--- a/research/MODERN WEB DEVELOPMENT STANDARD.docx
+++ b/research/MODERN WEB DEVELOPMENT STANDARD.docx
@@ -21,7 +21,6 @@
           <w:lang w:eastAsia="en-PH"/>
         </w:rPr>
       </w:pPr>
-      <w:bookmarkStart w:id="0" w:name="_GoBack"/>
       <w:r>
         <w:rPr>
           <w:rFonts w:ascii="Arial" w:eastAsia="Times New Roman" w:hAnsi="Arial" w:cs="Arial"/>
@@ -459,29 +458,7 @@
           <w:szCs w:val="24"/>
           <w:lang w:eastAsia="en-PH"/>
         </w:rPr>
-        <w:t xml:space="preserve">Government's website content should convey direct message, </w:t>
-      </w:r>
-      <w:proofErr w:type="gramStart"/>
-      <w:r>
-        <w:rPr>
-          <w:rFonts w:ascii="Arial" w:eastAsia="Times New Roman" w:hAnsi="Arial" w:cs="Arial"/>
-          <w:color w:val="000000"/>
-          <w:sz w:val="24"/>
-          <w:szCs w:val="24"/>
-          <w:lang w:eastAsia="en-PH"/>
-        </w:rPr>
-        <w:t>It</w:t>
-      </w:r>
-      <w:proofErr w:type="gramEnd"/>
-      <w:r>
-        <w:rPr>
-          <w:rFonts w:ascii="Arial" w:eastAsia="Times New Roman" w:hAnsi="Arial" w:cs="Arial"/>
-          <w:color w:val="000000"/>
-          <w:sz w:val="24"/>
-          <w:szCs w:val="24"/>
-          <w:lang w:eastAsia="en-PH"/>
-        </w:rPr>
-        <w:t xml:space="preserve"> should be accurate and uses simple language in order for the users to understand the message clearly.</w:t>
+        <w:t>Government's website content should convey direct message, It should be accurate and uses simple language in order for the users to understand the message clearly.</w:t>
       </w:r>
     </w:p>
     <w:p>
@@ -934,7 +911,1564 @@
         <w:t xml:space="preserve"> theme throughout the whole website for consistency.</w:t>
       </w:r>
     </w:p>
-    <w:bookmarkEnd w:id="0"/>
+    <w:p>
+      <w:pPr>
+        <w:spacing w:after="0" w:line="240" w:lineRule="auto"/>
+        <w:jc w:val="both"/>
+        <w:textAlignment w:val="baseline"/>
+        <w:rPr>
+          <w:rFonts w:ascii="Arial" w:eastAsia="Times New Roman" w:hAnsi="Arial" w:cs="Arial"/>
+          <w:color w:val="000000"/>
+          <w:sz w:val="24"/>
+          <w:szCs w:val="24"/>
+          <w:lang w:eastAsia="en-PH"/>
+        </w:rPr>
+      </w:pPr>
+    </w:p>
+    <w:p>
+      <w:pPr>
+        <w:spacing w:after="0" w:line="240" w:lineRule="auto"/>
+        <w:jc w:val="both"/>
+        <w:textAlignment w:val="baseline"/>
+        <w:rPr>
+          <w:rFonts w:ascii="Arial" w:eastAsia="Times New Roman" w:hAnsi="Arial" w:cs="Arial"/>
+          <w:color w:val="000000"/>
+          <w:sz w:val="24"/>
+          <w:szCs w:val="24"/>
+          <w:lang w:eastAsia="en-PH"/>
+        </w:rPr>
+      </w:pPr>
+    </w:p>
+    <w:p>
+      <w:pPr>
+        <w:spacing w:after="0" w:line="240" w:lineRule="auto"/>
+        <w:jc w:val="both"/>
+        <w:textAlignment w:val="baseline"/>
+        <w:rPr>
+          <w:rFonts w:ascii="Arial" w:eastAsia="Times New Roman" w:hAnsi="Arial" w:cs="Arial"/>
+          <w:color w:val="000000"/>
+          <w:sz w:val="24"/>
+          <w:szCs w:val="24"/>
+          <w:lang w:eastAsia="en-PH"/>
+        </w:rPr>
+      </w:pPr>
+    </w:p>
+    <w:p>
+      <w:pPr>
+        <w:spacing w:after="0" w:line="240" w:lineRule="auto"/>
+        <w:jc w:val="both"/>
+        <w:textAlignment w:val="baseline"/>
+        <w:rPr>
+          <w:rFonts w:ascii="Arial" w:eastAsia="Times New Roman" w:hAnsi="Arial" w:cs="Arial"/>
+          <w:color w:val="000000"/>
+          <w:sz w:val="24"/>
+          <w:szCs w:val="24"/>
+          <w:lang w:eastAsia="en-PH"/>
+        </w:rPr>
+      </w:pPr>
+    </w:p>
+    <w:p>
+      <w:pPr>
+        <w:spacing w:after="0" w:line="240" w:lineRule="auto"/>
+        <w:jc w:val="both"/>
+        <w:textAlignment w:val="baseline"/>
+        <w:rPr>
+          <w:rFonts w:ascii="Arial" w:eastAsia="Times New Roman" w:hAnsi="Arial" w:cs="Arial"/>
+          <w:b/>
+          <w:bCs/>
+          <w:color w:val="000000"/>
+          <w:sz w:val="24"/>
+          <w:szCs w:val="24"/>
+          <w:lang w:eastAsia="en-PH"/>
+        </w:rPr>
+      </w:pPr>
+    </w:p>
+    <w:p>
+      <w:pPr>
+        <w:spacing w:after="0" w:line="240" w:lineRule="auto"/>
+        <w:jc w:val="both"/>
+        <w:textAlignment w:val="baseline"/>
+        <w:rPr>
+          <w:rFonts w:ascii="Arial" w:eastAsia="Times New Roman" w:hAnsi="Arial" w:cs="Arial"/>
+          <w:color w:val="000000"/>
+          <w:sz w:val="24"/>
+          <w:szCs w:val="24"/>
+          <w:lang w:eastAsia="en-PH"/>
+        </w:rPr>
+      </w:pPr>
+    </w:p>
+    <w:p>
+      <w:pPr>
+        <w:spacing w:after="0" w:line="240" w:lineRule="auto"/>
+        <w:jc w:val="both"/>
+        <w:textAlignment w:val="baseline"/>
+        <w:rPr>
+          <w:rFonts w:ascii="Arial" w:eastAsia="Times New Roman" w:hAnsi="Arial" w:cs="Arial"/>
+          <w:color w:val="000000"/>
+          <w:sz w:val="24"/>
+          <w:szCs w:val="24"/>
+          <w:lang w:eastAsia="en-PH"/>
+        </w:rPr>
+      </w:pPr>
+    </w:p>
+    <w:p>
+      <w:pPr>
+        <w:pStyle w:val="ListParagraph"/>
+        <w:numPr>
+          <w:ilvl w:val="2"/>
+          <w:numId w:val="7"/>
+        </w:numPr>
+        <w:spacing w:after="0" w:line="240" w:lineRule="auto"/>
+        <w:jc w:val="both"/>
+        <w:textAlignment w:val="baseline"/>
+        <w:rPr>
+          <w:rFonts w:ascii="Arial" w:eastAsia="Times New Roman" w:hAnsi="Arial" w:cs="Arial"/>
+          <w:b/>
+          <w:bCs/>
+          <w:color w:val="000000"/>
+          <w:sz w:val="24"/>
+          <w:szCs w:val="24"/>
+          <w:lang w:eastAsia="en-PH"/>
+        </w:rPr>
+      </w:pPr>
+      <w:bookmarkStart w:id="0" w:name="_GoBack"/>
+      <w:bookmarkEnd w:id="0"/>
+      <w:r>
+        <w:rPr>
+          <w:rFonts w:ascii="Arial" w:eastAsia="Times New Roman" w:hAnsi="Arial" w:cs="Arial"/>
+          <w:b/>
+          <w:bCs/>
+          <w:color w:val="000000"/>
+          <w:sz w:val="24"/>
+          <w:szCs w:val="24"/>
+          <w:lang w:eastAsia="en-PH"/>
+        </w:rPr>
+        <w:t>COMPARATIVE EVALUATION</w:t>
+      </w:r>
+    </w:p>
+    <w:p>
+      <w:pPr>
+        <w:spacing w:after="0" w:line="240" w:lineRule="auto"/>
+        <w:rPr>
+          <w:rFonts w:ascii="Times New Roman" w:eastAsia="Times New Roman" w:hAnsi="Times New Roman" w:cs="Times New Roman"/>
+          <w:sz w:val="24"/>
+          <w:szCs w:val="24"/>
+          <w:lang w:eastAsia="en-PH"/>
+        </w:rPr>
+      </w:pPr>
+    </w:p>
+    <w:p>
+      <w:pPr>
+        <w:spacing w:after="0" w:line="240" w:lineRule="auto"/>
+        <w:jc w:val="both"/>
+        <w:rPr>
+          <w:rFonts w:ascii="Times New Roman" w:eastAsia="Times New Roman" w:hAnsi="Times New Roman" w:cs="Times New Roman"/>
+          <w:sz w:val="24"/>
+          <w:szCs w:val="24"/>
+          <w:lang w:eastAsia="en-PH"/>
+        </w:rPr>
+      </w:pPr>
+      <w:r>
+        <w:rPr>
+          <w:rFonts w:ascii="Arial" w:eastAsia="Times New Roman" w:hAnsi="Arial" w:cs="Arial"/>
+          <w:b/>
+          <w:bCs/>
+          <w:color w:val="000000"/>
+          <w:sz w:val="24"/>
+          <w:szCs w:val="24"/>
+          <w:lang w:eastAsia="en-PH"/>
+        </w:rPr>
+        <w:tab/>
+      </w:r>
+      <w:r>
+        <w:rPr>
+          <w:rFonts w:ascii="Arial" w:eastAsia="Times New Roman" w:hAnsi="Arial" w:cs="Arial"/>
+          <w:color w:val="000000"/>
+          <w:sz w:val="24"/>
+          <w:szCs w:val="24"/>
+          <w:lang w:eastAsia="en-PH"/>
+        </w:rPr>
+        <w:t>Designing a government website is controversial since there's a lot of modern web standards and practices that we need to follow. Using the different tools, we can now evaluate a particular website if it meets the w3c standards.</w:t>
+      </w:r>
+    </w:p>
+    <w:p>
+      <w:pPr>
+        <w:spacing w:after="0" w:line="240" w:lineRule="auto"/>
+        <w:rPr>
+          <w:rFonts w:ascii="Times New Roman" w:eastAsia="Times New Roman" w:hAnsi="Times New Roman" w:cs="Times New Roman"/>
+          <w:sz w:val="24"/>
+          <w:szCs w:val="24"/>
+          <w:lang w:eastAsia="en-PH"/>
+        </w:rPr>
+      </w:pPr>
+    </w:p>
+    <w:p>
+      <w:pPr>
+        <w:numPr>
+          <w:ilvl w:val="0"/>
+          <w:numId w:val="23"/>
+        </w:numPr>
+        <w:spacing w:after="0" w:line="240" w:lineRule="auto"/>
+        <w:jc w:val="both"/>
+        <w:textAlignment w:val="baseline"/>
+        <w:rPr>
+          <w:rFonts w:ascii="Arial" w:eastAsia="Times New Roman" w:hAnsi="Arial" w:cs="Arial"/>
+          <w:b/>
+          <w:bCs/>
+          <w:color w:val="000000"/>
+          <w:sz w:val="24"/>
+          <w:szCs w:val="24"/>
+          <w:lang w:eastAsia="en-PH"/>
+        </w:rPr>
+      </w:pPr>
+      <w:r>
+        <w:rPr>
+          <w:rFonts w:ascii="Arial" w:eastAsia="Times New Roman" w:hAnsi="Arial" w:cs="Arial"/>
+          <w:b/>
+          <w:bCs/>
+          <w:color w:val="000000"/>
+          <w:sz w:val="24"/>
+          <w:szCs w:val="24"/>
+          <w:lang w:eastAsia="en-PH"/>
+        </w:rPr>
+        <w:t>National Economic and Development Authority Website</w:t>
+      </w:r>
+    </w:p>
+    <w:p>
+      <w:pPr>
+        <w:spacing w:after="0" w:line="240" w:lineRule="auto"/>
+        <w:rPr>
+          <w:rFonts w:ascii="Times New Roman" w:eastAsia="Times New Roman" w:hAnsi="Times New Roman" w:cs="Times New Roman"/>
+          <w:sz w:val="24"/>
+          <w:szCs w:val="24"/>
+          <w:lang w:eastAsia="en-PH"/>
+        </w:rPr>
+      </w:pPr>
+    </w:p>
+    <w:p>
+      <w:pPr>
+        <w:numPr>
+          <w:ilvl w:val="1"/>
+          <w:numId w:val="24"/>
+        </w:numPr>
+        <w:spacing w:after="0" w:line="240" w:lineRule="auto"/>
+        <w:jc w:val="both"/>
+        <w:textAlignment w:val="baseline"/>
+        <w:rPr>
+          <w:rFonts w:ascii="Arial" w:eastAsia="Times New Roman" w:hAnsi="Arial" w:cs="Arial"/>
+          <w:b/>
+          <w:bCs/>
+          <w:color w:val="000000"/>
+          <w:sz w:val="24"/>
+          <w:szCs w:val="24"/>
+          <w:lang w:eastAsia="en-PH"/>
+        </w:rPr>
+      </w:pPr>
+      <w:r>
+        <w:rPr>
+          <w:rFonts w:ascii="Arial" w:eastAsia="Times New Roman" w:hAnsi="Arial" w:cs="Arial"/>
+          <w:b/>
+          <w:bCs/>
+          <w:color w:val="000000"/>
+          <w:sz w:val="24"/>
+          <w:szCs w:val="24"/>
+          <w:lang w:eastAsia="en-PH"/>
+        </w:rPr>
+        <w:t>Wave Report</w:t>
+      </w:r>
+    </w:p>
+    <w:p>
+      <w:pPr>
+        <w:spacing w:after="0" w:line="240" w:lineRule="auto"/>
+        <w:ind w:left="720"/>
+        <w:jc w:val="both"/>
+        <w:rPr>
+          <w:rFonts w:ascii="Times New Roman" w:eastAsia="Times New Roman" w:hAnsi="Times New Roman" w:cs="Times New Roman"/>
+          <w:sz w:val="24"/>
+          <w:szCs w:val="24"/>
+          <w:lang w:eastAsia="en-PH"/>
+        </w:rPr>
+      </w:pPr>
+      <w:r>
+        <w:rPr>
+          <w:rFonts w:ascii="Arial" w:eastAsia="Times New Roman" w:hAnsi="Arial" w:cs="Arial"/>
+          <w:b/>
+          <w:bCs/>
+          <w:color w:val="000000"/>
+          <w:sz w:val="24"/>
+          <w:szCs w:val="24"/>
+          <w:lang w:eastAsia="en-PH"/>
+        </w:rPr>
+        <w:tab/>
+      </w:r>
+      <w:r>
+        <w:rPr>
+          <w:rFonts w:ascii="Arial" w:eastAsia="Times New Roman" w:hAnsi="Arial" w:cs="Arial"/>
+          <w:b/>
+          <w:bCs/>
+          <w:noProof/>
+          <w:color w:val="000000"/>
+          <w:sz w:val="24"/>
+          <w:szCs w:val="24"/>
+          <w:lang w:eastAsia="en-PH"/>
+        </w:rPr>
+        <w:drawing>
+          <wp:inline distT="0" distB="0" distL="0" distR="0">
+            <wp:extent cx="1758950" cy="3086100"/>
+            <wp:effectExtent l="0" t="0" r="0" b="0"/>
+            <wp:docPr id="11" name="Picture 11" descr="https://lh5.googleusercontent.com/hNrbbqxgDGEYJmWr9uvpyebNPV2jc-mgaQsuKtGQtBMRnIin_7FnVji2Wbt3hOfHKdkgDa4E2nY3UKvrfF8SpueFlYF8VfM8E8VsdgvE546Y4zCgsWxhO6PQ9F0PzeNAJ9aBlo8N"/>
+            <wp:cNvGraphicFramePr>
+              <a:graphicFrameLocks xmlns:a="http://schemas.openxmlformats.org/drawingml/2006/main" noChangeAspect="1"/>
+            </wp:cNvGraphicFramePr>
+            <a:graphic xmlns:a="http://schemas.openxmlformats.org/drawingml/2006/main">
+              <a:graphicData uri="http://schemas.openxmlformats.org/drawingml/2006/picture">
+                <pic:pic xmlns:pic="http://schemas.openxmlformats.org/drawingml/2006/picture">
+                  <pic:nvPicPr>
+                    <pic:cNvPr id="0" name="Picture 1" descr="https://lh5.googleusercontent.com/hNrbbqxgDGEYJmWr9uvpyebNPV2jc-mgaQsuKtGQtBMRnIin_7FnVji2Wbt3hOfHKdkgDa4E2nY3UKvrfF8SpueFlYF8VfM8E8VsdgvE546Y4zCgsWxhO6PQ9F0PzeNAJ9aBlo8N"/>
+                    <pic:cNvPicPr>
+                      <a:picLocks noChangeAspect="1" noChangeArrowheads="1"/>
+                    </pic:cNvPicPr>
+                  </pic:nvPicPr>
+                  <pic:blipFill>
+                    <a:blip r:embed="rId6">
+                      <a:extLst>
+                        <a:ext uri="{28A0092B-C50C-407E-A947-70E740481C1C}">
+                          <a14:useLocalDpi xmlns:a14="http://schemas.microsoft.com/office/drawing/2010/main" val="0"/>
+                        </a:ext>
+                      </a:extLst>
+                    </a:blip>
+                    <a:srcRect/>
+                    <a:stretch>
+                      <a:fillRect/>
+                    </a:stretch>
+                  </pic:blipFill>
+                  <pic:spPr bwMode="auto">
+                    <a:xfrm>
+                      <a:off x="0" y="0"/>
+                      <a:ext cx="1758950" cy="3086100"/>
+                    </a:xfrm>
+                    <a:prstGeom prst="rect">
+                      <a:avLst/>
+                    </a:prstGeom>
+                    <a:noFill/>
+                    <a:ln>
+                      <a:noFill/>
+                    </a:ln>
+                  </pic:spPr>
+                </pic:pic>
+              </a:graphicData>
+            </a:graphic>
+          </wp:inline>
+        </w:drawing>
+      </w:r>
+    </w:p>
+    <w:p>
+      <w:pPr>
+        <w:numPr>
+          <w:ilvl w:val="1"/>
+          <w:numId w:val="25"/>
+        </w:numPr>
+        <w:spacing w:after="0" w:line="240" w:lineRule="auto"/>
+        <w:jc w:val="both"/>
+        <w:textAlignment w:val="baseline"/>
+        <w:rPr>
+          <w:rFonts w:ascii="Arial" w:eastAsia="Times New Roman" w:hAnsi="Arial" w:cs="Arial"/>
+          <w:b/>
+          <w:bCs/>
+          <w:color w:val="000000"/>
+          <w:sz w:val="24"/>
+          <w:szCs w:val="24"/>
+          <w:lang w:eastAsia="en-PH"/>
+        </w:rPr>
+      </w:pPr>
+      <w:proofErr w:type="spellStart"/>
+      <w:r>
+        <w:rPr>
+          <w:rFonts w:ascii="Arial" w:eastAsia="Times New Roman" w:hAnsi="Arial" w:cs="Arial"/>
+          <w:b/>
+          <w:bCs/>
+          <w:color w:val="000000"/>
+          <w:sz w:val="24"/>
+          <w:szCs w:val="24"/>
+          <w:lang w:eastAsia="en-PH"/>
+        </w:rPr>
+        <w:t>AChecker</w:t>
+      </w:r>
+      <w:proofErr w:type="spellEnd"/>
+    </w:p>
+    <w:p>
+      <w:pPr>
+        <w:spacing w:after="0" w:line="240" w:lineRule="auto"/>
+        <w:ind w:left="720"/>
+        <w:jc w:val="both"/>
+        <w:rPr>
+          <w:rFonts w:ascii="Times New Roman" w:eastAsia="Times New Roman" w:hAnsi="Times New Roman" w:cs="Times New Roman"/>
+          <w:sz w:val="24"/>
+          <w:szCs w:val="24"/>
+          <w:lang w:eastAsia="en-PH"/>
+        </w:rPr>
+      </w:pPr>
+      <w:r>
+        <w:rPr>
+          <w:rFonts w:ascii="Arial" w:eastAsia="Times New Roman" w:hAnsi="Arial" w:cs="Arial"/>
+          <w:b/>
+          <w:bCs/>
+          <w:noProof/>
+          <w:color w:val="000000"/>
+          <w:sz w:val="24"/>
+          <w:szCs w:val="24"/>
+          <w:lang w:eastAsia="en-PH"/>
+        </w:rPr>
+        <w:drawing>
+          <wp:inline distT="0" distB="0" distL="0" distR="0">
+            <wp:extent cx="6096000" cy="1212850"/>
+            <wp:effectExtent l="0" t="0" r="0" b="6350"/>
+            <wp:docPr id="10" name="Picture 10" descr="https://lh6.googleusercontent.com/9EtVQpsGoiuT8SghNSJ4Ls5n-027iATRXLQLITcCsaf0_ClJE65_S_5H1TITNwt0q1bj0WmbgLYXAQC3meunGudLuOJhNhEN-linYw70FQfncuK9kWHo-IZ3_jBMYy7X8e7K3t74"/>
+            <wp:cNvGraphicFramePr>
+              <a:graphicFrameLocks xmlns:a="http://schemas.openxmlformats.org/drawingml/2006/main" noChangeAspect="1"/>
+            </wp:cNvGraphicFramePr>
+            <a:graphic xmlns:a="http://schemas.openxmlformats.org/drawingml/2006/main">
+              <a:graphicData uri="http://schemas.openxmlformats.org/drawingml/2006/picture">
+                <pic:pic xmlns:pic="http://schemas.openxmlformats.org/drawingml/2006/picture">
+                  <pic:nvPicPr>
+                    <pic:cNvPr id="0" name="Picture 2" descr="https://lh6.googleusercontent.com/9EtVQpsGoiuT8SghNSJ4Ls5n-027iATRXLQLITcCsaf0_ClJE65_S_5H1TITNwt0q1bj0WmbgLYXAQC3meunGudLuOJhNhEN-linYw70FQfncuK9kWHo-IZ3_jBMYy7X8e7K3t74"/>
+                    <pic:cNvPicPr>
+                      <a:picLocks noChangeAspect="1" noChangeArrowheads="1"/>
+                    </pic:cNvPicPr>
+                  </pic:nvPicPr>
+                  <pic:blipFill>
+                    <a:blip r:embed="rId7">
+                      <a:extLst>
+                        <a:ext uri="{28A0092B-C50C-407E-A947-70E740481C1C}">
+                          <a14:useLocalDpi xmlns:a14="http://schemas.microsoft.com/office/drawing/2010/main" val="0"/>
+                        </a:ext>
+                      </a:extLst>
+                    </a:blip>
+                    <a:srcRect/>
+                    <a:stretch>
+                      <a:fillRect/>
+                    </a:stretch>
+                  </pic:blipFill>
+                  <pic:spPr bwMode="auto">
+                    <a:xfrm>
+                      <a:off x="0" y="0"/>
+                      <a:ext cx="6096000" cy="1212850"/>
+                    </a:xfrm>
+                    <a:prstGeom prst="rect">
+                      <a:avLst/>
+                    </a:prstGeom>
+                    <a:noFill/>
+                    <a:ln>
+                      <a:noFill/>
+                    </a:ln>
+                  </pic:spPr>
+                </pic:pic>
+              </a:graphicData>
+            </a:graphic>
+          </wp:inline>
+        </w:drawing>
+      </w:r>
+    </w:p>
+    <w:p>
+      <w:pPr>
+        <w:numPr>
+          <w:ilvl w:val="1"/>
+          <w:numId w:val="26"/>
+        </w:numPr>
+        <w:spacing w:after="0" w:line="240" w:lineRule="auto"/>
+        <w:jc w:val="both"/>
+        <w:textAlignment w:val="baseline"/>
+        <w:rPr>
+          <w:rFonts w:ascii="Arial" w:eastAsia="Times New Roman" w:hAnsi="Arial" w:cs="Arial"/>
+          <w:b/>
+          <w:bCs/>
+          <w:color w:val="000000"/>
+          <w:sz w:val="24"/>
+          <w:szCs w:val="24"/>
+          <w:lang w:eastAsia="en-PH"/>
+        </w:rPr>
+      </w:pPr>
+      <w:r>
+        <w:rPr>
+          <w:rFonts w:ascii="Arial" w:eastAsia="Times New Roman" w:hAnsi="Arial" w:cs="Arial"/>
+          <w:b/>
+          <w:bCs/>
+          <w:color w:val="000000"/>
+          <w:sz w:val="24"/>
+          <w:szCs w:val="24"/>
+          <w:lang w:eastAsia="en-PH"/>
+        </w:rPr>
+        <w:t>W3C Checker</w:t>
+      </w:r>
+    </w:p>
+    <w:p>
+      <w:pPr>
+        <w:spacing w:after="0" w:line="240" w:lineRule="auto"/>
+        <w:rPr>
+          <w:rFonts w:ascii="Times New Roman" w:eastAsia="Times New Roman" w:hAnsi="Times New Roman" w:cs="Times New Roman"/>
+          <w:sz w:val="24"/>
+          <w:szCs w:val="24"/>
+          <w:lang w:eastAsia="en-PH"/>
+        </w:rPr>
+      </w:pPr>
+      <w:r>
+        <w:rPr>
+          <w:rFonts w:ascii="Times New Roman" w:eastAsia="Times New Roman" w:hAnsi="Times New Roman" w:cs="Times New Roman"/>
+          <w:sz w:val="24"/>
+          <w:szCs w:val="24"/>
+          <w:lang w:eastAsia="en-PH"/>
+        </w:rPr>
+        <w:br/>
+      </w:r>
+      <w:r>
+        <w:rPr>
+          <w:rFonts w:ascii="Times New Roman" w:eastAsia="Times New Roman" w:hAnsi="Times New Roman" w:cs="Times New Roman"/>
+          <w:noProof/>
+          <w:sz w:val="24"/>
+          <w:szCs w:val="24"/>
+          <w:lang w:eastAsia="en-PH"/>
+        </w:rPr>
+        <w:drawing>
+          <wp:inline distT="0" distB="0" distL="0" distR="0">
+            <wp:extent cx="6000750" cy="1295400"/>
+            <wp:effectExtent l="0" t="0" r="0" b="0"/>
+            <wp:docPr id="9" name="Picture 9" descr="https://lh6.googleusercontent.com/GTU_K2PhEbVYKQVy1DDeSt2cq8M0SYhpICkLbBV_ViXwRReEk5vZdVHCkEhwLdpeAX5JgqV46eg8lLEfsZae4JxXGemdjVkHkosnlSy5xjxtsKA09OfCb2wKpnWhe_Kf4RQgJdg_"/>
+            <wp:cNvGraphicFramePr>
+              <a:graphicFrameLocks xmlns:a="http://schemas.openxmlformats.org/drawingml/2006/main" noChangeAspect="1"/>
+            </wp:cNvGraphicFramePr>
+            <a:graphic xmlns:a="http://schemas.openxmlformats.org/drawingml/2006/main">
+              <a:graphicData uri="http://schemas.openxmlformats.org/drawingml/2006/picture">
+                <pic:pic xmlns:pic="http://schemas.openxmlformats.org/drawingml/2006/picture">
+                  <pic:nvPicPr>
+                    <pic:cNvPr id="0" name="Picture 3" descr="https://lh6.googleusercontent.com/GTU_K2PhEbVYKQVy1DDeSt2cq8M0SYhpICkLbBV_ViXwRReEk5vZdVHCkEhwLdpeAX5JgqV46eg8lLEfsZae4JxXGemdjVkHkosnlSy5xjxtsKA09OfCb2wKpnWhe_Kf4RQgJdg_"/>
+                    <pic:cNvPicPr>
+                      <a:picLocks noChangeAspect="1" noChangeArrowheads="1"/>
+                    </pic:cNvPicPr>
+                  </pic:nvPicPr>
+                  <pic:blipFill>
+                    <a:blip r:embed="rId8" cstate="print">
+                      <a:extLst>
+                        <a:ext uri="{28A0092B-C50C-407E-A947-70E740481C1C}">
+                          <a14:useLocalDpi xmlns:a14="http://schemas.microsoft.com/office/drawing/2010/main" val="0"/>
+                        </a:ext>
+                      </a:extLst>
+                    </a:blip>
+                    <a:srcRect/>
+                    <a:stretch>
+                      <a:fillRect/>
+                    </a:stretch>
+                  </pic:blipFill>
+                  <pic:spPr bwMode="auto">
+                    <a:xfrm>
+                      <a:off x="0" y="0"/>
+                      <a:ext cx="6000750" cy="1295400"/>
+                    </a:xfrm>
+                    <a:prstGeom prst="rect">
+                      <a:avLst/>
+                    </a:prstGeom>
+                    <a:noFill/>
+                    <a:ln>
+                      <a:noFill/>
+                    </a:ln>
+                  </pic:spPr>
+                </pic:pic>
+              </a:graphicData>
+            </a:graphic>
+          </wp:inline>
+        </w:drawing>
+      </w:r>
+    </w:p>
+    <w:p>
+      <w:pPr>
+        <w:spacing w:after="0" w:line="240" w:lineRule="auto"/>
+        <w:jc w:val="both"/>
+        <w:rPr>
+          <w:rFonts w:ascii="Times New Roman" w:eastAsia="Times New Roman" w:hAnsi="Times New Roman" w:cs="Times New Roman"/>
+          <w:sz w:val="24"/>
+          <w:szCs w:val="24"/>
+          <w:lang w:eastAsia="en-PH"/>
+        </w:rPr>
+      </w:pPr>
+      <w:r>
+        <w:rPr>
+          <w:rFonts w:ascii="Arial" w:eastAsia="Times New Roman" w:hAnsi="Arial" w:cs="Arial"/>
+          <w:b/>
+          <w:bCs/>
+          <w:color w:val="000000"/>
+          <w:sz w:val="24"/>
+          <w:szCs w:val="24"/>
+          <w:lang w:eastAsia="en-PH"/>
+        </w:rPr>
+        <w:t>2. Commission on Higher Education Website</w:t>
+      </w:r>
+    </w:p>
+    <w:p>
+      <w:pPr>
+        <w:numPr>
+          <w:ilvl w:val="1"/>
+          <w:numId w:val="27"/>
+        </w:numPr>
+        <w:spacing w:after="0" w:line="240" w:lineRule="auto"/>
+        <w:jc w:val="both"/>
+        <w:textAlignment w:val="baseline"/>
+        <w:rPr>
+          <w:rFonts w:ascii="Arial" w:eastAsia="Times New Roman" w:hAnsi="Arial" w:cs="Arial"/>
+          <w:b/>
+          <w:bCs/>
+          <w:color w:val="000000"/>
+          <w:sz w:val="24"/>
+          <w:szCs w:val="24"/>
+          <w:lang w:eastAsia="en-PH"/>
+        </w:rPr>
+      </w:pPr>
+      <w:r>
+        <w:rPr>
+          <w:rFonts w:ascii="Arial" w:eastAsia="Times New Roman" w:hAnsi="Arial" w:cs="Arial"/>
+          <w:b/>
+          <w:bCs/>
+          <w:color w:val="000000"/>
+          <w:sz w:val="24"/>
+          <w:szCs w:val="24"/>
+          <w:lang w:eastAsia="en-PH"/>
+        </w:rPr>
+        <w:t>Wave Report</w:t>
+      </w:r>
+    </w:p>
+    <w:p>
+      <w:pPr>
+        <w:spacing w:after="0" w:line="240" w:lineRule="auto"/>
+        <w:ind w:left="720"/>
+        <w:jc w:val="both"/>
+        <w:rPr>
+          <w:rFonts w:ascii="Times New Roman" w:eastAsia="Times New Roman" w:hAnsi="Times New Roman" w:cs="Times New Roman"/>
+          <w:sz w:val="24"/>
+          <w:szCs w:val="24"/>
+          <w:lang w:eastAsia="en-PH"/>
+        </w:rPr>
+      </w:pPr>
+      <w:r>
+        <w:rPr>
+          <w:rFonts w:ascii="Arial" w:eastAsia="Times New Roman" w:hAnsi="Arial" w:cs="Arial"/>
+          <w:b/>
+          <w:bCs/>
+          <w:color w:val="000000"/>
+          <w:sz w:val="24"/>
+          <w:szCs w:val="24"/>
+          <w:lang w:eastAsia="en-PH"/>
+        </w:rPr>
+        <w:lastRenderedPageBreak/>
+        <w:tab/>
+      </w:r>
+      <w:r>
+        <w:rPr>
+          <w:rFonts w:ascii="Arial" w:eastAsia="Times New Roman" w:hAnsi="Arial" w:cs="Arial"/>
+          <w:b/>
+          <w:bCs/>
+          <w:noProof/>
+          <w:color w:val="000000"/>
+          <w:sz w:val="24"/>
+          <w:szCs w:val="24"/>
+          <w:lang w:eastAsia="en-PH"/>
+        </w:rPr>
+        <w:drawing>
+          <wp:inline distT="0" distB="0" distL="0" distR="0">
+            <wp:extent cx="1714500" cy="2946400"/>
+            <wp:effectExtent l="0" t="0" r="0" b="6350"/>
+            <wp:docPr id="8" name="Picture 8" descr="https://lh3.googleusercontent.com/eCdDWpz9ZwMZjx-VNu9EgvQ7G3RGhUM0XT3eUe2_1jg58zQ99EP9vjZfNhm7H8CnW5Vib1IEpIfVCDt87uSFcraicbHJj0mNbeCYtUmA0lGVSic-GW8Sguow01re5iPJyXxztlVS"/>
+            <wp:cNvGraphicFramePr>
+              <a:graphicFrameLocks xmlns:a="http://schemas.openxmlformats.org/drawingml/2006/main" noChangeAspect="1"/>
+            </wp:cNvGraphicFramePr>
+            <a:graphic xmlns:a="http://schemas.openxmlformats.org/drawingml/2006/main">
+              <a:graphicData uri="http://schemas.openxmlformats.org/drawingml/2006/picture">
+                <pic:pic xmlns:pic="http://schemas.openxmlformats.org/drawingml/2006/picture">
+                  <pic:nvPicPr>
+                    <pic:cNvPr id="0" name="Picture 4" descr="https://lh3.googleusercontent.com/eCdDWpz9ZwMZjx-VNu9EgvQ7G3RGhUM0XT3eUe2_1jg58zQ99EP9vjZfNhm7H8CnW5Vib1IEpIfVCDt87uSFcraicbHJj0mNbeCYtUmA0lGVSic-GW8Sguow01re5iPJyXxztlVS"/>
+                    <pic:cNvPicPr>
+                      <a:picLocks noChangeAspect="1" noChangeArrowheads="1"/>
+                    </pic:cNvPicPr>
+                  </pic:nvPicPr>
+                  <pic:blipFill>
+                    <a:blip r:embed="rId9">
+                      <a:extLst>
+                        <a:ext uri="{28A0092B-C50C-407E-A947-70E740481C1C}">
+                          <a14:useLocalDpi xmlns:a14="http://schemas.microsoft.com/office/drawing/2010/main" val="0"/>
+                        </a:ext>
+                      </a:extLst>
+                    </a:blip>
+                    <a:srcRect/>
+                    <a:stretch>
+                      <a:fillRect/>
+                    </a:stretch>
+                  </pic:blipFill>
+                  <pic:spPr bwMode="auto">
+                    <a:xfrm>
+                      <a:off x="0" y="0"/>
+                      <a:ext cx="1714500" cy="2946400"/>
+                    </a:xfrm>
+                    <a:prstGeom prst="rect">
+                      <a:avLst/>
+                    </a:prstGeom>
+                    <a:noFill/>
+                    <a:ln>
+                      <a:noFill/>
+                    </a:ln>
+                  </pic:spPr>
+                </pic:pic>
+              </a:graphicData>
+            </a:graphic>
+          </wp:inline>
+        </w:drawing>
+      </w:r>
+    </w:p>
+    <w:p>
+      <w:pPr>
+        <w:spacing w:after="0" w:line="240" w:lineRule="auto"/>
+        <w:ind w:left="720"/>
+        <w:jc w:val="both"/>
+        <w:rPr>
+          <w:rFonts w:ascii="Times New Roman" w:eastAsia="Times New Roman" w:hAnsi="Times New Roman" w:cs="Times New Roman"/>
+          <w:sz w:val="24"/>
+          <w:szCs w:val="24"/>
+          <w:lang w:eastAsia="en-PH"/>
+        </w:rPr>
+      </w:pPr>
+      <w:r>
+        <w:rPr>
+          <w:rFonts w:ascii="Arial" w:eastAsia="Times New Roman" w:hAnsi="Arial" w:cs="Arial"/>
+          <w:b/>
+          <w:bCs/>
+          <w:color w:val="000000"/>
+          <w:sz w:val="24"/>
+          <w:szCs w:val="24"/>
+          <w:lang w:eastAsia="en-PH"/>
+        </w:rPr>
+        <w:tab/>
+      </w:r>
+    </w:p>
+    <w:p>
+      <w:pPr>
+        <w:numPr>
+          <w:ilvl w:val="1"/>
+          <w:numId w:val="28"/>
+        </w:numPr>
+        <w:spacing w:after="0" w:line="240" w:lineRule="auto"/>
+        <w:jc w:val="both"/>
+        <w:textAlignment w:val="baseline"/>
+        <w:rPr>
+          <w:rFonts w:ascii="Arial" w:eastAsia="Times New Roman" w:hAnsi="Arial" w:cs="Arial"/>
+          <w:b/>
+          <w:bCs/>
+          <w:color w:val="000000"/>
+          <w:sz w:val="24"/>
+          <w:szCs w:val="24"/>
+          <w:lang w:eastAsia="en-PH"/>
+        </w:rPr>
+      </w:pPr>
+      <w:proofErr w:type="spellStart"/>
+      <w:r>
+        <w:rPr>
+          <w:rFonts w:ascii="Arial" w:eastAsia="Times New Roman" w:hAnsi="Arial" w:cs="Arial"/>
+          <w:b/>
+          <w:bCs/>
+          <w:color w:val="000000"/>
+          <w:sz w:val="24"/>
+          <w:szCs w:val="24"/>
+          <w:lang w:eastAsia="en-PH"/>
+        </w:rPr>
+        <w:t>AChecker</w:t>
+      </w:r>
+      <w:proofErr w:type="spellEnd"/>
+    </w:p>
+    <w:p>
+      <w:pPr>
+        <w:spacing w:after="0" w:line="240" w:lineRule="auto"/>
+        <w:ind w:left="720"/>
+        <w:jc w:val="both"/>
+        <w:rPr>
+          <w:rFonts w:ascii="Times New Roman" w:eastAsia="Times New Roman" w:hAnsi="Times New Roman" w:cs="Times New Roman"/>
+          <w:sz w:val="24"/>
+          <w:szCs w:val="24"/>
+          <w:lang w:eastAsia="en-PH"/>
+        </w:rPr>
+      </w:pPr>
+      <w:r>
+        <w:rPr>
+          <w:rFonts w:ascii="Arial" w:eastAsia="Times New Roman" w:hAnsi="Arial" w:cs="Arial"/>
+          <w:b/>
+          <w:bCs/>
+          <w:noProof/>
+          <w:color w:val="000000"/>
+          <w:sz w:val="24"/>
+          <w:szCs w:val="24"/>
+          <w:lang w:eastAsia="en-PH"/>
+        </w:rPr>
+        <w:drawing>
+          <wp:inline distT="0" distB="0" distL="0" distR="0">
+            <wp:extent cx="5943600" cy="1187450"/>
+            <wp:effectExtent l="0" t="0" r="0" b="0"/>
+            <wp:docPr id="7" name="Picture 7" descr="https://lh5.googleusercontent.com/jjQRO0STC-yswuK6EOqeRyKfvM2y5lN6Fsp-yCYwfX6aj73v82833viUJSbog4lgwKyq1rZymq26QgI3ARDYn0NbPNiYo-bBWMXg953D2vU9dbrs1OkDqhky4-LdpLB_FZQmIhQS"/>
+            <wp:cNvGraphicFramePr>
+              <a:graphicFrameLocks xmlns:a="http://schemas.openxmlformats.org/drawingml/2006/main" noChangeAspect="1"/>
+            </wp:cNvGraphicFramePr>
+            <a:graphic xmlns:a="http://schemas.openxmlformats.org/drawingml/2006/main">
+              <a:graphicData uri="http://schemas.openxmlformats.org/drawingml/2006/picture">
+                <pic:pic xmlns:pic="http://schemas.openxmlformats.org/drawingml/2006/picture">
+                  <pic:nvPicPr>
+                    <pic:cNvPr id="0" name="Picture 5" descr="https://lh5.googleusercontent.com/jjQRO0STC-yswuK6EOqeRyKfvM2y5lN6Fsp-yCYwfX6aj73v82833viUJSbog4lgwKyq1rZymq26QgI3ARDYn0NbPNiYo-bBWMXg953D2vU9dbrs1OkDqhky4-LdpLB_FZQmIhQS"/>
+                    <pic:cNvPicPr>
+                      <a:picLocks noChangeAspect="1" noChangeArrowheads="1"/>
+                    </pic:cNvPicPr>
+                  </pic:nvPicPr>
+                  <pic:blipFill>
+                    <a:blip r:embed="rId10">
+                      <a:extLst>
+                        <a:ext uri="{28A0092B-C50C-407E-A947-70E740481C1C}">
+                          <a14:useLocalDpi xmlns:a14="http://schemas.microsoft.com/office/drawing/2010/main" val="0"/>
+                        </a:ext>
+                      </a:extLst>
+                    </a:blip>
+                    <a:srcRect/>
+                    <a:stretch>
+                      <a:fillRect/>
+                    </a:stretch>
+                  </pic:blipFill>
+                  <pic:spPr bwMode="auto">
+                    <a:xfrm>
+                      <a:off x="0" y="0"/>
+                      <a:ext cx="5943600" cy="1187450"/>
+                    </a:xfrm>
+                    <a:prstGeom prst="rect">
+                      <a:avLst/>
+                    </a:prstGeom>
+                    <a:noFill/>
+                    <a:ln>
+                      <a:noFill/>
+                    </a:ln>
+                  </pic:spPr>
+                </pic:pic>
+              </a:graphicData>
+            </a:graphic>
+          </wp:inline>
+        </w:drawing>
+      </w:r>
+    </w:p>
+    <w:p>
+      <w:pPr>
+        <w:numPr>
+          <w:ilvl w:val="1"/>
+          <w:numId w:val="29"/>
+        </w:numPr>
+        <w:spacing w:after="0" w:line="240" w:lineRule="auto"/>
+        <w:jc w:val="both"/>
+        <w:textAlignment w:val="baseline"/>
+        <w:rPr>
+          <w:rFonts w:ascii="Arial" w:eastAsia="Times New Roman" w:hAnsi="Arial" w:cs="Arial"/>
+          <w:b/>
+          <w:bCs/>
+          <w:color w:val="000000"/>
+          <w:sz w:val="24"/>
+          <w:szCs w:val="24"/>
+          <w:lang w:eastAsia="en-PH"/>
+        </w:rPr>
+      </w:pPr>
+      <w:r>
+        <w:rPr>
+          <w:rFonts w:ascii="Arial" w:eastAsia="Times New Roman" w:hAnsi="Arial" w:cs="Arial"/>
+          <w:b/>
+          <w:bCs/>
+          <w:color w:val="000000"/>
+          <w:sz w:val="24"/>
+          <w:szCs w:val="24"/>
+          <w:lang w:eastAsia="en-PH"/>
+        </w:rPr>
+        <w:t>W3C Checker</w:t>
+      </w:r>
+    </w:p>
+    <w:p>
+      <w:pPr>
+        <w:spacing w:after="0" w:line="240" w:lineRule="auto"/>
+        <w:jc w:val="both"/>
+        <w:rPr>
+          <w:rFonts w:ascii="Times New Roman" w:eastAsia="Times New Roman" w:hAnsi="Times New Roman" w:cs="Times New Roman"/>
+          <w:sz w:val="24"/>
+          <w:szCs w:val="24"/>
+          <w:lang w:eastAsia="en-PH"/>
+        </w:rPr>
+      </w:pPr>
+      <w:r>
+        <w:rPr>
+          <w:rFonts w:ascii="Arial" w:eastAsia="Times New Roman" w:hAnsi="Arial" w:cs="Arial"/>
+          <w:b/>
+          <w:bCs/>
+          <w:color w:val="000000"/>
+          <w:sz w:val="24"/>
+          <w:szCs w:val="24"/>
+          <w:lang w:eastAsia="en-PH"/>
+        </w:rPr>
+        <w:tab/>
+      </w:r>
+      <w:r>
+        <w:rPr>
+          <w:rFonts w:ascii="Arial" w:eastAsia="Times New Roman" w:hAnsi="Arial" w:cs="Arial"/>
+          <w:b/>
+          <w:bCs/>
+          <w:color w:val="000000"/>
+          <w:sz w:val="24"/>
+          <w:szCs w:val="24"/>
+          <w:lang w:eastAsia="en-PH"/>
+        </w:rPr>
+        <w:tab/>
+      </w:r>
+      <w:r>
+        <w:rPr>
+          <w:rFonts w:ascii="Times New Roman" w:eastAsia="Times New Roman" w:hAnsi="Times New Roman" w:cs="Times New Roman"/>
+          <w:noProof/>
+          <w:sz w:val="24"/>
+          <w:szCs w:val="24"/>
+          <w:lang w:eastAsia="en-PH"/>
+        </w:rPr>
+        <w:drawing>
+          <wp:inline distT="0" distB="0" distL="0" distR="0">
+            <wp:extent cx="5829300" cy="2590800"/>
+            <wp:effectExtent l="0" t="0" r="0" b="0"/>
+            <wp:docPr id="6" name="Picture 6" descr="https://lh6.googleusercontent.com/y-TPftMrbSJ_Wig7RlxfjJfaVWMM6FKMh-iKIqd8R_1168k7SzXHBjVyXQ3C8bVhIoYcxc90Bt8ViQfGUGCNzmjRmLn5AfRVOCydfYBfu6Bg8qtFfKKKqnq5Vs6j6tzbINn9b9Ca"/>
+            <wp:cNvGraphicFramePr>
+              <a:graphicFrameLocks xmlns:a="http://schemas.openxmlformats.org/drawingml/2006/main" noChangeAspect="1"/>
+            </wp:cNvGraphicFramePr>
+            <a:graphic xmlns:a="http://schemas.openxmlformats.org/drawingml/2006/main">
+              <a:graphicData uri="http://schemas.openxmlformats.org/drawingml/2006/picture">
+                <pic:pic xmlns:pic="http://schemas.openxmlformats.org/drawingml/2006/picture">
+                  <pic:nvPicPr>
+                    <pic:cNvPr id="0" name="Picture 6" descr="https://lh6.googleusercontent.com/y-TPftMrbSJ_Wig7RlxfjJfaVWMM6FKMh-iKIqd8R_1168k7SzXHBjVyXQ3C8bVhIoYcxc90Bt8ViQfGUGCNzmjRmLn5AfRVOCydfYBfu6Bg8qtFfKKKqnq5Vs6j6tzbINn9b9Ca"/>
+                    <pic:cNvPicPr>
+                      <a:picLocks noChangeAspect="1" noChangeArrowheads="1"/>
+                    </pic:cNvPicPr>
+                  </pic:nvPicPr>
+                  <pic:blipFill>
+                    <a:blip r:embed="rId11" cstate="print">
+                      <a:extLst>
+                        <a:ext uri="{28A0092B-C50C-407E-A947-70E740481C1C}">
+                          <a14:useLocalDpi xmlns:a14="http://schemas.microsoft.com/office/drawing/2010/main" val="0"/>
+                        </a:ext>
+                      </a:extLst>
+                    </a:blip>
+                    <a:srcRect/>
+                    <a:stretch>
+                      <a:fillRect/>
+                    </a:stretch>
+                  </pic:blipFill>
+                  <pic:spPr bwMode="auto">
+                    <a:xfrm>
+                      <a:off x="0" y="0"/>
+                      <a:ext cx="5829300" cy="2590800"/>
+                    </a:xfrm>
+                    <a:prstGeom prst="rect">
+                      <a:avLst/>
+                    </a:prstGeom>
+                    <a:noFill/>
+                    <a:ln>
+                      <a:noFill/>
+                    </a:ln>
+                  </pic:spPr>
+                </pic:pic>
+              </a:graphicData>
+            </a:graphic>
+          </wp:inline>
+        </w:drawing>
+      </w:r>
+    </w:p>
+    <w:p>
+      <w:pPr>
+        <w:spacing w:after="240" w:line="240" w:lineRule="auto"/>
+        <w:rPr>
+          <w:rFonts w:ascii="Times New Roman" w:eastAsia="Times New Roman" w:hAnsi="Times New Roman" w:cs="Times New Roman"/>
+          <w:sz w:val="24"/>
+          <w:szCs w:val="24"/>
+          <w:lang w:eastAsia="en-PH"/>
+        </w:rPr>
+      </w:pPr>
+      <w:r>
+        <w:rPr>
+          <w:rFonts w:ascii="Times New Roman" w:eastAsia="Times New Roman" w:hAnsi="Times New Roman" w:cs="Times New Roman"/>
+          <w:sz w:val="24"/>
+          <w:szCs w:val="24"/>
+          <w:lang w:eastAsia="en-PH"/>
+        </w:rPr>
+        <w:br/>
+      </w:r>
+      <w:r>
+        <w:rPr>
+          <w:rFonts w:ascii="Times New Roman" w:eastAsia="Times New Roman" w:hAnsi="Times New Roman" w:cs="Times New Roman"/>
+          <w:sz w:val="24"/>
+          <w:szCs w:val="24"/>
+          <w:lang w:eastAsia="en-PH"/>
+        </w:rPr>
+        <w:br/>
+      </w:r>
+      <w:r>
+        <w:rPr>
+          <w:rFonts w:ascii="Times New Roman" w:eastAsia="Times New Roman" w:hAnsi="Times New Roman" w:cs="Times New Roman"/>
+          <w:sz w:val="24"/>
+          <w:szCs w:val="24"/>
+          <w:lang w:eastAsia="en-PH"/>
+        </w:rPr>
+        <w:br/>
+      </w:r>
+      <w:r>
+        <w:rPr>
+          <w:rFonts w:ascii="Times New Roman" w:eastAsia="Times New Roman" w:hAnsi="Times New Roman" w:cs="Times New Roman"/>
+          <w:sz w:val="24"/>
+          <w:szCs w:val="24"/>
+          <w:lang w:eastAsia="en-PH"/>
+        </w:rPr>
+        <w:lastRenderedPageBreak/>
+        <w:br/>
+      </w:r>
+      <w:r>
+        <w:rPr>
+          <w:rFonts w:ascii="Times New Roman" w:eastAsia="Times New Roman" w:hAnsi="Times New Roman" w:cs="Times New Roman"/>
+          <w:sz w:val="24"/>
+          <w:szCs w:val="24"/>
+          <w:lang w:eastAsia="en-PH"/>
+        </w:rPr>
+        <w:br/>
+      </w:r>
+      <w:r>
+        <w:rPr>
+          <w:rFonts w:ascii="Times New Roman" w:eastAsia="Times New Roman" w:hAnsi="Times New Roman" w:cs="Times New Roman"/>
+          <w:sz w:val="24"/>
+          <w:szCs w:val="24"/>
+          <w:lang w:eastAsia="en-PH"/>
+        </w:rPr>
+        <w:br/>
+      </w:r>
+      <w:r>
+        <w:rPr>
+          <w:rFonts w:ascii="Times New Roman" w:eastAsia="Times New Roman" w:hAnsi="Times New Roman" w:cs="Times New Roman"/>
+          <w:sz w:val="24"/>
+          <w:szCs w:val="24"/>
+          <w:lang w:eastAsia="en-PH"/>
+        </w:rPr>
+        <w:br/>
+      </w:r>
+      <w:r>
+        <w:rPr>
+          <w:rFonts w:ascii="Times New Roman" w:eastAsia="Times New Roman" w:hAnsi="Times New Roman" w:cs="Times New Roman"/>
+          <w:sz w:val="24"/>
+          <w:szCs w:val="24"/>
+          <w:lang w:eastAsia="en-PH"/>
+        </w:rPr>
+        <w:br/>
+      </w:r>
+      <w:r>
+        <w:rPr>
+          <w:rFonts w:ascii="Times New Roman" w:eastAsia="Times New Roman" w:hAnsi="Times New Roman" w:cs="Times New Roman"/>
+          <w:sz w:val="24"/>
+          <w:szCs w:val="24"/>
+          <w:lang w:eastAsia="en-PH"/>
+        </w:rPr>
+        <w:br/>
+      </w:r>
+      <w:r>
+        <w:rPr>
+          <w:rFonts w:ascii="Times New Roman" w:eastAsia="Times New Roman" w:hAnsi="Times New Roman" w:cs="Times New Roman"/>
+          <w:sz w:val="24"/>
+          <w:szCs w:val="24"/>
+          <w:lang w:eastAsia="en-PH"/>
+        </w:rPr>
+        <w:br/>
+      </w:r>
+      <w:r>
+        <w:rPr>
+          <w:rFonts w:ascii="Times New Roman" w:eastAsia="Times New Roman" w:hAnsi="Times New Roman" w:cs="Times New Roman"/>
+          <w:sz w:val="24"/>
+          <w:szCs w:val="24"/>
+          <w:lang w:eastAsia="en-PH"/>
+        </w:rPr>
+        <w:br/>
+      </w:r>
+    </w:p>
+    <w:p>
+      <w:pPr>
+        <w:spacing w:after="0" w:line="240" w:lineRule="auto"/>
+        <w:jc w:val="both"/>
+        <w:rPr>
+          <w:rFonts w:ascii="Times New Roman" w:eastAsia="Times New Roman" w:hAnsi="Times New Roman" w:cs="Times New Roman"/>
+          <w:sz w:val="24"/>
+          <w:szCs w:val="24"/>
+          <w:lang w:eastAsia="en-PH"/>
+        </w:rPr>
+      </w:pPr>
+      <w:r>
+        <w:rPr>
+          <w:rFonts w:ascii="Arial" w:eastAsia="Times New Roman" w:hAnsi="Arial" w:cs="Arial"/>
+          <w:b/>
+          <w:bCs/>
+          <w:color w:val="000000"/>
+          <w:sz w:val="24"/>
+          <w:szCs w:val="24"/>
+          <w:lang w:eastAsia="en-PH"/>
+        </w:rPr>
+        <w:t xml:space="preserve">3. Food and Drug Administration website </w:t>
+      </w:r>
+    </w:p>
+    <w:p>
+      <w:pPr>
+        <w:numPr>
+          <w:ilvl w:val="1"/>
+          <w:numId w:val="30"/>
+        </w:numPr>
+        <w:spacing w:after="0" w:line="240" w:lineRule="auto"/>
+        <w:jc w:val="both"/>
+        <w:textAlignment w:val="baseline"/>
+        <w:rPr>
+          <w:rFonts w:ascii="Arial" w:eastAsia="Times New Roman" w:hAnsi="Arial" w:cs="Arial"/>
+          <w:b/>
+          <w:bCs/>
+          <w:color w:val="000000"/>
+          <w:sz w:val="24"/>
+          <w:szCs w:val="24"/>
+          <w:lang w:eastAsia="en-PH"/>
+        </w:rPr>
+      </w:pPr>
+      <w:r>
+        <w:rPr>
+          <w:rFonts w:ascii="Arial" w:eastAsia="Times New Roman" w:hAnsi="Arial" w:cs="Arial"/>
+          <w:b/>
+          <w:bCs/>
+          <w:color w:val="000000"/>
+          <w:sz w:val="24"/>
+          <w:szCs w:val="24"/>
+          <w:lang w:eastAsia="en-PH"/>
+        </w:rPr>
+        <w:t xml:space="preserve">Wave Report </w:t>
+      </w:r>
+    </w:p>
+    <w:p>
+      <w:pPr>
+        <w:spacing w:after="0" w:line="240" w:lineRule="auto"/>
+        <w:jc w:val="both"/>
+        <w:rPr>
+          <w:rFonts w:ascii="Times New Roman" w:eastAsia="Times New Roman" w:hAnsi="Times New Roman" w:cs="Times New Roman"/>
+          <w:sz w:val="24"/>
+          <w:szCs w:val="24"/>
+          <w:lang w:eastAsia="en-PH"/>
+        </w:rPr>
+      </w:pPr>
+      <w:r>
+        <w:rPr>
+          <w:rFonts w:ascii="Arial" w:eastAsia="Times New Roman" w:hAnsi="Arial" w:cs="Arial"/>
+          <w:b/>
+          <w:bCs/>
+          <w:color w:val="000000"/>
+          <w:sz w:val="24"/>
+          <w:szCs w:val="24"/>
+          <w:lang w:eastAsia="en-PH"/>
+        </w:rPr>
+        <w:tab/>
+      </w:r>
+      <w:r>
+        <w:rPr>
+          <w:rFonts w:ascii="Arial" w:eastAsia="Times New Roman" w:hAnsi="Arial" w:cs="Arial"/>
+          <w:b/>
+          <w:bCs/>
+          <w:color w:val="000000"/>
+          <w:sz w:val="24"/>
+          <w:szCs w:val="24"/>
+          <w:lang w:eastAsia="en-PH"/>
+        </w:rPr>
+        <w:tab/>
+      </w:r>
+      <w:r>
+        <w:rPr>
+          <w:rFonts w:ascii="Arial" w:eastAsia="Times New Roman" w:hAnsi="Arial" w:cs="Arial"/>
+          <w:b/>
+          <w:bCs/>
+          <w:noProof/>
+          <w:color w:val="000000"/>
+          <w:sz w:val="24"/>
+          <w:szCs w:val="24"/>
+          <w:lang w:eastAsia="en-PH"/>
+        </w:rPr>
+        <w:drawing>
+          <wp:inline distT="0" distB="0" distL="0" distR="0">
+            <wp:extent cx="1981200" cy="3473450"/>
+            <wp:effectExtent l="0" t="0" r="0" b="0"/>
+            <wp:docPr id="5" name="Picture 5" descr="https://lh5.googleusercontent.com/T9q46jvjh2Hdmg_kQpufzFA05pWMTyLaA6J5WLBpwagZ2FHjfNjCcdNT_tqplDNqcT1GJ1izDFVcm_39Y6ZsR5YBCVJHjdZfhjjOlMUE8uaQvsXP4ejQMhX_8mlnPdDwSzEqQPfI"/>
+            <wp:cNvGraphicFramePr>
+              <a:graphicFrameLocks xmlns:a="http://schemas.openxmlformats.org/drawingml/2006/main" noChangeAspect="1"/>
+            </wp:cNvGraphicFramePr>
+            <a:graphic xmlns:a="http://schemas.openxmlformats.org/drawingml/2006/main">
+              <a:graphicData uri="http://schemas.openxmlformats.org/drawingml/2006/picture">
+                <pic:pic xmlns:pic="http://schemas.openxmlformats.org/drawingml/2006/picture">
+                  <pic:nvPicPr>
+                    <pic:cNvPr id="0" name="Picture 7" descr="https://lh5.googleusercontent.com/T9q46jvjh2Hdmg_kQpufzFA05pWMTyLaA6J5WLBpwagZ2FHjfNjCcdNT_tqplDNqcT1GJ1izDFVcm_39Y6ZsR5YBCVJHjdZfhjjOlMUE8uaQvsXP4ejQMhX_8mlnPdDwSzEqQPfI"/>
+                    <pic:cNvPicPr>
+                      <a:picLocks noChangeAspect="1" noChangeArrowheads="1"/>
+                    </pic:cNvPicPr>
+                  </pic:nvPicPr>
+                  <pic:blipFill>
+                    <a:blip r:embed="rId12">
+                      <a:extLst>
+                        <a:ext uri="{28A0092B-C50C-407E-A947-70E740481C1C}">
+                          <a14:useLocalDpi xmlns:a14="http://schemas.microsoft.com/office/drawing/2010/main" val="0"/>
+                        </a:ext>
+                      </a:extLst>
+                    </a:blip>
+                    <a:srcRect/>
+                    <a:stretch>
+                      <a:fillRect/>
+                    </a:stretch>
+                  </pic:blipFill>
+                  <pic:spPr bwMode="auto">
+                    <a:xfrm>
+                      <a:off x="0" y="0"/>
+                      <a:ext cx="1981200" cy="3473450"/>
+                    </a:xfrm>
+                    <a:prstGeom prst="rect">
+                      <a:avLst/>
+                    </a:prstGeom>
+                    <a:noFill/>
+                    <a:ln>
+                      <a:noFill/>
+                    </a:ln>
+                  </pic:spPr>
+                </pic:pic>
+              </a:graphicData>
+            </a:graphic>
+          </wp:inline>
+        </w:drawing>
+      </w:r>
+    </w:p>
+    <w:p>
+      <w:pPr>
+        <w:spacing w:after="0" w:line="240" w:lineRule="auto"/>
+        <w:rPr>
+          <w:rFonts w:ascii="Times New Roman" w:eastAsia="Times New Roman" w:hAnsi="Times New Roman" w:cs="Times New Roman"/>
+          <w:sz w:val="24"/>
+          <w:szCs w:val="24"/>
+          <w:lang w:eastAsia="en-PH"/>
+        </w:rPr>
+      </w:pPr>
+    </w:p>
+    <w:p>
+      <w:pPr>
+        <w:numPr>
+          <w:ilvl w:val="1"/>
+          <w:numId w:val="31"/>
+        </w:numPr>
+        <w:spacing w:after="0" w:line="240" w:lineRule="auto"/>
+        <w:jc w:val="both"/>
+        <w:textAlignment w:val="baseline"/>
+        <w:rPr>
+          <w:rFonts w:ascii="Arial" w:eastAsia="Times New Roman" w:hAnsi="Arial" w:cs="Arial"/>
+          <w:b/>
+          <w:bCs/>
+          <w:color w:val="000000"/>
+          <w:sz w:val="24"/>
+          <w:szCs w:val="24"/>
+          <w:lang w:eastAsia="en-PH"/>
+        </w:rPr>
+      </w:pPr>
+      <w:proofErr w:type="spellStart"/>
+      <w:r>
+        <w:rPr>
+          <w:rFonts w:ascii="Arial" w:eastAsia="Times New Roman" w:hAnsi="Arial" w:cs="Arial"/>
+          <w:b/>
+          <w:bCs/>
+          <w:color w:val="000000"/>
+          <w:sz w:val="24"/>
+          <w:szCs w:val="24"/>
+          <w:lang w:eastAsia="en-PH"/>
+        </w:rPr>
+        <w:t>AChecker</w:t>
+      </w:r>
+      <w:proofErr w:type="spellEnd"/>
+      <w:r>
+        <w:rPr>
+          <w:rFonts w:ascii="Arial" w:eastAsia="Times New Roman" w:hAnsi="Arial" w:cs="Arial"/>
+          <w:b/>
+          <w:bCs/>
+          <w:color w:val="000000"/>
+          <w:sz w:val="24"/>
+          <w:szCs w:val="24"/>
+          <w:lang w:eastAsia="en-PH"/>
+        </w:rPr>
+        <w:tab/>
+      </w:r>
+      <w:r>
+        <w:rPr>
+          <w:rFonts w:ascii="Arial" w:eastAsia="Times New Roman" w:hAnsi="Arial" w:cs="Arial"/>
+          <w:b/>
+          <w:bCs/>
+          <w:noProof/>
+          <w:color w:val="000000"/>
+          <w:sz w:val="24"/>
+          <w:szCs w:val="24"/>
+          <w:lang w:eastAsia="en-PH"/>
+        </w:rPr>
+        <w:drawing>
+          <wp:inline distT="0" distB="0" distL="0" distR="0">
+            <wp:extent cx="5765800" cy="1187450"/>
+            <wp:effectExtent l="0" t="0" r="6350" b="0"/>
+            <wp:docPr id="4" name="Picture 4" descr="https://lh5.googleusercontent.com/jjQRO0STC-yswuK6EOqeRyKfvM2y5lN6Fsp-yCYwfX6aj73v82833viUJSbog4lgwKyq1rZymq26QgI3ARDYn0NbPNiYo-bBWMXg953D2vU9dbrs1OkDqhky4-LdpLB_FZQmIhQS"/>
+            <wp:cNvGraphicFramePr>
+              <a:graphicFrameLocks xmlns:a="http://schemas.openxmlformats.org/drawingml/2006/main" noChangeAspect="1"/>
+            </wp:cNvGraphicFramePr>
+            <a:graphic xmlns:a="http://schemas.openxmlformats.org/drawingml/2006/main">
+              <a:graphicData uri="http://schemas.openxmlformats.org/drawingml/2006/picture">
+                <pic:pic xmlns:pic="http://schemas.openxmlformats.org/drawingml/2006/picture">
+                  <pic:nvPicPr>
+                    <pic:cNvPr id="0" name="Picture 8" descr="https://lh5.googleusercontent.com/jjQRO0STC-yswuK6EOqeRyKfvM2y5lN6Fsp-yCYwfX6aj73v82833viUJSbog4lgwKyq1rZymq26QgI3ARDYn0NbPNiYo-bBWMXg953D2vU9dbrs1OkDqhky4-LdpLB_FZQmIhQS"/>
+                    <pic:cNvPicPr>
+                      <a:picLocks noChangeAspect="1" noChangeArrowheads="1"/>
+                    </pic:cNvPicPr>
+                  </pic:nvPicPr>
+                  <pic:blipFill>
+                    <a:blip r:embed="rId10">
+                      <a:extLst>
+                        <a:ext uri="{28A0092B-C50C-407E-A947-70E740481C1C}">
+                          <a14:useLocalDpi xmlns:a14="http://schemas.microsoft.com/office/drawing/2010/main" val="0"/>
+                        </a:ext>
+                      </a:extLst>
+                    </a:blip>
+                    <a:srcRect/>
+                    <a:stretch>
+                      <a:fillRect/>
+                    </a:stretch>
+                  </pic:blipFill>
+                  <pic:spPr bwMode="auto">
+                    <a:xfrm>
+                      <a:off x="0" y="0"/>
+                      <a:ext cx="5765800" cy="1187450"/>
+                    </a:xfrm>
+                    <a:prstGeom prst="rect">
+                      <a:avLst/>
+                    </a:prstGeom>
+                    <a:noFill/>
+                    <a:ln>
+                      <a:noFill/>
+                    </a:ln>
+                  </pic:spPr>
+                </pic:pic>
+              </a:graphicData>
+            </a:graphic>
+          </wp:inline>
+        </w:drawing>
+      </w:r>
+    </w:p>
+    <w:p>
+      <w:pPr>
+        <w:spacing w:after="0" w:line="240" w:lineRule="auto"/>
+        <w:rPr>
+          <w:rFonts w:ascii="Times New Roman" w:eastAsia="Times New Roman" w:hAnsi="Times New Roman" w:cs="Times New Roman"/>
+          <w:sz w:val="24"/>
+          <w:szCs w:val="24"/>
+          <w:lang w:eastAsia="en-PH"/>
+        </w:rPr>
+      </w:pPr>
+    </w:p>
+    <w:p>
+      <w:pPr>
+        <w:numPr>
+          <w:ilvl w:val="1"/>
+          <w:numId w:val="32"/>
+        </w:numPr>
+        <w:spacing w:after="0" w:line="240" w:lineRule="auto"/>
+        <w:jc w:val="both"/>
+        <w:textAlignment w:val="baseline"/>
+        <w:rPr>
+          <w:rFonts w:ascii="Arial" w:eastAsia="Times New Roman" w:hAnsi="Arial" w:cs="Arial"/>
+          <w:b/>
+          <w:bCs/>
+          <w:color w:val="000000"/>
+          <w:sz w:val="24"/>
+          <w:szCs w:val="24"/>
+          <w:lang w:eastAsia="en-PH"/>
+        </w:rPr>
+      </w:pPr>
+      <w:r>
+        <w:rPr>
+          <w:rFonts w:ascii="Arial" w:eastAsia="Times New Roman" w:hAnsi="Arial" w:cs="Arial"/>
+          <w:b/>
+          <w:bCs/>
+          <w:color w:val="000000"/>
+          <w:sz w:val="24"/>
+          <w:szCs w:val="24"/>
+          <w:lang w:eastAsia="en-PH"/>
+        </w:rPr>
+        <w:t>W3C Checker</w:t>
+      </w:r>
+    </w:p>
+    <w:p>
+      <w:pPr>
+        <w:spacing w:after="0" w:line="240" w:lineRule="auto"/>
+        <w:jc w:val="both"/>
+        <w:rPr>
+          <w:rFonts w:ascii="Times New Roman" w:eastAsia="Times New Roman" w:hAnsi="Times New Roman" w:cs="Times New Roman"/>
+          <w:sz w:val="24"/>
+          <w:szCs w:val="24"/>
+          <w:lang w:eastAsia="en-PH"/>
+        </w:rPr>
+      </w:pPr>
+      <w:r>
+        <w:rPr>
+          <w:rFonts w:ascii="Arial" w:eastAsia="Times New Roman" w:hAnsi="Arial" w:cs="Arial"/>
+          <w:b/>
+          <w:bCs/>
+          <w:color w:val="000000"/>
+          <w:sz w:val="24"/>
+          <w:szCs w:val="24"/>
+          <w:lang w:eastAsia="en-PH"/>
+        </w:rPr>
+        <w:lastRenderedPageBreak/>
+        <w:tab/>
+      </w:r>
+      <w:r>
+        <w:rPr>
+          <w:rFonts w:ascii="Arial" w:eastAsia="Times New Roman" w:hAnsi="Arial" w:cs="Arial"/>
+          <w:b/>
+          <w:bCs/>
+          <w:color w:val="000000"/>
+          <w:sz w:val="24"/>
+          <w:szCs w:val="24"/>
+          <w:lang w:eastAsia="en-PH"/>
+        </w:rPr>
+        <w:tab/>
+      </w:r>
+      <w:r>
+        <w:rPr>
+          <w:rFonts w:ascii="Times New Roman" w:eastAsia="Times New Roman" w:hAnsi="Times New Roman" w:cs="Times New Roman"/>
+          <w:noProof/>
+          <w:sz w:val="24"/>
+          <w:szCs w:val="24"/>
+          <w:lang w:eastAsia="en-PH"/>
+        </w:rPr>
+        <w:drawing>
+          <wp:inline distT="0" distB="0" distL="0" distR="0">
+            <wp:extent cx="5657850" cy="768350"/>
+            <wp:effectExtent l="0" t="0" r="0" b="0"/>
+            <wp:docPr id="3" name="Picture 3" descr="https://lh5.googleusercontent.com/Dt4Qz7Nhox-82ZujaX3A1IeqhwJqPddlcAjORjpvGY8PEOTCG05Mc7eENdGn-yz_N7zHTvRZx4CUppTCvPmyGWEDXud7xwrWy6akq0w_k4R5O2ah3oyi52aZ8ZW-nqPAActF7NKf"/>
+            <wp:cNvGraphicFramePr>
+              <a:graphicFrameLocks xmlns:a="http://schemas.openxmlformats.org/drawingml/2006/main" noChangeAspect="1"/>
+            </wp:cNvGraphicFramePr>
+            <a:graphic xmlns:a="http://schemas.openxmlformats.org/drawingml/2006/main">
+              <a:graphicData uri="http://schemas.openxmlformats.org/drawingml/2006/picture">
+                <pic:pic xmlns:pic="http://schemas.openxmlformats.org/drawingml/2006/picture">
+                  <pic:nvPicPr>
+                    <pic:cNvPr id="0" name="Picture 9" descr="https://lh5.googleusercontent.com/Dt4Qz7Nhox-82ZujaX3A1IeqhwJqPddlcAjORjpvGY8PEOTCG05Mc7eENdGn-yz_N7zHTvRZx4CUppTCvPmyGWEDXud7xwrWy6akq0w_k4R5O2ah3oyi52aZ8ZW-nqPAActF7NKf"/>
+                    <pic:cNvPicPr>
+                      <a:picLocks noChangeAspect="1" noChangeArrowheads="1"/>
+                    </pic:cNvPicPr>
+                  </pic:nvPicPr>
+                  <pic:blipFill>
+                    <a:blip r:embed="rId13" cstate="print">
+                      <a:extLst>
+                        <a:ext uri="{28A0092B-C50C-407E-A947-70E740481C1C}">
+                          <a14:useLocalDpi xmlns:a14="http://schemas.microsoft.com/office/drawing/2010/main" val="0"/>
+                        </a:ext>
+                      </a:extLst>
+                    </a:blip>
+                    <a:srcRect/>
+                    <a:stretch>
+                      <a:fillRect/>
+                    </a:stretch>
+                  </pic:blipFill>
+                  <pic:spPr bwMode="auto">
+                    <a:xfrm>
+                      <a:off x="0" y="0"/>
+                      <a:ext cx="5657850" cy="768350"/>
+                    </a:xfrm>
+                    <a:prstGeom prst="rect">
+                      <a:avLst/>
+                    </a:prstGeom>
+                    <a:noFill/>
+                    <a:ln>
+                      <a:noFill/>
+                    </a:ln>
+                  </pic:spPr>
+                </pic:pic>
+              </a:graphicData>
+            </a:graphic>
+          </wp:inline>
+        </w:drawing>
+      </w:r>
+    </w:p>
+    <w:p>
+      <w:pPr>
+        <w:spacing w:after="0" w:line="240" w:lineRule="auto"/>
+        <w:rPr>
+          <w:rFonts w:ascii="Times New Roman" w:eastAsia="Times New Roman" w:hAnsi="Times New Roman" w:cs="Times New Roman"/>
+          <w:sz w:val="24"/>
+          <w:szCs w:val="24"/>
+          <w:lang w:eastAsia="en-PH"/>
+        </w:rPr>
+      </w:pPr>
+    </w:p>
+    <w:p>
+      <w:pPr>
+        <w:spacing w:after="0" w:line="240" w:lineRule="auto"/>
+        <w:ind w:left="720"/>
+        <w:jc w:val="both"/>
+        <w:rPr>
+          <w:rFonts w:ascii="Times New Roman" w:eastAsia="Times New Roman" w:hAnsi="Times New Roman" w:cs="Times New Roman"/>
+          <w:sz w:val="24"/>
+          <w:szCs w:val="24"/>
+          <w:lang w:eastAsia="en-PH"/>
+        </w:rPr>
+      </w:pPr>
+      <w:r>
+        <w:rPr>
+          <w:rFonts w:ascii="Arial" w:eastAsia="Times New Roman" w:hAnsi="Arial" w:cs="Arial"/>
+          <w:b/>
+          <w:bCs/>
+          <w:color w:val="000000"/>
+          <w:sz w:val="24"/>
+          <w:szCs w:val="24"/>
+          <w:lang w:eastAsia="en-PH"/>
+        </w:rPr>
+        <w:tab/>
+      </w:r>
+    </w:p>
+    <w:p>
+      <w:pPr>
+        <w:spacing w:after="240" w:line="240" w:lineRule="auto"/>
+        <w:rPr>
+          <w:rFonts w:ascii="Times New Roman" w:eastAsia="Times New Roman" w:hAnsi="Times New Roman" w:cs="Times New Roman"/>
+          <w:sz w:val="24"/>
+          <w:szCs w:val="24"/>
+          <w:lang w:eastAsia="en-PH"/>
+        </w:rPr>
+      </w:pPr>
+    </w:p>
+    <w:p>
+      <w:pPr>
+        <w:spacing w:after="0" w:line="240" w:lineRule="auto"/>
+        <w:jc w:val="both"/>
+        <w:textAlignment w:val="baseline"/>
+        <w:rPr>
+          <w:rFonts w:ascii="Arial" w:eastAsia="Times New Roman" w:hAnsi="Arial" w:cs="Arial"/>
+          <w:color w:val="000000"/>
+          <w:sz w:val="24"/>
+          <w:szCs w:val="24"/>
+          <w:lang w:eastAsia="en-PH"/>
+        </w:rPr>
+      </w:pPr>
+    </w:p>
+    <w:p>
+      <w:pPr>
+        <w:spacing w:after="0" w:line="240" w:lineRule="auto"/>
+        <w:jc w:val="both"/>
+        <w:textAlignment w:val="baseline"/>
+        <w:rPr>
+          <w:rFonts w:ascii="Arial" w:eastAsia="Times New Roman" w:hAnsi="Arial" w:cs="Arial"/>
+          <w:color w:val="000000"/>
+          <w:sz w:val="24"/>
+          <w:szCs w:val="24"/>
+          <w:lang w:eastAsia="en-PH"/>
+        </w:rPr>
+      </w:pPr>
+    </w:p>
     <w:p/>
     <w:sectPr>
       <w:pgSz w:w="12240" w:h="15840"/>
@@ -949,6 +2483,602 @@
 <file path=word/numbering.xml><?xml version="1.0" encoding="utf-8"?>
 <w:numbering xmlns:wpc="http://schemas.microsoft.com/office/word/2010/wordprocessingCanvas" xmlns:mc="http://schemas.openxmlformats.org/markup-compatibility/2006" xmlns:o="urn:schemas-microsoft-com:office:office" xmlns:r="http://schemas.openxmlformats.org/officeDocument/2006/relationships" xmlns:m="http://schemas.openxmlformats.org/officeDocument/2006/math" xmlns:v="urn:schemas-microsoft-com:vml" xmlns:wp14="http://schemas.microsoft.com/office/word/2010/wordprocessingDrawing" xmlns:wp="http://schemas.openxmlformats.org/drawingml/2006/wordprocessingDrawing" xmlns:w10="urn:schemas-microsoft-com:office:word" xmlns:w="http://schemas.openxmlformats.org/wordprocessingml/2006/main" xmlns:w14="http://schemas.microsoft.com/office/word/2010/wordml" xmlns:wpg="http://schemas.microsoft.com/office/word/2010/wordprocessingGroup" xmlns:wpi="http://schemas.microsoft.com/office/word/2010/wordprocessingInk" xmlns:wne="http://schemas.microsoft.com/office/word/2006/wordml" xmlns:wps="http://schemas.microsoft.com/office/word/2010/wordprocessingShape" mc:Ignorable="w14 wp14">
   <w:abstractNum w:abstractNumId="0">
+    <w:nsid w:val="01262D2C"/>
+    <w:multiLevelType w:val="multilevel"/>
+    <w:tmpl w:val="6EA89FB4"/>
+    <w:lvl w:ilvl="0">
+      <w:start w:val="1"/>
+      <w:numFmt w:val="bullet"/>
+      <w:lvlText w:val=""/>
+      <w:lvlJc w:val="left"/>
+      <w:pPr>
+        <w:tabs>
+          <w:tab w:val="num" w:pos="720"/>
+        </w:tabs>
+        <w:ind w:left="720" w:hanging="360"/>
+      </w:pPr>
+      <w:rPr>
+        <w:rFonts w:ascii="Symbol" w:hAnsi="Symbol" w:hint="default"/>
+        <w:sz w:val="20"/>
+      </w:rPr>
+    </w:lvl>
+    <w:lvl w:ilvl="1">
+      <w:start w:val="1"/>
+      <w:numFmt w:val="bullet"/>
+      <w:lvlText w:val="o"/>
+      <w:lvlJc w:val="left"/>
+      <w:pPr>
+        <w:tabs>
+          <w:tab w:val="num" w:pos="1440"/>
+        </w:tabs>
+        <w:ind w:left="1440" w:hanging="360"/>
+      </w:pPr>
+      <w:rPr>
+        <w:rFonts w:ascii="Courier New" w:hAnsi="Courier New" w:hint="default"/>
+        <w:sz w:val="20"/>
+      </w:rPr>
+    </w:lvl>
+    <w:lvl w:ilvl="2" w:tentative="1">
+      <w:start w:val="1"/>
+      <w:numFmt w:val="bullet"/>
+      <w:lvlText w:val=""/>
+      <w:lvlJc w:val="left"/>
+      <w:pPr>
+        <w:tabs>
+          <w:tab w:val="num" w:pos="2160"/>
+        </w:tabs>
+        <w:ind w:left="2160" w:hanging="360"/>
+      </w:pPr>
+      <w:rPr>
+        <w:rFonts w:ascii="Wingdings" w:hAnsi="Wingdings" w:hint="default"/>
+        <w:sz w:val="20"/>
+      </w:rPr>
+    </w:lvl>
+    <w:lvl w:ilvl="3" w:tentative="1">
+      <w:start w:val="1"/>
+      <w:numFmt w:val="bullet"/>
+      <w:lvlText w:val=""/>
+      <w:lvlJc w:val="left"/>
+      <w:pPr>
+        <w:tabs>
+          <w:tab w:val="num" w:pos="2880"/>
+        </w:tabs>
+        <w:ind w:left="2880" w:hanging="360"/>
+      </w:pPr>
+      <w:rPr>
+        <w:rFonts w:ascii="Wingdings" w:hAnsi="Wingdings" w:hint="default"/>
+        <w:sz w:val="20"/>
+      </w:rPr>
+    </w:lvl>
+    <w:lvl w:ilvl="4" w:tentative="1">
+      <w:start w:val="1"/>
+      <w:numFmt w:val="bullet"/>
+      <w:lvlText w:val=""/>
+      <w:lvlJc w:val="left"/>
+      <w:pPr>
+        <w:tabs>
+          <w:tab w:val="num" w:pos="3600"/>
+        </w:tabs>
+        <w:ind w:left="3600" w:hanging="360"/>
+      </w:pPr>
+      <w:rPr>
+        <w:rFonts w:ascii="Wingdings" w:hAnsi="Wingdings" w:hint="default"/>
+        <w:sz w:val="20"/>
+      </w:rPr>
+    </w:lvl>
+    <w:lvl w:ilvl="5" w:tentative="1">
+      <w:start w:val="1"/>
+      <w:numFmt w:val="bullet"/>
+      <w:lvlText w:val=""/>
+      <w:lvlJc w:val="left"/>
+      <w:pPr>
+        <w:tabs>
+          <w:tab w:val="num" w:pos="4320"/>
+        </w:tabs>
+        <w:ind w:left="4320" w:hanging="360"/>
+      </w:pPr>
+      <w:rPr>
+        <w:rFonts w:ascii="Wingdings" w:hAnsi="Wingdings" w:hint="default"/>
+        <w:sz w:val="20"/>
+      </w:rPr>
+    </w:lvl>
+    <w:lvl w:ilvl="6" w:tentative="1">
+      <w:start w:val="1"/>
+      <w:numFmt w:val="bullet"/>
+      <w:lvlText w:val=""/>
+      <w:lvlJc w:val="left"/>
+      <w:pPr>
+        <w:tabs>
+          <w:tab w:val="num" w:pos="5040"/>
+        </w:tabs>
+        <w:ind w:left="5040" w:hanging="360"/>
+      </w:pPr>
+      <w:rPr>
+        <w:rFonts w:ascii="Wingdings" w:hAnsi="Wingdings" w:hint="default"/>
+        <w:sz w:val="20"/>
+      </w:rPr>
+    </w:lvl>
+    <w:lvl w:ilvl="7" w:tentative="1">
+      <w:start w:val="1"/>
+      <w:numFmt w:val="bullet"/>
+      <w:lvlText w:val=""/>
+      <w:lvlJc w:val="left"/>
+      <w:pPr>
+        <w:tabs>
+          <w:tab w:val="num" w:pos="5760"/>
+        </w:tabs>
+        <w:ind w:left="5760" w:hanging="360"/>
+      </w:pPr>
+      <w:rPr>
+        <w:rFonts w:ascii="Wingdings" w:hAnsi="Wingdings" w:hint="default"/>
+        <w:sz w:val="20"/>
+      </w:rPr>
+    </w:lvl>
+    <w:lvl w:ilvl="8" w:tentative="1">
+      <w:start w:val="1"/>
+      <w:numFmt w:val="bullet"/>
+      <w:lvlText w:val=""/>
+      <w:lvlJc w:val="left"/>
+      <w:pPr>
+        <w:tabs>
+          <w:tab w:val="num" w:pos="6480"/>
+        </w:tabs>
+        <w:ind w:left="6480" w:hanging="360"/>
+      </w:pPr>
+      <w:rPr>
+        <w:rFonts w:ascii="Wingdings" w:hAnsi="Wingdings" w:hint="default"/>
+        <w:sz w:val="20"/>
+      </w:rPr>
+    </w:lvl>
+  </w:abstractNum>
+  <w:abstractNum w:abstractNumId="1">
+    <w:nsid w:val="02F940F5"/>
+    <w:multiLevelType w:val="multilevel"/>
+    <w:tmpl w:val="7D768080"/>
+    <w:lvl w:ilvl="0">
+      <w:start w:val="1"/>
+      <w:numFmt w:val="bullet"/>
+      <w:lvlText w:val=""/>
+      <w:lvlJc w:val="left"/>
+      <w:pPr>
+        <w:tabs>
+          <w:tab w:val="num" w:pos="720"/>
+        </w:tabs>
+        <w:ind w:left="720" w:hanging="360"/>
+      </w:pPr>
+      <w:rPr>
+        <w:rFonts w:ascii="Symbol" w:hAnsi="Symbol" w:hint="default"/>
+        <w:sz w:val="20"/>
+      </w:rPr>
+    </w:lvl>
+    <w:lvl w:ilvl="1">
+      <w:start w:val="1"/>
+      <w:numFmt w:val="bullet"/>
+      <w:lvlText w:val="o"/>
+      <w:lvlJc w:val="left"/>
+      <w:pPr>
+        <w:tabs>
+          <w:tab w:val="num" w:pos="1440"/>
+        </w:tabs>
+        <w:ind w:left="1440" w:hanging="360"/>
+      </w:pPr>
+      <w:rPr>
+        <w:rFonts w:ascii="Courier New" w:hAnsi="Courier New" w:hint="default"/>
+        <w:sz w:val="20"/>
+      </w:rPr>
+    </w:lvl>
+    <w:lvl w:ilvl="2" w:tentative="1">
+      <w:start w:val="1"/>
+      <w:numFmt w:val="bullet"/>
+      <w:lvlText w:val=""/>
+      <w:lvlJc w:val="left"/>
+      <w:pPr>
+        <w:tabs>
+          <w:tab w:val="num" w:pos="2160"/>
+        </w:tabs>
+        <w:ind w:left="2160" w:hanging="360"/>
+      </w:pPr>
+      <w:rPr>
+        <w:rFonts w:ascii="Wingdings" w:hAnsi="Wingdings" w:hint="default"/>
+        <w:sz w:val="20"/>
+      </w:rPr>
+    </w:lvl>
+    <w:lvl w:ilvl="3" w:tentative="1">
+      <w:start w:val="1"/>
+      <w:numFmt w:val="bullet"/>
+      <w:lvlText w:val=""/>
+      <w:lvlJc w:val="left"/>
+      <w:pPr>
+        <w:tabs>
+          <w:tab w:val="num" w:pos="2880"/>
+        </w:tabs>
+        <w:ind w:left="2880" w:hanging="360"/>
+      </w:pPr>
+      <w:rPr>
+        <w:rFonts w:ascii="Wingdings" w:hAnsi="Wingdings" w:hint="default"/>
+        <w:sz w:val="20"/>
+      </w:rPr>
+    </w:lvl>
+    <w:lvl w:ilvl="4" w:tentative="1">
+      <w:start w:val="1"/>
+      <w:numFmt w:val="bullet"/>
+      <w:lvlText w:val=""/>
+      <w:lvlJc w:val="left"/>
+      <w:pPr>
+        <w:tabs>
+          <w:tab w:val="num" w:pos="3600"/>
+        </w:tabs>
+        <w:ind w:left="3600" w:hanging="360"/>
+      </w:pPr>
+      <w:rPr>
+        <w:rFonts w:ascii="Wingdings" w:hAnsi="Wingdings" w:hint="default"/>
+        <w:sz w:val="20"/>
+      </w:rPr>
+    </w:lvl>
+    <w:lvl w:ilvl="5" w:tentative="1">
+      <w:start w:val="1"/>
+      <w:numFmt w:val="bullet"/>
+      <w:lvlText w:val=""/>
+      <w:lvlJc w:val="left"/>
+      <w:pPr>
+        <w:tabs>
+          <w:tab w:val="num" w:pos="4320"/>
+        </w:tabs>
+        <w:ind w:left="4320" w:hanging="360"/>
+      </w:pPr>
+      <w:rPr>
+        <w:rFonts w:ascii="Wingdings" w:hAnsi="Wingdings" w:hint="default"/>
+        <w:sz w:val="20"/>
+      </w:rPr>
+    </w:lvl>
+    <w:lvl w:ilvl="6" w:tentative="1">
+      <w:start w:val="1"/>
+      <w:numFmt w:val="bullet"/>
+      <w:lvlText w:val=""/>
+      <w:lvlJc w:val="left"/>
+      <w:pPr>
+        <w:tabs>
+          <w:tab w:val="num" w:pos="5040"/>
+        </w:tabs>
+        <w:ind w:left="5040" w:hanging="360"/>
+      </w:pPr>
+      <w:rPr>
+        <w:rFonts w:ascii="Wingdings" w:hAnsi="Wingdings" w:hint="default"/>
+        <w:sz w:val="20"/>
+      </w:rPr>
+    </w:lvl>
+    <w:lvl w:ilvl="7" w:tentative="1">
+      <w:start w:val="1"/>
+      <w:numFmt w:val="bullet"/>
+      <w:lvlText w:val=""/>
+      <w:lvlJc w:val="left"/>
+      <w:pPr>
+        <w:tabs>
+          <w:tab w:val="num" w:pos="5760"/>
+        </w:tabs>
+        <w:ind w:left="5760" w:hanging="360"/>
+      </w:pPr>
+      <w:rPr>
+        <w:rFonts w:ascii="Wingdings" w:hAnsi="Wingdings" w:hint="default"/>
+        <w:sz w:val="20"/>
+      </w:rPr>
+    </w:lvl>
+    <w:lvl w:ilvl="8" w:tentative="1">
+      <w:start w:val="1"/>
+      <w:numFmt w:val="bullet"/>
+      <w:lvlText w:val=""/>
+      <w:lvlJc w:val="left"/>
+      <w:pPr>
+        <w:tabs>
+          <w:tab w:val="num" w:pos="6480"/>
+        </w:tabs>
+        <w:ind w:left="6480" w:hanging="360"/>
+      </w:pPr>
+      <w:rPr>
+        <w:rFonts w:ascii="Wingdings" w:hAnsi="Wingdings" w:hint="default"/>
+        <w:sz w:val="20"/>
+      </w:rPr>
+    </w:lvl>
+  </w:abstractNum>
+  <w:abstractNum w:abstractNumId="2">
+    <w:nsid w:val="069074EF"/>
+    <w:multiLevelType w:val="multilevel"/>
+    <w:tmpl w:val="A31E4C0A"/>
+    <w:lvl w:ilvl="0">
+      <w:start w:val="1"/>
+      <w:numFmt w:val="bullet"/>
+      <w:lvlText w:val=""/>
+      <w:lvlJc w:val="left"/>
+      <w:pPr>
+        <w:tabs>
+          <w:tab w:val="num" w:pos="720"/>
+        </w:tabs>
+        <w:ind w:left="720" w:hanging="360"/>
+      </w:pPr>
+      <w:rPr>
+        <w:rFonts w:ascii="Symbol" w:hAnsi="Symbol" w:hint="default"/>
+        <w:sz w:val="20"/>
+      </w:rPr>
+    </w:lvl>
+    <w:lvl w:ilvl="1">
+      <w:start w:val="1"/>
+      <w:numFmt w:val="bullet"/>
+      <w:lvlText w:val="o"/>
+      <w:lvlJc w:val="left"/>
+      <w:pPr>
+        <w:tabs>
+          <w:tab w:val="num" w:pos="1440"/>
+        </w:tabs>
+        <w:ind w:left="1440" w:hanging="360"/>
+      </w:pPr>
+      <w:rPr>
+        <w:rFonts w:ascii="Courier New" w:hAnsi="Courier New" w:hint="default"/>
+        <w:sz w:val="20"/>
+      </w:rPr>
+    </w:lvl>
+    <w:lvl w:ilvl="2" w:tentative="1">
+      <w:start w:val="1"/>
+      <w:numFmt w:val="bullet"/>
+      <w:lvlText w:val=""/>
+      <w:lvlJc w:val="left"/>
+      <w:pPr>
+        <w:tabs>
+          <w:tab w:val="num" w:pos="2160"/>
+        </w:tabs>
+        <w:ind w:left="2160" w:hanging="360"/>
+      </w:pPr>
+      <w:rPr>
+        <w:rFonts w:ascii="Wingdings" w:hAnsi="Wingdings" w:hint="default"/>
+        <w:sz w:val="20"/>
+      </w:rPr>
+    </w:lvl>
+    <w:lvl w:ilvl="3" w:tentative="1">
+      <w:start w:val="1"/>
+      <w:numFmt w:val="bullet"/>
+      <w:lvlText w:val=""/>
+      <w:lvlJc w:val="left"/>
+      <w:pPr>
+        <w:tabs>
+          <w:tab w:val="num" w:pos="2880"/>
+        </w:tabs>
+        <w:ind w:left="2880" w:hanging="360"/>
+      </w:pPr>
+      <w:rPr>
+        <w:rFonts w:ascii="Wingdings" w:hAnsi="Wingdings" w:hint="default"/>
+        <w:sz w:val="20"/>
+      </w:rPr>
+    </w:lvl>
+    <w:lvl w:ilvl="4" w:tentative="1">
+      <w:start w:val="1"/>
+      <w:numFmt w:val="bullet"/>
+      <w:lvlText w:val=""/>
+      <w:lvlJc w:val="left"/>
+      <w:pPr>
+        <w:tabs>
+          <w:tab w:val="num" w:pos="3600"/>
+        </w:tabs>
+        <w:ind w:left="3600" w:hanging="360"/>
+      </w:pPr>
+      <w:rPr>
+        <w:rFonts w:ascii="Wingdings" w:hAnsi="Wingdings" w:hint="default"/>
+        <w:sz w:val="20"/>
+      </w:rPr>
+    </w:lvl>
+    <w:lvl w:ilvl="5" w:tentative="1">
+      <w:start w:val="1"/>
+      <w:numFmt w:val="bullet"/>
+      <w:lvlText w:val=""/>
+      <w:lvlJc w:val="left"/>
+      <w:pPr>
+        <w:tabs>
+          <w:tab w:val="num" w:pos="4320"/>
+        </w:tabs>
+        <w:ind w:left="4320" w:hanging="360"/>
+      </w:pPr>
+      <w:rPr>
+        <w:rFonts w:ascii="Wingdings" w:hAnsi="Wingdings" w:hint="default"/>
+        <w:sz w:val="20"/>
+      </w:rPr>
+    </w:lvl>
+    <w:lvl w:ilvl="6" w:tentative="1">
+      <w:start w:val="1"/>
+      <w:numFmt w:val="bullet"/>
+      <w:lvlText w:val=""/>
+      <w:lvlJc w:val="left"/>
+      <w:pPr>
+        <w:tabs>
+          <w:tab w:val="num" w:pos="5040"/>
+        </w:tabs>
+        <w:ind w:left="5040" w:hanging="360"/>
+      </w:pPr>
+      <w:rPr>
+        <w:rFonts w:ascii="Wingdings" w:hAnsi="Wingdings" w:hint="default"/>
+        <w:sz w:val="20"/>
+      </w:rPr>
+    </w:lvl>
+    <w:lvl w:ilvl="7" w:tentative="1">
+      <w:start w:val="1"/>
+      <w:numFmt w:val="bullet"/>
+      <w:lvlText w:val=""/>
+      <w:lvlJc w:val="left"/>
+      <w:pPr>
+        <w:tabs>
+          <w:tab w:val="num" w:pos="5760"/>
+        </w:tabs>
+        <w:ind w:left="5760" w:hanging="360"/>
+      </w:pPr>
+      <w:rPr>
+        <w:rFonts w:ascii="Wingdings" w:hAnsi="Wingdings" w:hint="default"/>
+        <w:sz w:val="20"/>
+      </w:rPr>
+    </w:lvl>
+    <w:lvl w:ilvl="8" w:tentative="1">
+      <w:start w:val="1"/>
+      <w:numFmt w:val="bullet"/>
+      <w:lvlText w:val=""/>
+      <w:lvlJc w:val="left"/>
+      <w:pPr>
+        <w:tabs>
+          <w:tab w:val="num" w:pos="6480"/>
+        </w:tabs>
+        <w:ind w:left="6480" w:hanging="360"/>
+      </w:pPr>
+      <w:rPr>
+        <w:rFonts w:ascii="Wingdings" w:hAnsi="Wingdings" w:hint="default"/>
+        <w:sz w:val="20"/>
+      </w:rPr>
+    </w:lvl>
+  </w:abstractNum>
+  <w:abstractNum w:abstractNumId="3">
+    <w:nsid w:val="0915245B"/>
+    <w:multiLevelType w:val="multilevel"/>
+    <w:tmpl w:val="EF8EB48E"/>
+    <w:lvl w:ilvl="0">
+      <w:start w:val="1"/>
+      <w:numFmt w:val="bullet"/>
+      <w:lvlText w:val=""/>
+      <w:lvlJc w:val="left"/>
+      <w:pPr>
+        <w:tabs>
+          <w:tab w:val="num" w:pos="720"/>
+        </w:tabs>
+        <w:ind w:left="720" w:hanging="360"/>
+      </w:pPr>
+      <w:rPr>
+        <w:rFonts w:ascii="Symbol" w:hAnsi="Symbol" w:hint="default"/>
+        <w:sz w:val="20"/>
+      </w:rPr>
+    </w:lvl>
+    <w:lvl w:ilvl="1">
+      <w:start w:val="1"/>
+      <w:numFmt w:val="bullet"/>
+      <w:lvlText w:val="o"/>
+      <w:lvlJc w:val="left"/>
+      <w:pPr>
+        <w:tabs>
+          <w:tab w:val="num" w:pos="1440"/>
+        </w:tabs>
+        <w:ind w:left="1440" w:hanging="360"/>
+      </w:pPr>
+      <w:rPr>
+        <w:rFonts w:ascii="Courier New" w:hAnsi="Courier New" w:hint="default"/>
+        <w:sz w:val="20"/>
+      </w:rPr>
+    </w:lvl>
+    <w:lvl w:ilvl="2" w:tentative="1">
+      <w:start w:val="1"/>
+      <w:numFmt w:val="bullet"/>
+      <w:lvlText w:val=""/>
+      <w:lvlJc w:val="left"/>
+      <w:pPr>
+        <w:tabs>
+          <w:tab w:val="num" w:pos="2160"/>
+        </w:tabs>
+        <w:ind w:left="2160" w:hanging="360"/>
+      </w:pPr>
+      <w:rPr>
+        <w:rFonts w:ascii="Wingdings" w:hAnsi="Wingdings" w:hint="default"/>
+        <w:sz w:val="20"/>
+      </w:rPr>
+    </w:lvl>
+    <w:lvl w:ilvl="3" w:tentative="1">
+      <w:start w:val="1"/>
+      <w:numFmt w:val="bullet"/>
+      <w:lvlText w:val=""/>
+      <w:lvlJc w:val="left"/>
+      <w:pPr>
+        <w:tabs>
+          <w:tab w:val="num" w:pos="2880"/>
+        </w:tabs>
+        <w:ind w:left="2880" w:hanging="360"/>
+      </w:pPr>
+      <w:rPr>
+        <w:rFonts w:ascii="Wingdings" w:hAnsi="Wingdings" w:hint="default"/>
+        <w:sz w:val="20"/>
+      </w:rPr>
+    </w:lvl>
+    <w:lvl w:ilvl="4" w:tentative="1">
+      <w:start w:val="1"/>
+      <w:numFmt w:val="bullet"/>
+      <w:lvlText w:val=""/>
+      <w:lvlJc w:val="left"/>
+      <w:pPr>
+        <w:tabs>
+          <w:tab w:val="num" w:pos="3600"/>
+        </w:tabs>
+        <w:ind w:left="3600" w:hanging="360"/>
+      </w:pPr>
+      <w:rPr>
+        <w:rFonts w:ascii="Wingdings" w:hAnsi="Wingdings" w:hint="default"/>
+        <w:sz w:val="20"/>
+      </w:rPr>
+    </w:lvl>
+    <w:lvl w:ilvl="5" w:tentative="1">
+      <w:start w:val="1"/>
+      <w:numFmt w:val="bullet"/>
+      <w:lvlText w:val=""/>
+      <w:lvlJc w:val="left"/>
+      <w:pPr>
+        <w:tabs>
+          <w:tab w:val="num" w:pos="4320"/>
+        </w:tabs>
+        <w:ind w:left="4320" w:hanging="360"/>
+      </w:pPr>
+      <w:rPr>
+        <w:rFonts w:ascii="Wingdings" w:hAnsi="Wingdings" w:hint="default"/>
+        <w:sz w:val="20"/>
+      </w:rPr>
+    </w:lvl>
+    <w:lvl w:ilvl="6" w:tentative="1">
+      <w:start w:val="1"/>
+      <w:numFmt w:val="bullet"/>
+      <w:lvlText w:val=""/>
+      <w:lvlJc w:val="left"/>
+      <w:pPr>
+        <w:tabs>
+          <w:tab w:val="num" w:pos="5040"/>
+        </w:tabs>
+        <w:ind w:left="5040" w:hanging="360"/>
+      </w:pPr>
+      <w:rPr>
+        <w:rFonts w:ascii="Wingdings" w:hAnsi="Wingdings" w:hint="default"/>
+        <w:sz w:val="20"/>
+      </w:rPr>
+    </w:lvl>
+    <w:lvl w:ilvl="7" w:tentative="1">
+      <w:start w:val="1"/>
+      <w:numFmt w:val="bullet"/>
+      <w:lvlText w:val=""/>
+      <w:lvlJc w:val="left"/>
+      <w:pPr>
+        <w:tabs>
+          <w:tab w:val="num" w:pos="5760"/>
+        </w:tabs>
+        <w:ind w:left="5760" w:hanging="360"/>
+      </w:pPr>
+      <w:rPr>
+        <w:rFonts w:ascii="Wingdings" w:hAnsi="Wingdings" w:hint="default"/>
+        <w:sz w:val="20"/>
+      </w:rPr>
+    </w:lvl>
+    <w:lvl w:ilvl="8" w:tentative="1">
+      <w:start w:val="1"/>
+      <w:numFmt w:val="bullet"/>
+      <w:lvlText w:val=""/>
+      <w:lvlJc w:val="left"/>
+      <w:pPr>
+        <w:tabs>
+          <w:tab w:val="num" w:pos="6480"/>
+        </w:tabs>
+        <w:ind w:left="6480" w:hanging="360"/>
+      </w:pPr>
+      <w:rPr>
+        <w:rFonts w:ascii="Wingdings" w:hAnsi="Wingdings" w:hint="default"/>
+        <w:sz w:val="20"/>
+      </w:rPr>
+    </w:lvl>
+  </w:abstractNum>
+  <w:abstractNum w:abstractNumId="4">
     <w:nsid w:val="0A40593E"/>
     <w:multiLevelType w:val="multilevel"/>
     <w:tmpl w:val="C328864A"/>
@@ -1097,7 +3227,454 @@
       </w:rPr>
     </w:lvl>
   </w:abstractNum>
-  <w:abstractNum w:abstractNumId="1">
+  <w:abstractNum w:abstractNumId="5">
+    <w:nsid w:val="0FDF1FE5"/>
+    <w:multiLevelType w:val="multilevel"/>
+    <w:tmpl w:val="A51EF4F8"/>
+    <w:lvl w:ilvl="0">
+      <w:start w:val="1"/>
+      <w:numFmt w:val="bullet"/>
+      <w:lvlText w:val=""/>
+      <w:lvlJc w:val="left"/>
+      <w:pPr>
+        <w:tabs>
+          <w:tab w:val="num" w:pos="720"/>
+        </w:tabs>
+        <w:ind w:left="720" w:hanging="360"/>
+      </w:pPr>
+      <w:rPr>
+        <w:rFonts w:ascii="Symbol" w:hAnsi="Symbol" w:hint="default"/>
+        <w:sz w:val="20"/>
+      </w:rPr>
+    </w:lvl>
+    <w:lvl w:ilvl="1">
+      <w:start w:val="1"/>
+      <w:numFmt w:val="bullet"/>
+      <w:lvlText w:val="o"/>
+      <w:lvlJc w:val="left"/>
+      <w:pPr>
+        <w:tabs>
+          <w:tab w:val="num" w:pos="1440"/>
+        </w:tabs>
+        <w:ind w:left="1440" w:hanging="360"/>
+      </w:pPr>
+      <w:rPr>
+        <w:rFonts w:ascii="Courier New" w:hAnsi="Courier New" w:hint="default"/>
+        <w:sz w:val="20"/>
+      </w:rPr>
+    </w:lvl>
+    <w:lvl w:ilvl="2" w:tentative="1">
+      <w:start w:val="1"/>
+      <w:numFmt w:val="bullet"/>
+      <w:lvlText w:val=""/>
+      <w:lvlJc w:val="left"/>
+      <w:pPr>
+        <w:tabs>
+          <w:tab w:val="num" w:pos="2160"/>
+        </w:tabs>
+        <w:ind w:left="2160" w:hanging="360"/>
+      </w:pPr>
+      <w:rPr>
+        <w:rFonts w:ascii="Wingdings" w:hAnsi="Wingdings" w:hint="default"/>
+        <w:sz w:val="20"/>
+      </w:rPr>
+    </w:lvl>
+    <w:lvl w:ilvl="3" w:tentative="1">
+      <w:start w:val="1"/>
+      <w:numFmt w:val="bullet"/>
+      <w:lvlText w:val=""/>
+      <w:lvlJc w:val="left"/>
+      <w:pPr>
+        <w:tabs>
+          <w:tab w:val="num" w:pos="2880"/>
+        </w:tabs>
+        <w:ind w:left="2880" w:hanging="360"/>
+      </w:pPr>
+      <w:rPr>
+        <w:rFonts w:ascii="Wingdings" w:hAnsi="Wingdings" w:hint="default"/>
+        <w:sz w:val="20"/>
+      </w:rPr>
+    </w:lvl>
+    <w:lvl w:ilvl="4" w:tentative="1">
+      <w:start w:val="1"/>
+      <w:numFmt w:val="bullet"/>
+      <w:lvlText w:val=""/>
+      <w:lvlJc w:val="left"/>
+      <w:pPr>
+        <w:tabs>
+          <w:tab w:val="num" w:pos="3600"/>
+        </w:tabs>
+        <w:ind w:left="3600" w:hanging="360"/>
+      </w:pPr>
+      <w:rPr>
+        <w:rFonts w:ascii="Wingdings" w:hAnsi="Wingdings" w:hint="default"/>
+        <w:sz w:val="20"/>
+      </w:rPr>
+    </w:lvl>
+    <w:lvl w:ilvl="5" w:tentative="1">
+      <w:start w:val="1"/>
+      <w:numFmt w:val="bullet"/>
+      <w:lvlText w:val=""/>
+      <w:lvlJc w:val="left"/>
+      <w:pPr>
+        <w:tabs>
+          <w:tab w:val="num" w:pos="4320"/>
+        </w:tabs>
+        <w:ind w:left="4320" w:hanging="360"/>
+      </w:pPr>
+      <w:rPr>
+        <w:rFonts w:ascii="Wingdings" w:hAnsi="Wingdings" w:hint="default"/>
+        <w:sz w:val="20"/>
+      </w:rPr>
+    </w:lvl>
+    <w:lvl w:ilvl="6" w:tentative="1">
+      <w:start w:val="1"/>
+      <w:numFmt w:val="bullet"/>
+      <w:lvlText w:val=""/>
+      <w:lvlJc w:val="left"/>
+      <w:pPr>
+        <w:tabs>
+          <w:tab w:val="num" w:pos="5040"/>
+        </w:tabs>
+        <w:ind w:left="5040" w:hanging="360"/>
+      </w:pPr>
+      <w:rPr>
+        <w:rFonts w:ascii="Wingdings" w:hAnsi="Wingdings" w:hint="default"/>
+        <w:sz w:val="20"/>
+      </w:rPr>
+    </w:lvl>
+    <w:lvl w:ilvl="7" w:tentative="1">
+      <w:start w:val="1"/>
+      <w:numFmt w:val="bullet"/>
+      <w:lvlText w:val=""/>
+      <w:lvlJc w:val="left"/>
+      <w:pPr>
+        <w:tabs>
+          <w:tab w:val="num" w:pos="5760"/>
+        </w:tabs>
+        <w:ind w:left="5760" w:hanging="360"/>
+      </w:pPr>
+      <w:rPr>
+        <w:rFonts w:ascii="Wingdings" w:hAnsi="Wingdings" w:hint="default"/>
+        <w:sz w:val="20"/>
+      </w:rPr>
+    </w:lvl>
+    <w:lvl w:ilvl="8" w:tentative="1">
+      <w:start w:val="1"/>
+      <w:numFmt w:val="bullet"/>
+      <w:lvlText w:val=""/>
+      <w:lvlJc w:val="left"/>
+      <w:pPr>
+        <w:tabs>
+          <w:tab w:val="num" w:pos="6480"/>
+        </w:tabs>
+        <w:ind w:left="6480" w:hanging="360"/>
+      </w:pPr>
+      <w:rPr>
+        <w:rFonts w:ascii="Wingdings" w:hAnsi="Wingdings" w:hint="default"/>
+        <w:sz w:val="20"/>
+      </w:rPr>
+    </w:lvl>
+  </w:abstractNum>
+  <w:abstractNum w:abstractNumId="6">
+    <w:nsid w:val="1B4E48B1"/>
+    <w:multiLevelType w:val="multilevel"/>
+    <w:tmpl w:val="F9DC3078"/>
+    <w:lvl w:ilvl="0">
+      <w:start w:val="1"/>
+      <w:numFmt w:val="bullet"/>
+      <w:lvlText w:val=""/>
+      <w:lvlJc w:val="left"/>
+      <w:pPr>
+        <w:tabs>
+          <w:tab w:val="num" w:pos="720"/>
+        </w:tabs>
+        <w:ind w:left="720" w:hanging="360"/>
+      </w:pPr>
+      <w:rPr>
+        <w:rFonts w:ascii="Symbol" w:hAnsi="Symbol" w:hint="default"/>
+        <w:sz w:val="20"/>
+      </w:rPr>
+    </w:lvl>
+    <w:lvl w:ilvl="1">
+      <w:start w:val="1"/>
+      <w:numFmt w:val="bullet"/>
+      <w:lvlText w:val="o"/>
+      <w:lvlJc w:val="left"/>
+      <w:pPr>
+        <w:tabs>
+          <w:tab w:val="num" w:pos="1440"/>
+        </w:tabs>
+        <w:ind w:left="1440" w:hanging="360"/>
+      </w:pPr>
+      <w:rPr>
+        <w:rFonts w:ascii="Courier New" w:hAnsi="Courier New" w:hint="default"/>
+        <w:sz w:val="20"/>
+      </w:rPr>
+    </w:lvl>
+    <w:lvl w:ilvl="2" w:tentative="1">
+      <w:start w:val="1"/>
+      <w:numFmt w:val="bullet"/>
+      <w:lvlText w:val=""/>
+      <w:lvlJc w:val="left"/>
+      <w:pPr>
+        <w:tabs>
+          <w:tab w:val="num" w:pos="2160"/>
+        </w:tabs>
+        <w:ind w:left="2160" w:hanging="360"/>
+      </w:pPr>
+      <w:rPr>
+        <w:rFonts w:ascii="Wingdings" w:hAnsi="Wingdings" w:hint="default"/>
+        <w:sz w:val="20"/>
+      </w:rPr>
+    </w:lvl>
+    <w:lvl w:ilvl="3" w:tentative="1">
+      <w:start w:val="1"/>
+      <w:numFmt w:val="bullet"/>
+      <w:lvlText w:val=""/>
+      <w:lvlJc w:val="left"/>
+      <w:pPr>
+        <w:tabs>
+          <w:tab w:val="num" w:pos="2880"/>
+        </w:tabs>
+        <w:ind w:left="2880" w:hanging="360"/>
+      </w:pPr>
+      <w:rPr>
+        <w:rFonts w:ascii="Wingdings" w:hAnsi="Wingdings" w:hint="default"/>
+        <w:sz w:val="20"/>
+      </w:rPr>
+    </w:lvl>
+    <w:lvl w:ilvl="4" w:tentative="1">
+      <w:start w:val="1"/>
+      <w:numFmt w:val="bullet"/>
+      <w:lvlText w:val=""/>
+      <w:lvlJc w:val="left"/>
+      <w:pPr>
+        <w:tabs>
+          <w:tab w:val="num" w:pos="3600"/>
+        </w:tabs>
+        <w:ind w:left="3600" w:hanging="360"/>
+      </w:pPr>
+      <w:rPr>
+        <w:rFonts w:ascii="Wingdings" w:hAnsi="Wingdings" w:hint="default"/>
+        <w:sz w:val="20"/>
+      </w:rPr>
+    </w:lvl>
+    <w:lvl w:ilvl="5" w:tentative="1">
+      <w:start w:val="1"/>
+      <w:numFmt w:val="bullet"/>
+      <w:lvlText w:val=""/>
+      <w:lvlJc w:val="left"/>
+      <w:pPr>
+        <w:tabs>
+          <w:tab w:val="num" w:pos="4320"/>
+        </w:tabs>
+        <w:ind w:left="4320" w:hanging="360"/>
+      </w:pPr>
+      <w:rPr>
+        <w:rFonts w:ascii="Wingdings" w:hAnsi="Wingdings" w:hint="default"/>
+        <w:sz w:val="20"/>
+      </w:rPr>
+    </w:lvl>
+    <w:lvl w:ilvl="6" w:tentative="1">
+      <w:start w:val="1"/>
+      <w:numFmt w:val="bullet"/>
+      <w:lvlText w:val=""/>
+      <w:lvlJc w:val="left"/>
+      <w:pPr>
+        <w:tabs>
+          <w:tab w:val="num" w:pos="5040"/>
+        </w:tabs>
+        <w:ind w:left="5040" w:hanging="360"/>
+      </w:pPr>
+      <w:rPr>
+        <w:rFonts w:ascii="Wingdings" w:hAnsi="Wingdings" w:hint="default"/>
+        <w:sz w:val="20"/>
+      </w:rPr>
+    </w:lvl>
+    <w:lvl w:ilvl="7" w:tentative="1">
+      <w:start w:val="1"/>
+      <w:numFmt w:val="bullet"/>
+      <w:lvlText w:val=""/>
+      <w:lvlJc w:val="left"/>
+      <w:pPr>
+        <w:tabs>
+          <w:tab w:val="num" w:pos="5760"/>
+        </w:tabs>
+        <w:ind w:left="5760" w:hanging="360"/>
+      </w:pPr>
+      <w:rPr>
+        <w:rFonts w:ascii="Wingdings" w:hAnsi="Wingdings" w:hint="default"/>
+        <w:sz w:val="20"/>
+      </w:rPr>
+    </w:lvl>
+    <w:lvl w:ilvl="8" w:tentative="1">
+      <w:start w:val="1"/>
+      <w:numFmt w:val="bullet"/>
+      <w:lvlText w:val=""/>
+      <w:lvlJc w:val="left"/>
+      <w:pPr>
+        <w:tabs>
+          <w:tab w:val="num" w:pos="6480"/>
+        </w:tabs>
+        <w:ind w:left="6480" w:hanging="360"/>
+      </w:pPr>
+      <w:rPr>
+        <w:rFonts w:ascii="Wingdings" w:hAnsi="Wingdings" w:hint="default"/>
+        <w:sz w:val="20"/>
+      </w:rPr>
+    </w:lvl>
+  </w:abstractNum>
+  <w:abstractNum w:abstractNumId="7">
+    <w:nsid w:val="1CC864AD"/>
+    <w:multiLevelType w:val="multilevel"/>
+    <w:tmpl w:val="215289E2"/>
+    <w:lvl w:ilvl="0">
+      <w:start w:val="1"/>
+      <w:numFmt w:val="bullet"/>
+      <w:lvlText w:val=""/>
+      <w:lvlJc w:val="left"/>
+      <w:pPr>
+        <w:tabs>
+          <w:tab w:val="num" w:pos="720"/>
+        </w:tabs>
+        <w:ind w:left="720" w:hanging="360"/>
+      </w:pPr>
+      <w:rPr>
+        <w:rFonts w:ascii="Symbol" w:hAnsi="Symbol" w:hint="default"/>
+        <w:sz w:val="20"/>
+      </w:rPr>
+    </w:lvl>
+    <w:lvl w:ilvl="1">
+      <w:start w:val="1"/>
+      <w:numFmt w:val="bullet"/>
+      <w:lvlText w:val="o"/>
+      <w:lvlJc w:val="left"/>
+      <w:pPr>
+        <w:tabs>
+          <w:tab w:val="num" w:pos="1440"/>
+        </w:tabs>
+        <w:ind w:left="1440" w:hanging="360"/>
+      </w:pPr>
+      <w:rPr>
+        <w:rFonts w:ascii="Courier New" w:hAnsi="Courier New" w:hint="default"/>
+        <w:sz w:val="20"/>
+      </w:rPr>
+    </w:lvl>
+    <w:lvl w:ilvl="2" w:tentative="1">
+      <w:start w:val="1"/>
+      <w:numFmt w:val="bullet"/>
+      <w:lvlText w:val=""/>
+      <w:lvlJc w:val="left"/>
+      <w:pPr>
+        <w:tabs>
+          <w:tab w:val="num" w:pos="2160"/>
+        </w:tabs>
+        <w:ind w:left="2160" w:hanging="360"/>
+      </w:pPr>
+      <w:rPr>
+        <w:rFonts w:ascii="Wingdings" w:hAnsi="Wingdings" w:hint="default"/>
+        <w:sz w:val="20"/>
+      </w:rPr>
+    </w:lvl>
+    <w:lvl w:ilvl="3" w:tentative="1">
+      <w:start w:val="1"/>
+      <w:numFmt w:val="bullet"/>
+      <w:lvlText w:val=""/>
+      <w:lvlJc w:val="left"/>
+      <w:pPr>
+        <w:tabs>
+          <w:tab w:val="num" w:pos="2880"/>
+        </w:tabs>
+        <w:ind w:left="2880" w:hanging="360"/>
+      </w:pPr>
+      <w:rPr>
+        <w:rFonts w:ascii="Wingdings" w:hAnsi="Wingdings" w:hint="default"/>
+        <w:sz w:val="20"/>
+      </w:rPr>
+    </w:lvl>
+    <w:lvl w:ilvl="4" w:tentative="1">
+      <w:start w:val="1"/>
+      <w:numFmt w:val="bullet"/>
+      <w:lvlText w:val=""/>
+      <w:lvlJc w:val="left"/>
+      <w:pPr>
+        <w:tabs>
+          <w:tab w:val="num" w:pos="3600"/>
+        </w:tabs>
+        <w:ind w:left="3600" w:hanging="360"/>
+      </w:pPr>
+      <w:rPr>
+        <w:rFonts w:ascii="Wingdings" w:hAnsi="Wingdings" w:hint="default"/>
+        <w:sz w:val="20"/>
+      </w:rPr>
+    </w:lvl>
+    <w:lvl w:ilvl="5" w:tentative="1">
+      <w:start w:val="1"/>
+      <w:numFmt w:val="bullet"/>
+      <w:lvlText w:val=""/>
+      <w:lvlJc w:val="left"/>
+      <w:pPr>
+        <w:tabs>
+          <w:tab w:val="num" w:pos="4320"/>
+        </w:tabs>
+        <w:ind w:left="4320" w:hanging="360"/>
+      </w:pPr>
+      <w:rPr>
+        <w:rFonts w:ascii="Wingdings" w:hAnsi="Wingdings" w:hint="default"/>
+        <w:sz w:val="20"/>
+      </w:rPr>
+    </w:lvl>
+    <w:lvl w:ilvl="6" w:tentative="1">
+      <w:start w:val="1"/>
+      <w:numFmt w:val="bullet"/>
+      <w:lvlText w:val=""/>
+      <w:lvlJc w:val="left"/>
+      <w:pPr>
+        <w:tabs>
+          <w:tab w:val="num" w:pos="5040"/>
+        </w:tabs>
+        <w:ind w:left="5040" w:hanging="360"/>
+      </w:pPr>
+      <w:rPr>
+        <w:rFonts w:ascii="Wingdings" w:hAnsi="Wingdings" w:hint="default"/>
+        <w:sz w:val="20"/>
+      </w:rPr>
+    </w:lvl>
+    <w:lvl w:ilvl="7" w:tentative="1">
+      <w:start w:val="1"/>
+      <w:numFmt w:val="bullet"/>
+      <w:lvlText w:val=""/>
+      <w:lvlJc w:val="left"/>
+      <w:pPr>
+        <w:tabs>
+          <w:tab w:val="num" w:pos="5760"/>
+        </w:tabs>
+        <w:ind w:left="5760" w:hanging="360"/>
+      </w:pPr>
+      <w:rPr>
+        <w:rFonts w:ascii="Wingdings" w:hAnsi="Wingdings" w:hint="default"/>
+        <w:sz w:val="20"/>
+      </w:rPr>
+    </w:lvl>
+    <w:lvl w:ilvl="8" w:tentative="1">
+      <w:start w:val="1"/>
+      <w:numFmt w:val="bullet"/>
+      <w:lvlText w:val=""/>
+      <w:lvlJc w:val="left"/>
+      <w:pPr>
+        <w:tabs>
+          <w:tab w:val="num" w:pos="6480"/>
+        </w:tabs>
+        <w:ind w:left="6480" w:hanging="360"/>
+      </w:pPr>
+      <w:rPr>
+        <w:rFonts w:ascii="Wingdings" w:hAnsi="Wingdings" w:hint="default"/>
+        <w:sz w:val="20"/>
+      </w:rPr>
+    </w:lvl>
+  </w:abstractNum>
+  <w:abstractNum w:abstractNumId="8">
     <w:nsid w:val="1DC308C4"/>
     <w:multiLevelType w:val="multilevel"/>
     <w:tmpl w:val="0172B126"/>
@@ -1246,7 +3823,156 @@
       </w:rPr>
     </w:lvl>
   </w:abstractNum>
-  <w:abstractNum w:abstractNumId="2">
+  <w:abstractNum w:abstractNumId="9">
+    <w:nsid w:val="245F1C55"/>
+    <w:multiLevelType w:val="multilevel"/>
+    <w:tmpl w:val="1FFC47AA"/>
+    <w:lvl w:ilvl="0">
+      <w:start w:val="1"/>
+      <w:numFmt w:val="bullet"/>
+      <w:lvlText w:val=""/>
+      <w:lvlJc w:val="left"/>
+      <w:pPr>
+        <w:tabs>
+          <w:tab w:val="num" w:pos="720"/>
+        </w:tabs>
+        <w:ind w:left="720" w:hanging="360"/>
+      </w:pPr>
+      <w:rPr>
+        <w:rFonts w:ascii="Symbol" w:hAnsi="Symbol" w:hint="default"/>
+        <w:sz w:val="20"/>
+      </w:rPr>
+    </w:lvl>
+    <w:lvl w:ilvl="1">
+      <w:start w:val="1"/>
+      <w:numFmt w:val="bullet"/>
+      <w:lvlText w:val="o"/>
+      <w:lvlJc w:val="left"/>
+      <w:pPr>
+        <w:tabs>
+          <w:tab w:val="num" w:pos="1440"/>
+        </w:tabs>
+        <w:ind w:left="1440" w:hanging="360"/>
+      </w:pPr>
+      <w:rPr>
+        <w:rFonts w:ascii="Courier New" w:hAnsi="Courier New" w:hint="default"/>
+        <w:sz w:val="20"/>
+      </w:rPr>
+    </w:lvl>
+    <w:lvl w:ilvl="2" w:tentative="1">
+      <w:start w:val="1"/>
+      <w:numFmt w:val="bullet"/>
+      <w:lvlText w:val=""/>
+      <w:lvlJc w:val="left"/>
+      <w:pPr>
+        <w:tabs>
+          <w:tab w:val="num" w:pos="2160"/>
+        </w:tabs>
+        <w:ind w:left="2160" w:hanging="360"/>
+      </w:pPr>
+      <w:rPr>
+        <w:rFonts w:ascii="Wingdings" w:hAnsi="Wingdings" w:hint="default"/>
+        <w:sz w:val="20"/>
+      </w:rPr>
+    </w:lvl>
+    <w:lvl w:ilvl="3" w:tentative="1">
+      <w:start w:val="1"/>
+      <w:numFmt w:val="bullet"/>
+      <w:lvlText w:val=""/>
+      <w:lvlJc w:val="left"/>
+      <w:pPr>
+        <w:tabs>
+          <w:tab w:val="num" w:pos="2880"/>
+        </w:tabs>
+        <w:ind w:left="2880" w:hanging="360"/>
+      </w:pPr>
+      <w:rPr>
+        <w:rFonts w:ascii="Wingdings" w:hAnsi="Wingdings" w:hint="default"/>
+        <w:sz w:val="20"/>
+      </w:rPr>
+    </w:lvl>
+    <w:lvl w:ilvl="4" w:tentative="1">
+      <w:start w:val="1"/>
+      <w:numFmt w:val="bullet"/>
+      <w:lvlText w:val=""/>
+      <w:lvlJc w:val="left"/>
+      <w:pPr>
+        <w:tabs>
+          <w:tab w:val="num" w:pos="3600"/>
+        </w:tabs>
+        <w:ind w:left="3600" w:hanging="360"/>
+      </w:pPr>
+      <w:rPr>
+        <w:rFonts w:ascii="Wingdings" w:hAnsi="Wingdings" w:hint="default"/>
+        <w:sz w:val="20"/>
+      </w:rPr>
+    </w:lvl>
+    <w:lvl w:ilvl="5" w:tentative="1">
+      <w:start w:val="1"/>
+      <w:numFmt w:val="bullet"/>
+      <w:lvlText w:val=""/>
+      <w:lvlJc w:val="left"/>
+      <w:pPr>
+        <w:tabs>
+          <w:tab w:val="num" w:pos="4320"/>
+        </w:tabs>
+        <w:ind w:left="4320" w:hanging="360"/>
+      </w:pPr>
+      <w:rPr>
+        <w:rFonts w:ascii="Wingdings" w:hAnsi="Wingdings" w:hint="default"/>
+        <w:sz w:val="20"/>
+      </w:rPr>
+    </w:lvl>
+    <w:lvl w:ilvl="6" w:tentative="1">
+      <w:start w:val="1"/>
+      <w:numFmt w:val="bullet"/>
+      <w:lvlText w:val=""/>
+      <w:lvlJc w:val="left"/>
+      <w:pPr>
+        <w:tabs>
+          <w:tab w:val="num" w:pos="5040"/>
+        </w:tabs>
+        <w:ind w:left="5040" w:hanging="360"/>
+      </w:pPr>
+      <w:rPr>
+        <w:rFonts w:ascii="Wingdings" w:hAnsi="Wingdings" w:hint="default"/>
+        <w:sz w:val="20"/>
+      </w:rPr>
+    </w:lvl>
+    <w:lvl w:ilvl="7" w:tentative="1">
+      <w:start w:val="1"/>
+      <w:numFmt w:val="bullet"/>
+      <w:lvlText w:val=""/>
+      <w:lvlJc w:val="left"/>
+      <w:pPr>
+        <w:tabs>
+          <w:tab w:val="num" w:pos="5760"/>
+        </w:tabs>
+        <w:ind w:left="5760" w:hanging="360"/>
+      </w:pPr>
+      <w:rPr>
+        <w:rFonts w:ascii="Wingdings" w:hAnsi="Wingdings" w:hint="default"/>
+        <w:sz w:val="20"/>
+      </w:rPr>
+    </w:lvl>
+    <w:lvl w:ilvl="8" w:tentative="1">
+      <w:start w:val="1"/>
+      <w:numFmt w:val="bullet"/>
+      <w:lvlText w:val=""/>
+      <w:lvlJc w:val="left"/>
+      <w:pPr>
+        <w:tabs>
+          <w:tab w:val="num" w:pos="6480"/>
+        </w:tabs>
+        <w:ind w:left="6480" w:hanging="360"/>
+      </w:pPr>
+      <w:rPr>
+        <w:rFonts w:ascii="Wingdings" w:hAnsi="Wingdings" w:hint="default"/>
+        <w:sz w:val="20"/>
+      </w:rPr>
+    </w:lvl>
+  </w:abstractNum>
+  <w:abstractNum w:abstractNumId="10">
     <w:nsid w:val="25666AD0"/>
     <w:multiLevelType w:val="multilevel"/>
     <w:tmpl w:val="D3D072D4"/>
@@ -1395,7 +4121,120 @@
       </w:rPr>
     </w:lvl>
   </w:abstractNum>
-  <w:abstractNum w:abstractNumId="3">
+  <w:abstractNum w:abstractNumId="11">
+    <w:nsid w:val="2E286CBE"/>
+    <w:multiLevelType w:val="multilevel"/>
+    <w:tmpl w:val="E3A6D38C"/>
+    <w:lvl w:ilvl="0">
+      <w:start w:val="1"/>
+      <w:numFmt w:val="decimal"/>
+      <w:lvlText w:val="%1."/>
+      <w:lvlJc w:val="left"/>
+      <w:pPr>
+        <w:tabs>
+          <w:tab w:val="num" w:pos="720"/>
+        </w:tabs>
+        <w:ind w:left="720" w:hanging="360"/>
+      </w:pPr>
+    </w:lvl>
+    <w:lvl w:ilvl="1" w:tentative="1">
+      <w:start w:val="1"/>
+      <w:numFmt w:val="decimal"/>
+      <w:lvlText w:val="%2."/>
+      <w:lvlJc w:val="left"/>
+      <w:pPr>
+        <w:tabs>
+          <w:tab w:val="num" w:pos="1440"/>
+        </w:tabs>
+        <w:ind w:left="1440" w:hanging="360"/>
+      </w:pPr>
+    </w:lvl>
+    <w:lvl w:ilvl="2" w:tentative="1">
+      <w:start w:val="1"/>
+      <w:numFmt w:val="decimal"/>
+      <w:lvlText w:val="%3."/>
+      <w:lvlJc w:val="left"/>
+      <w:pPr>
+        <w:tabs>
+          <w:tab w:val="num" w:pos="2160"/>
+        </w:tabs>
+        <w:ind w:left="2160" w:hanging="360"/>
+      </w:pPr>
+    </w:lvl>
+    <w:lvl w:ilvl="3" w:tentative="1">
+      <w:start w:val="1"/>
+      <w:numFmt w:val="decimal"/>
+      <w:lvlText w:val="%4."/>
+      <w:lvlJc w:val="left"/>
+      <w:pPr>
+        <w:tabs>
+          <w:tab w:val="num" w:pos="2880"/>
+        </w:tabs>
+        <w:ind w:left="2880" w:hanging="360"/>
+      </w:pPr>
+    </w:lvl>
+    <w:lvl w:ilvl="4" w:tentative="1">
+      <w:start w:val="1"/>
+      <w:numFmt w:val="decimal"/>
+      <w:lvlText w:val="%5."/>
+      <w:lvlJc w:val="left"/>
+      <w:pPr>
+        <w:tabs>
+          <w:tab w:val="num" w:pos="3600"/>
+        </w:tabs>
+        <w:ind w:left="3600" w:hanging="360"/>
+      </w:pPr>
+    </w:lvl>
+    <w:lvl w:ilvl="5" w:tentative="1">
+      <w:start w:val="1"/>
+      <w:numFmt w:val="decimal"/>
+      <w:lvlText w:val="%6."/>
+      <w:lvlJc w:val="left"/>
+      <w:pPr>
+        <w:tabs>
+          <w:tab w:val="num" w:pos="4320"/>
+        </w:tabs>
+        <w:ind w:left="4320" w:hanging="360"/>
+      </w:pPr>
+    </w:lvl>
+    <w:lvl w:ilvl="6" w:tentative="1">
+      <w:start w:val="1"/>
+      <w:numFmt w:val="decimal"/>
+      <w:lvlText w:val="%7."/>
+      <w:lvlJc w:val="left"/>
+      <w:pPr>
+        <w:tabs>
+          <w:tab w:val="num" w:pos="5040"/>
+        </w:tabs>
+        <w:ind w:left="5040" w:hanging="360"/>
+      </w:pPr>
+    </w:lvl>
+    <w:lvl w:ilvl="7" w:tentative="1">
+      <w:start w:val="1"/>
+      <w:numFmt w:val="decimal"/>
+      <w:lvlText w:val="%8."/>
+      <w:lvlJc w:val="left"/>
+      <w:pPr>
+        <w:tabs>
+          <w:tab w:val="num" w:pos="5760"/>
+        </w:tabs>
+        <w:ind w:left="5760" w:hanging="360"/>
+      </w:pPr>
+    </w:lvl>
+    <w:lvl w:ilvl="8" w:tentative="1">
+      <w:start w:val="1"/>
+      <w:numFmt w:val="decimal"/>
+      <w:lvlText w:val="%9."/>
+      <w:lvlJc w:val="left"/>
+      <w:pPr>
+        <w:tabs>
+          <w:tab w:val="num" w:pos="6480"/>
+        </w:tabs>
+        <w:ind w:left="6480" w:hanging="360"/>
+      </w:pPr>
+    </w:lvl>
+  </w:abstractNum>
+  <w:abstractNum w:abstractNumId="12">
     <w:nsid w:val="2E9A0FA9"/>
     <w:multiLevelType w:val="multilevel"/>
     <w:tmpl w:val="156E87A0"/>
@@ -1508,7 +4347,865 @@
       </w:pPr>
     </w:lvl>
   </w:abstractNum>
-  <w:abstractNum w:abstractNumId="4">
+  <w:abstractNum w:abstractNumId="13">
+    <w:nsid w:val="2FC027A2"/>
+    <w:multiLevelType w:val="multilevel"/>
+    <w:tmpl w:val="6C58D3DE"/>
+    <w:lvl w:ilvl="0">
+      <w:start w:val="1"/>
+      <w:numFmt w:val="bullet"/>
+      <w:lvlText w:val=""/>
+      <w:lvlJc w:val="left"/>
+      <w:pPr>
+        <w:tabs>
+          <w:tab w:val="num" w:pos="720"/>
+        </w:tabs>
+        <w:ind w:left="720" w:hanging="360"/>
+      </w:pPr>
+      <w:rPr>
+        <w:rFonts w:ascii="Symbol" w:hAnsi="Symbol" w:hint="default"/>
+        <w:sz w:val="20"/>
+      </w:rPr>
+    </w:lvl>
+    <w:lvl w:ilvl="1">
+      <w:start w:val="1"/>
+      <w:numFmt w:val="bullet"/>
+      <w:lvlText w:val="o"/>
+      <w:lvlJc w:val="left"/>
+      <w:pPr>
+        <w:tabs>
+          <w:tab w:val="num" w:pos="1440"/>
+        </w:tabs>
+        <w:ind w:left="1440" w:hanging="360"/>
+      </w:pPr>
+      <w:rPr>
+        <w:rFonts w:ascii="Courier New" w:hAnsi="Courier New" w:hint="default"/>
+        <w:sz w:val="20"/>
+      </w:rPr>
+    </w:lvl>
+    <w:lvl w:ilvl="2" w:tentative="1">
+      <w:start w:val="1"/>
+      <w:numFmt w:val="bullet"/>
+      <w:lvlText w:val=""/>
+      <w:lvlJc w:val="left"/>
+      <w:pPr>
+        <w:tabs>
+          <w:tab w:val="num" w:pos="2160"/>
+        </w:tabs>
+        <w:ind w:left="2160" w:hanging="360"/>
+      </w:pPr>
+      <w:rPr>
+        <w:rFonts w:ascii="Wingdings" w:hAnsi="Wingdings" w:hint="default"/>
+        <w:sz w:val="20"/>
+      </w:rPr>
+    </w:lvl>
+    <w:lvl w:ilvl="3" w:tentative="1">
+      <w:start w:val="1"/>
+      <w:numFmt w:val="bullet"/>
+      <w:lvlText w:val=""/>
+      <w:lvlJc w:val="left"/>
+      <w:pPr>
+        <w:tabs>
+          <w:tab w:val="num" w:pos="2880"/>
+        </w:tabs>
+        <w:ind w:left="2880" w:hanging="360"/>
+      </w:pPr>
+      <w:rPr>
+        <w:rFonts w:ascii="Wingdings" w:hAnsi="Wingdings" w:hint="default"/>
+        <w:sz w:val="20"/>
+      </w:rPr>
+    </w:lvl>
+    <w:lvl w:ilvl="4" w:tentative="1">
+      <w:start w:val="1"/>
+      <w:numFmt w:val="bullet"/>
+      <w:lvlText w:val=""/>
+      <w:lvlJc w:val="left"/>
+      <w:pPr>
+        <w:tabs>
+          <w:tab w:val="num" w:pos="3600"/>
+        </w:tabs>
+        <w:ind w:left="3600" w:hanging="360"/>
+      </w:pPr>
+      <w:rPr>
+        <w:rFonts w:ascii="Wingdings" w:hAnsi="Wingdings" w:hint="default"/>
+        <w:sz w:val="20"/>
+      </w:rPr>
+    </w:lvl>
+    <w:lvl w:ilvl="5" w:tentative="1">
+      <w:start w:val="1"/>
+      <w:numFmt w:val="bullet"/>
+      <w:lvlText w:val=""/>
+      <w:lvlJc w:val="left"/>
+      <w:pPr>
+        <w:tabs>
+          <w:tab w:val="num" w:pos="4320"/>
+        </w:tabs>
+        <w:ind w:left="4320" w:hanging="360"/>
+      </w:pPr>
+      <w:rPr>
+        <w:rFonts w:ascii="Wingdings" w:hAnsi="Wingdings" w:hint="default"/>
+        <w:sz w:val="20"/>
+      </w:rPr>
+    </w:lvl>
+    <w:lvl w:ilvl="6" w:tentative="1">
+      <w:start w:val="1"/>
+      <w:numFmt w:val="bullet"/>
+      <w:lvlText w:val=""/>
+      <w:lvlJc w:val="left"/>
+      <w:pPr>
+        <w:tabs>
+          <w:tab w:val="num" w:pos="5040"/>
+        </w:tabs>
+        <w:ind w:left="5040" w:hanging="360"/>
+      </w:pPr>
+      <w:rPr>
+        <w:rFonts w:ascii="Wingdings" w:hAnsi="Wingdings" w:hint="default"/>
+        <w:sz w:val="20"/>
+      </w:rPr>
+    </w:lvl>
+    <w:lvl w:ilvl="7" w:tentative="1">
+      <w:start w:val="1"/>
+      <w:numFmt w:val="bullet"/>
+      <w:lvlText w:val=""/>
+      <w:lvlJc w:val="left"/>
+      <w:pPr>
+        <w:tabs>
+          <w:tab w:val="num" w:pos="5760"/>
+        </w:tabs>
+        <w:ind w:left="5760" w:hanging="360"/>
+      </w:pPr>
+      <w:rPr>
+        <w:rFonts w:ascii="Wingdings" w:hAnsi="Wingdings" w:hint="default"/>
+        <w:sz w:val="20"/>
+      </w:rPr>
+    </w:lvl>
+    <w:lvl w:ilvl="8" w:tentative="1">
+      <w:start w:val="1"/>
+      <w:numFmt w:val="bullet"/>
+      <w:lvlText w:val=""/>
+      <w:lvlJc w:val="left"/>
+      <w:pPr>
+        <w:tabs>
+          <w:tab w:val="num" w:pos="6480"/>
+        </w:tabs>
+        <w:ind w:left="6480" w:hanging="360"/>
+      </w:pPr>
+      <w:rPr>
+        <w:rFonts w:ascii="Wingdings" w:hAnsi="Wingdings" w:hint="default"/>
+        <w:sz w:val="20"/>
+      </w:rPr>
+    </w:lvl>
+  </w:abstractNum>
+  <w:abstractNum w:abstractNumId="14">
+    <w:nsid w:val="365E6CF1"/>
+    <w:multiLevelType w:val="multilevel"/>
+    <w:tmpl w:val="6E0A16DA"/>
+    <w:lvl w:ilvl="0">
+      <w:start w:val="1"/>
+      <w:numFmt w:val="bullet"/>
+      <w:lvlText w:val=""/>
+      <w:lvlJc w:val="left"/>
+      <w:pPr>
+        <w:tabs>
+          <w:tab w:val="num" w:pos="720"/>
+        </w:tabs>
+        <w:ind w:left="720" w:hanging="360"/>
+      </w:pPr>
+      <w:rPr>
+        <w:rFonts w:ascii="Symbol" w:hAnsi="Symbol" w:hint="default"/>
+        <w:sz w:val="20"/>
+      </w:rPr>
+    </w:lvl>
+    <w:lvl w:ilvl="1">
+      <w:start w:val="1"/>
+      <w:numFmt w:val="bullet"/>
+      <w:lvlText w:val="o"/>
+      <w:lvlJc w:val="left"/>
+      <w:pPr>
+        <w:tabs>
+          <w:tab w:val="num" w:pos="1440"/>
+        </w:tabs>
+        <w:ind w:left="1440" w:hanging="360"/>
+      </w:pPr>
+      <w:rPr>
+        <w:rFonts w:ascii="Courier New" w:hAnsi="Courier New" w:hint="default"/>
+        <w:sz w:val="20"/>
+      </w:rPr>
+    </w:lvl>
+    <w:lvl w:ilvl="2" w:tentative="1">
+      <w:start w:val="1"/>
+      <w:numFmt w:val="bullet"/>
+      <w:lvlText w:val=""/>
+      <w:lvlJc w:val="left"/>
+      <w:pPr>
+        <w:tabs>
+          <w:tab w:val="num" w:pos="2160"/>
+        </w:tabs>
+        <w:ind w:left="2160" w:hanging="360"/>
+      </w:pPr>
+      <w:rPr>
+        <w:rFonts w:ascii="Wingdings" w:hAnsi="Wingdings" w:hint="default"/>
+        <w:sz w:val="20"/>
+      </w:rPr>
+    </w:lvl>
+    <w:lvl w:ilvl="3" w:tentative="1">
+      <w:start w:val="1"/>
+      <w:numFmt w:val="bullet"/>
+      <w:lvlText w:val=""/>
+      <w:lvlJc w:val="left"/>
+      <w:pPr>
+        <w:tabs>
+          <w:tab w:val="num" w:pos="2880"/>
+        </w:tabs>
+        <w:ind w:left="2880" w:hanging="360"/>
+      </w:pPr>
+      <w:rPr>
+        <w:rFonts w:ascii="Wingdings" w:hAnsi="Wingdings" w:hint="default"/>
+        <w:sz w:val="20"/>
+      </w:rPr>
+    </w:lvl>
+    <w:lvl w:ilvl="4" w:tentative="1">
+      <w:start w:val="1"/>
+      <w:numFmt w:val="bullet"/>
+      <w:lvlText w:val=""/>
+      <w:lvlJc w:val="left"/>
+      <w:pPr>
+        <w:tabs>
+          <w:tab w:val="num" w:pos="3600"/>
+        </w:tabs>
+        <w:ind w:left="3600" w:hanging="360"/>
+      </w:pPr>
+      <w:rPr>
+        <w:rFonts w:ascii="Wingdings" w:hAnsi="Wingdings" w:hint="default"/>
+        <w:sz w:val="20"/>
+      </w:rPr>
+    </w:lvl>
+    <w:lvl w:ilvl="5" w:tentative="1">
+      <w:start w:val="1"/>
+      <w:numFmt w:val="bullet"/>
+      <w:lvlText w:val=""/>
+      <w:lvlJc w:val="left"/>
+      <w:pPr>
+        <w:tabs>
+          <w:tab w:val="num" w:pos="4320"/>
+        </w:tabs>
+        <w:ind w:left="4320" w:hanging="360"/>
+      </w:pPr>
+      <w:rPr>
+        <w:rFonts w:ascii="Wingdings" w:hAnsi="Wingdings" w:hint="default"/>
+        <w:sz w:val="20"/>
+      </w:rPr>
+    </w:lvl>
+    <w:lvl w:ilvl="6" w:tentative="1">
+      <w:start w:val="1"/>
+      <w:numFmt w:val="bullet"/>
+      <w:lvlText w:val=""/>
+      <w:lvlJc w:val="left"/>
+      <w:pPr>
+        <w:tabs>
+          <w:tab w:val="num" w:pos="5040"/>
+        </w:tabs>
+        <w:ind w:left="5040" w:hanging="360"/>
+      </w:pPr>
+      <w:rPr>
+        <w:rFonts w:ascii="Wingdings" w:hAnsi="Wingdings" w:hint="default"/>
+        <w:sz w:val="20"/>
+      </w:rPr>
+    </w:lvl>
+    <w:lvl w:ilvl="7" w:tentative="1">
+      <w:start w:val="1"/>
+      <w:numFmt w:val="bullet"/>
+      <w:lvlText w:val=""/>
+      <w:lvlJc w:val="left"/>
+      <w:pPr>
+        <w:tabs>
+          <w:tab w:val="num" w:pos="5760"/>
+        </w:tabs>
+        <w:ind w:left="5760" w:hanging="360"/>
+      </w:pPr>
+      <w:rPr>
+        <w:rFonts w:ascii="Wingdings" w:hAnsi="Wingdings" w:hint="default"/>
+        <w:sz w:val="20"/>
+      </w:rPr>
+    </w:lvl>
+    <w:lvl w:ilvl="8" w:tentative="1">
+      <w:start w:val="1"/>
+      <w:numFmt w:val="bullet"/>
+      <w:lvlText w:val=""/>
+      <w:lvlJc w:val="left"/>
+      <w:pPr>
+        <w:tabs>
+          <w:tab w:val="num" w:pos="6480"/>
+        </w:tabs>
+        <w:ind w:left="6480" w:hanging="360"/>
+      </w:pPr>
+      <w:rPr>
+        <w:rFonts w:ascii="Wingdings" w:hAnsi="Wingdings" w:hint="default"/>
+        <w:sz w:val="20"/>
+      </w:rPr>
+    </w:lvl>
+  </w:abstractNum>
+  <w:abstractNum w:abstractNumId="15">
+    <w:nsid w:val="372951EB"/>
+    <w:multiLevelType w:val="multilevel"/>
+    <w:tmpl w:val="B2E4605A"/>
+    <w:lvl w:ilvl="0">
+      <w:start w:val="1"/>
+      <w:numFmt w:val="bullet"/>
+      <w:lvlText w:val=""/>
+      <w:lvlJc w:val="left"/>
+      <w:pPr>
+        <w:tabs>
+          <w:tab w:val="num" w:pos="720"/>
+        </w:tabs>
+        <w:ind w:left="720" w:hanging="360"/>
+      </w:pPr>
+      <w:rPr>
+        <w:rFonts w:ascii="Symbol" w:hAnsi="Symbol" w:hint="default"/>
+        <w:sz w:val="20"/>
+      </w:rPr>
+    </w:lvl>
+    <w:lvl w:ilvl="1">
+      <w:start w:val="1"/>
+      <w:numFmt w:val="bullet"/>
+      <w:lvlText w:val="o"/>
+      <w:lvlJc w:val="left"/>
+      <w:pPr>
+        <w:tabs>
+          <w:tab w:val="num" w:pos="1440"/>
+        </w:tabs>
+        <w:ind w:left="1440" w:hanging="360"/>
+      </w:pPr>
+      <w:rPr>
+        <w:rFonts w:ascii="Courier New" w:hAnsi="Courier New" w:hint="default"/>
+        <w:sz w:val="20"/>
+      </w:rPr>
+    </w:lvl>
+    <w:lvl w:ilvl="2" w:tentative="1">
+      <w:start w:val="1"/>
+      <w:numFmt w:val="bullet"/>
+      <w:lvlText w:val=""/>
+      <w:lvlJc w:val="left"/>
+      <w:pPr>
+        <w:tabs>
+          <w:tab w:val="num" w:pos="2160"/>
+        </w:tabs>
+        <w:ind w:left="2160" w:hanging="360"/>
+      </w:pPr>
+      <w:rPr>
+        <w:rFonts w:ascii="Wingdings" w:hAnsi="Wingdings" w:hint="default"/>
+        <w:sz w:val="20"/>
+      </w:rPr>
+    </w:lvl>
+    <w:lvl w:ilvl="3" w:tentative="1">
+      <w:start w:val="1"/>
+      <w:numFmt w:val="bullet"/>
+      <w:lvlText w:val=""/>
+      <w:lvlJc w:val="left"/>
+      <w:pPr>
+        <w:tabs>
+          <w:tab w:val="num" w:pos="2880"/>
+        </w:tabs>
+        <w:ind w:left="2880" w:hanging="360"/>
+      </w:pPr>
+      <w:rPr>
+        <w:rFonts w:ascii="Wingdings" w:hAnsi="Wingdings" w:hint="default"/>
+        <w:sz w:val="20"/>
+      </w:rPr>
+    </w:lvl>
+    <w:lvl w:ilvl="4" w:tentative="1">
+      <w:start w:val="1"/>
+      <w:numFmt w:val="bullet"/>
+      <w:lvlText w:val=""/>
+      <w:lvlJc w:val="left"/>
+      <w:pPr>
+        <w:tabs>
+          <w:tab w:val="num" w:pos="3600"/>
+        </w:tabs>
+        <w:ind w:left="3600" w:hanging="360"/>
+      </w:pPr>
+      <w:rPr>
+        <w:rFonts w:ascii="Wingdings" w:hAnsi="Wingdings" w:hint="default"/>
+        <w:sz w:val="20"/>
+      </w:rPr>
+    </w:lvl>
+    <w:lvl w:ilvl="5" w:tentative="1">
+      <w:start w:val="1"/>
+      <w:numFmt w:val="bullet"/>
+      <w:lvlText w:val=""/>
+      <w:lvlJc w:val="left"/>
+      <w:pPr>
+        <w:tabs>
+          <w:tab w:val="num" w:pos="4320"/>
+        </w:tabs>
+        <w:ind w:left="4320" w:hanging="360"/>
+      </w:pPr>
+      <w:rPr>
+        <w:rFonts w:ascii="Wingdings" w:hAnsi="Wingdings" w:hint="default"/>
+        <w:sz w:val="20"/>
+      </w:rPr>
+    </w:lvl>
+    <w:lvl w:ilvl="6" w:tentative="1">
+      <w:start w:val="1"/>
+      <w:numFmt w:val="bullet"/>
+      <w:lvlText w:val=""/>
+      <w:lvlJc w:val="left"/>
+      <w:pPr>
+        <w:tabs>
+          <w:tab w:val="num" w:pos="5040"/>
+        </w:tabs>
+        <w:ind w:left="5040" w:hanging="360"/>
+      </w:pPr>
+      <w:rPr>
+        <w:rFonts w:ascii="Wingdings" w:hAnsi="Wingdings" w:hint="default"/>
+        <w:sz w:val="20"/>
+      </w:rPr>
+    </w:lvl>
+    <w:lvl w:ilvl="7" w:tentative="1">
+      <w:start w:val="1"/>
+      <w:numFmt w:val="bullet"/>
+      <w:lvlText w:val=""/>
+      <w:lvlJc w:val="left"/>
+      <w:pPr>
+        <w:tabs>
+          <w:tab w:val="num" w:pos="5760"/>
+        </w:tabs>
+        <w:ind w:left="5760" w:hanging="360"/>
+      </w:pPr>
+      <w:rPr>
+        <w:rFonts w:ascii="Wingdings" w:hAnsi="Wingdings" w:hint="default"/>
+        <w:sz w:val="20"/>
+      </w:rPr>
+    </w:lvl>
+    <w:lvl w:ilvl="8" w:tentative="1">
+      <w:start w:val="1"/>
+      <w:numFmt w:val="bullet"/>
+      <w:lvlText w:val=""/>
+      <w:lvlJc w:val="left"/>
+      <w:pPr>
+        <w:tabs>
+          <w:tab w:val="num" w:pos="6480"/>
+        </w:tabs>
+        <w:ind w:left="6480" w:hanging="360"/>
+      </w:pPr>
+      <w:rPr>
+        <w:rFonts w:ascii="Wingdings" w:hAnsi="Wingdings" w:hint="default"/>
+        <w:sz w:val="20"/>
+      </w:rPr>
+    </w:lvl>
+  </w:abstractNum>
+  <w:abstractNum w:abstractNumId="16">
+    <w:nsid w:val="3A481E17"/>
+    <w:multiLevelType w:val="multilevel"/>
+    <w:tmpl w:val="26FC0712"/>
+    <w:lvl w:ilvl="0">
+      <w:start w:val="1"/>
+      <w:numFmt w:val="decimal"/>
+      <w:lvlText w:val="%1."/>
+      <w:lvlJc w:val="left"/>
+      <w:pPr>
+        <w:tabs>
+          <w:tab w:val="num" w:pos="720"/>
+        </w:tabs>
+        <w:ind w:left="720" w:hanging="360"/>
+      </w:pPr>
+    </w:lvl>
+    <w:lvl w:ilvl="1" w:tentative="1">
+      <w:start w:val="1"/>
+      <w:numFmt w:val="decimal"/>
+      <w:lvlText w:val="%2."/>
+      <w:lvlJc w:val="left"/>
+      <w:pPr>
+        <w:tabs>
+          <w:tab w:val="num" w:pos="1440"/>
+        </w:tabs>
+        <w:ind w:left="1440" w:hanging="360"/>
+      </w:pPr>
+    </w:lvl>
+    <w:lvl w:ilvl="2" w:tentative="1">
+      <w:start w:val="1"/>
+      <w:numFmt w:val="decimal"/>
+      <w:lvlText w:val="%3."/>
+      <w:lvlJc w:val="left"/>
+      <w:pPr>
+        <w:tabs>
+          <w:tab w:val="num" w:pos="2160"/>
+        </w:tabs>
+        <w:ind w:left="2160" w:hanging="360"/>
+      </w:pPr>
+    </w:lvl>
+    <w:lvl w:ilvl="3" w:tentative="1">
+      <w:start w:val="1"/>
+      <w:numFmt w:val="decimal"/>
+      <w:lvlText w:val="%4."/>
+      <w:lvlJc w:val="left"/>
+      <w:pPr>
+        <w:tabs>
+          <w:tab w:val="num" w:pos="2880"/>
+        </w:tabs>
+        <w:ind w:left="2880" w:hanging="360"/>
+      </w:pPr>
+    </w:lvl>
+    <w:lvl w:ilvl="4" w:tentative="1">
+      <w:start w:val="1"/>
+      <w:numFmt w:val="decimal"/>
+      <w:lvlText w:val="%5."/>
+      <w:lvlJc w:val="left"/>
+      <w:pPr>
+        <w:tabs>
+          <w:tab w:val="num" w:pos="3600"/>
+        </w:tabs>
+        <w:ind w:left="3600" w:hanging="360"/>
+      </w:pPr>
+    </w:lvl>
+    <w:lvl w:ilvl="5" w:tentative="1">
+      <w:start w:val="1"/>
+      <w:numFmt w:val="decimal"/>
+      <w:lvlText w:val="%6."/>
+      <w:lvlJc w:val="left"/>
+      <w:pPr>
+        <w:tabs>
+          <w:tab w:val="num" w:pos="4320"/>
+        </w:tabs>
+        <w:ind w:left="4320" w:hanging="360"/>
+      </w:pPr>
+    </w:lvl>
+    <w:lvl w:ilvl="6" w:tentative="1">
+      <w:start w:val="1"/>
+      <w:numFmt w:val="decimal"/>
+      <w:lvlText w:val="%7."/>
+      <w:lvlJc w:val="left"/>
+      <w:pPr>
+        <w:tabs>
+          <w:tab w:val="num" w:pos="5040"/>
+        </w:tabs>
+        <w:ind w:left="5040" w:hanging="360"/>
+      </w:pPr>
+    </w:lvl>
+    <w:lvl w:ilvl="7" w:tentative="1">
+      <w:start w:val="1"/>
+      <w:numFmt w:val="decimal"/>
+      <w:lvlText w:val="%8."/>
+      <w:lvlJc w:val="left"/>
+      <w:pPr>
+        <w:tabs>
+          <w:tab w:val="num" w:pos="5760"/>
+        </w:tabs>
+        <w:ind w:left="5760" w:hanging="360"/>
+      </w:pPr>
+    </w:lvl>
+    <w:lvl w:ilvl="8" w:tentative="1">
+      <w:start w:val="1"/>
+      <w:numFmt w:val="decimal"/>
+      <w:lvlText w:val="%9."/>
+      <w:lvlJc w:val="left"/>
+      <w:pPr>
+        <w:tabs>
+          <w:tab w:val="num" w:pos="6480"/>
+        </w:tabs>
+        <w:ind w:left="6480" w:hanging="360"/>
+      </w:pPr>
+    </w:lvl>
+  </w:abstractNum>
+  <w:abstractNum w:abstractNumId="17">
+    <w:nsid w:val="490452DF"/>
+    <w:multiLevelType w:val="multilevel"/>
+    <w:tmpl w:val="DC3C6E4E"/>
+    <w:lvl w:ilvl="0">
+      <w:start w:val="1"/>
+      <w:numFmt w:val="bullet"/>
+      <w:lvlText w:val=""/>
+      <w:lvlJc w:val="left"/>
+      <w:pPr>
+        <w:tabs>
+          <w:tab w:val="num" w:pos="720"/>
+        </w:tabs>
+        <w:ind w:left="720" w:hanging="360"/>
+      </w:pPr>
+      <w:rPr>
+        <w:rFonts w:ascii="Symbol" w:hAnsi="Symbol" w:hint="default"/>
+        <w:sz w:val="20"/>
+      </w:rPr>
+    </w:lvl>
+    <w:lvl w:ilvl="1">
+      <w:start w:val="1"/>
+      <w:numFmt w:val="bullet"/>
+      <w:lvlText w:val="o"/>
+      <w:lvlJc w:val="left"/>
+      <w:pPr>
+        <w:tabs>
+          <w:tab w:val="num" w:pos="1440"/>
+        </w:tabs>
+        <w:ind w:left="1440" w:hanging="360"/>
+      </w:pPr>
+      <w:rPr>
+        <w:rFonts w:ascii="Courier New" w:hAnsi="Courier New" w:hint="default"/>
+        <w:sz w:val="20"/>
+      </w:rPr>
+    </w:lvl>
+    <w:lvl w:ilvl="2" w:tentative="1">
+      <w:start w:val="1"/>
+      <w:numFmt w:val="bullet"/>
+      <w:lvlText w:val=""/>
+      <w:lvlJc w:val="left"/>
+      <w:pPr>
+        <w:tabs>
+          <w:tab w:val="num" w:pos="2160"/>
+        </w:tabs>
+        <w:ind w:left="2160" w:hanging="360"/>
+      </w:pPr>
+      <w:rPr>
+        <w:rFonts w:ascii="Wingdings" w:hAnsi="Wingdings" w:hint="default"/>
+        <w:sz w:val="20"/>
+      </w:rPr>
+    </w:lvl>
+    <w:lvl w:ilvl="3" w:tentative="1">
+      <w:start w:val="1"/>
+      <w:numFmt w:val="bullet"/>
+      <w:lvlText w:val=""/>
+      <w:lvlJc w:val="left"/>
+      <w:pPr>
+        <w:tabs>
+          <w:tab w:val="num" w:pos="2880"/>
+        </w:tabs>
+        <w:ind w:left="2880" w:hanging="360"/>
+      </w:pPr>
+      <w:rPr>
+        <w:rFonts w:ascii="Wingdings" w:hAnsi="Wingdings" w:hint="default"/>
+        <w:sz w:val="20"/>
+      </w:rPr>
+    </w:lvl>
+    <w:lvl w:ilvl="4" w:tentative="1">
+      <w:start w:val="1"/>
+      <w:numFmt w:val="bullet"/>
+      <w:lvlText w:val=""/>
+      <w:lvlJc w:val="left"/>
+      <w:pPr>
+        <w:tabs>
+          <w:tab w:val="num" w:pos="3600"/>
+        </w:tabs>
+        <w:ind w:left="3600" w:hanging="360"/>
+      </w:pPr>
+      <w:rPr>
+        <w:rFonts w:ascii="Wingdings" w:hAnsi="Wingdings" w:hint="default"/>
+        <w:sz w:val="20"/>
+      </w:rPr>
+    </w:lvl>
+    <w:lvl w:ilvl="5" w:tentative="1">
+      <w:start w:val="1"/>
+      <w:numFmt w:val="bullet"/>
+      <w:lvlText w:val=""/>
+      <w:lvlJc w:val="left"/>
+      <w:pPr>
+        <w:tabs>
+          <w:tab w:val="num" w:pos="4320"/>
+        </w:tabs>
+        <w:ind w:left="4320" w:hanging="360"/>
+      </w:pPr>
+      <w:rPr>
+        <w:rFonts w:ascii="Wingdings" w:hAnsi="Wingdings" w:hint="default"/>
+        <w:sz w:val="20"/>
+      </w:rPr>
+    </w:lvl>
+    <w:lvl w:ilvl="6" w:tentative="1">
+      <w:start w:val="1"/>
+      <w:numFmt w:val="bullet"/>
+      <w:lvlText w:val=""/>
+      <w:lvlJc w:val="left"/>
+      <w:pPr>
+        <w:tabs>
+          <w:tab w:val="num" w:pos="5040"/>
+        </w:tabs>
+        <w:ind w:left="5040" w:hanging="360"/>
+      </w:pPr>
+      <w:rPr>
+        <w:rFonts w:ascii="Wingdings" w:hAnsi="Wingdings" w:hint="default"/>
+        <w:sz w:val="20"/>
+      </w:rPr>
+    </w:lvl>
+    <w:lvl w:ilvl="7" w:tentative="1">
+      <w:start w:val="1"/>
+      <w:numFmt w:val="bullet"/>
+      <w:lvlText w:val=""/>
+      <w:lvlJc w:val="left"/>
+      <w:pPr>
+        <w:tabs>
+          <w:tab w:val="num" w:pos="5760"/>
+        </w:tabs>
+        <w:ind w:left="5760" w:hanging="360"/>
+      </w:pPr>
+      <w:rPr>
+        <w:rFonts w:ascii="Wingdings" w:hAnsi="Wingdings" w:hint="default"/>
+        <w:sz w:val="20"/>
+      </w:rPr>
+    </w:lvl>
+    <w:lvl w:ilvl="8" w:tentative="1">
+      <w:start w:val="1"/>
+      <w:numFmt w:val="bullet"/>
+      <w:lvlText w:val=""/>
+      <w:lvlJc w:val="left"/>
+      <w:pPr>
+        <w:tabs>
+          <w:tab w:val="num" w:pos="6480"/>
+        </w:tabs>
+        <w:ind w:left="6480" w:hanging="360"/>
+      </w:pPr>
+      <w:rPr>
+        <w:rFonts w:ascii="Wingdings" w:hAnsi="Wingdings" w:hint="default"/>
+        <w:sz w:val="20"/>
+      </w:rPr>
+    </w:lvl>
+  </w:abstractNum>
+  <w:abstractNum w:abstractNumId="18">
+    <w:nsid w:val="493823D5"/>
+    <w:multiLevelType w:val="multilevel"/>
+    <w:tmpl w:val="B1569C32"/>
+    <w:lvl w:ilvl="0">
+      <w:start w:val="1"/>
+      <w:numFmt w:val="bullet"/>
+      <w:lvlText w:val=""/>
+      <w:lvlJc w:val="left"/>
+      <w:pPr>
+        <w:tabs>
+          <w:tab w:val="num" w:pos="720"/>
+        </w:tabs>
+        <w:ind w:left="720" w:hanging="360"/>
+      </w:pPr>
+      <w:rPr>
+        <w:rFonts w:ascii="Symbol" w:hAnsi="Symbol" w:hint="default"/>
+        <w:sz w:val="20"/>
+      </w:rPr>
+    </w:lvl>
+    <w:lvl w:ilvl="1">
+      <w:start w:val="1"/>
+      <w:numFmt w:val="bullet"/>
+      <w:lvlText w:val="o"/>
+      <w:lvlJc w:val="left"/>
+      <w:pPr>
+        <w:tabs>
+          <w:tab w:val="num" w:pos="1440"/>
+        </w:tabs>
+        <w:ind w:left="1440" w:hanging="360"/>
+      </w:pPr>
+      <w:rPr>
+        <w:rFonts w:ascii="Courier New" w:hAnsi="Courier New" w:hint="default"/>
+        <w:sz w:val="20"/>
+      </w:rPr>
+    </w:lvl>
+    <w:lvl w:ilvl="2" w:tentative="1">
+      <w:start w:val="1"/>
+      <w:numFmt w:val="bullet"/>
+      <w:lvlText w:val=""/>
+      <w:lvlJc w:val="left"/>
+      <w:pPr>
+        <w:tabs>
+          <w:tab w:val="num" w:pos="2160"/>
+        </w:tabs>
+        <w:ind w:left="2160" w:hanging="360"/>
+      </w:pPr>
+      <w:rPr>
+        <w:rFonts w:ascii="Wingdings" w:hAnsi="Wingdings" w:hint="default"/>
+        <w:sz w:val="20"/>
+      </w:rPr>
+    </w:lvl>
+    <w:lvl w:ilvl="3" w:tentative="1">
+      <w:start w:val="1"/>
+      <w:numFmt w:val="bullet"/>
+      <w:lvlText w:val=""/>
+      <w:lvlJc w:val="left"/>
+      <w:pPr>
+        <w:tabs>
+          <w:tab w:val="num" w:pos="2880"/>
+        </w:tabs>
+        <w:ind w:left="2880" w:hanging="360"/>
+      </w:pPr>
+      <w:rPr>
+        <w:rFonts w:ascii="Wingdings" w:hAnsi="Wingdings" w:hint="default"/>
+        <w:sz w:val="20"/>
+      </w:rPr>
+    </w:lvl>
+    <w:lvl w:ilvl="4" w:tentative="1">
+      <w:start w:val="1"/>
+      <w:numFmt w:val="bullet"/>
+      <w:lvlText w:val=""/>
+      <w:lvlJc w:val="left"/>
+      <w:pPr>
+        <w:tabs>
+          <w:tab w:val="num" w:pos="3600"/>
+        </w:tabs>
+        <w:ind w:left="3600" w:hanging="360"/>
+      </w:pPr>
+      <w:rPr>
+        <w:rFonts w:ascii="Wingdings" w:hAnsi="Wingdings" w:hint="default"/>
+        <w:sz w:val="20"/>
+      </w:rPr>
+    </w:lvl>
+    <w:lvl w:ilvl="5" w:tentative="1">
+      <w:start w:val="1"/>
+      <w:numFmt w:val="bullet"/>
+      <w:lvlText w:val=""/>
+      <w:lvlJc w:val="left"/>
+      <w:pPr>
+        <w:tabs>
+          <w:tab w:val="num" w:pos="4320"/>
+        </w:tabs>
+        <w:ind w:left="4320" w:hanging="360"/>
+      </w:pPr>
+      <w:rPr>
+        <w:rFonts w:ascii="Wingdings" w:hAnsi="Wingdings" w:hint="default"/>
+        <w:sz w:val="20"/>
+      </w:rPr>
+    </w:lvl>
+    <w:lvl w:ilvl="6" w:tentative="1">
+      <w:start w:val="1"/>
+      <w:numFmt w:val="bullet"/>
+      <w:lvlText w:val=""/>
+      <w:lvlJc w:val="left"/>
+      <w:pPr>
+        <w:tabs>
+          <w:tab w:val="num" w:pos="5040"/>
+        </w:tabs>
+        <w:ind w:left="5040" w:hanging="360"/>
+      </w:pPr>
+      <w:rPr>
+        <w:rFonts w:ascii="Wingdings" w:hAnsi="Wingdings" w:hint="default"/>
+        <w:sz w:val="20"/>
+      </w:rPr>
+    </w:lvl>
+    <w:lvl w:ilvl="7" w:tentative="1">
+      <w:start w:val="1"/>
+      <w:numFmt w:val="bullet"/>
+      <w:lvlText w:val=""/>
+      <w:lvlJc w:val="left"/>
+      <w:pPr>
+        <w:tabs>
+          <w:tab w:val="num" w:pos="5760"/>
+        </w:tabs>
+        <w:ind w:left="5760" w:hanging="360"/>
+      </w:pPr>
+      <w:rPr>
+        <w:rFonts w:ascii="Wingdings" w:hAnsi="Wingdings" w:hint="default"/>
+        <w:sz w:val="20"/>
+      </w:rPr>
+    </w:lvl>
+    <w:lvl w:ilvl="8" w:tentative="1">
+      <w:start w:val="1"/>
+      <w:numFmt w:val="bullet"/>
+      <w:lvlText w:val=""/>
+      <w:lvlJc w:val="left"/>
+      <w:pPr>
+        <w:tabs>
+          <w:tab w:val="num" w:pos="6480"/>
+        </w:tabs>
+        <w:ind w:left="6480" w:hanging="360"/>
+      </w:pPr>
+      <w:rPr>
+        <w:rFonts w:ascii="Wingdings" w:hAnsi="Wingdings" w:hint="default"/>
+        <w:sz w:val="20"/>
+      </w:rPr>
+    </w:lvl>
+  </w:abstractNum>
+  <w:abstractNum w:abstractNumId="19">
     <w:nsid w:val="4A4B64B9"/>
     <w:multiLevelType w:val="multilevel"/>
     <w:tmpl w:val="BB809A42"/>
@@ -1657,7 +5354,454 @@
       </w:rPr>
     </w:lvl>
   </w:abstractNum>
-  <w:abstractNum w:abstractNumId="5">
+  <w:abstractNum w:abstractNumId="20">
+    <w:nsid w:val="4CAB7778"/>
+    <w:multiLevelType w:val="multilevel"/>
+    <w:tmpl w:val="27321822"/>
+    <w:lvl w:ilvl="0">
+      <w:start w:val="1"/>
+      <w:numFmt w:val="bullet"/>
+      <w:lvlText w:val=""/>
+      <w:lvlJc w:val="left"/>
+      <w:pPr>
+        <w:tabs>
+          <w:tab w:val="num" w:pos="720"/>
+        </w:tabs>
+        <w:ind w:left="720" w:hanging="360"/>
+      </w:pPr>
+      <w:rPr>
+        <w:rFonts w:ascii="Symbol" w:hAnsi="Symbol" w:hint="default"/>
+        <w:sz w:val="20"/>
+      </w:rPr>
+    </w:lvl>
+    <w:lvl w:ilvl="1">
+      <w:start w:val="1"/>
+      <w:numFmt w:val="bullet"/>
+      <w:lvlText w:val="o"/>
+      <w:lvlJc w:val="left"/>
+      <w:pPr>
+        <w:tabs>
+          <w:tab w:val="num" w:pos="1440"/>
+        </w:tabs>
+        <w:ind w:left="1440" w:hanging="360"/>
+      </w:pPr>
+      <w:rPr>
+        <w:rFonts w:ascii="Courier New" w:hAnsi="Courier New" w:hint="default"/>
+        <w:sz w:val="20"/>
+      </w:rPr>
+    </w:lvl>
+    <w:lvl w:ilvl="2" w:tentative="1">
+      <w:start w:val="1"/>
+      <w:numFmt w:val="bullet"/>
+      <w:lvlText w:val=""/>
+      <w:lvlJc w:val="left"/>
+      <w:pPr>
+        <w:tabs>
+          <w:tab w:val="num" w:pos="2160"/>
+        </w:tabs>
+        <w:ind w:left="2160" w:hanging="360"/>
+      </w:pPr>
+      <w:rPr>
+        <w:rFonts w:ascii="Wingdings" w:hAnsi="Wingdings" w:hint="default"/>
+        <w:sz w:val="20"/>
+      </w:rPr>
+    </w:lvl>
+    <w:lvl w:ilvl="3" w:tentative="1">
+      <w:start w:val="1"/>
+      <w:numFmt w:val="bullet"/>
+      <w:lvlText w:val=""/>
+      <w:lvlJc w:val="left"/>
+      <w:pPr>
+        <w:tabs>
+          <w:tab w:val="num" w:pos="2880"/>
+        </w:tabs>
+        <w:ind w:left="2880" w:hanging="360"/>
+      </w:pPr>
+      <w:rPr>
+        <w:rFonts w:ascii="Wingdings" w:hAnsi="Wingdings" w:hint="default"/>
+        <w:sz w:val="20"/>
+      </w:rPr>
+    </w:lvl>
+    <w:lvl w:ilvl="4" w:tentative="1">
+      <w:start w:val="1"/>
+      <w:numFmt w:val="bullet"/>
+      <w:lvlText w:val=""/>
+      <w:lvlJc w:val="left"/>
+      <w:pPr>
+        <w:tabs>
+          <w:tab w:val="num" w:pos="3600"/>
+        </w:tabs>
+        <w:ind w:left="3600" w:hanging="360"/>
+      </w:pPr>
+      <w:rPr>
+        <w:rFonts w:ascii="Wingdings" w:hAnsi="Wingdings" w:hint="default"/>
+        <w:sz w:val="20"/>
+      </w:rPr>
+    </w:lvl>
+    <w:lvl w:ilvl="5" w:tentative="1">
+      <w:start w:val="1"/>
+      <w:numFmt w:val="bullet"/>
+      <w:lvlText w:val=""/>
+      <w:lvlJc w:val="left"/>
+      <w:pPr>
+        <w:tabs>
+          <w:tab w:val="num" w:pos="4320"/>
+        </w:tabs>
+        <w:ind w:left="4320" w:hanging="360"/>
+      </w:pPr>
+      <w:rPr>
+        <w:rFonts w:ascii="Wingdings" w:hAnsi="Wingdings" w:hint="default"/>
+        <w:sz w:val="20"/>
+      </w:rPr>
+    </w:lvl>
+    <w:lvl w:ilvl="6" w:tentative="1">
+      <w:start w:val="1"/>
+      <w:numFmt w:val="bullet"/>
+      <w:lvlText w:val=""/>
+      <w:lvlJc w:val="left"/>
+      <w:pPr>
+        <w:tabs>
+          <w:tab w:val="num" w:pos="5040"/>
+        </w:tabs>
+        <w:ind w:left="5040" w:hanging="360"/>
+      </w:pPr>
+      <w:rPr>
+        <w:rFonts w:ascii="Wingdings" w:hAnsi="Wingdings" w:hint="default"/>
+        <w:sz w:val="20"/>
+      </w:rPr>
+    </w:lvl>
+    <w:lvl w:ilvl="7" w:tentative="1">
+      <w:start w:val="1"/>
+      <w:numFmt w:val="bullet"/>
+      <w:lvlText w:val=""/>
+      <w:lvlJc w:val="left"/>
+      <w:pPr>
+        <w:tabs>
+          <w:tab w:val="num" w:pos="5760"/>
+        </w:tabs>
+        <w:ind w:left="5760" w:hanging="360"/>
+      </w:pPr>
+      <w:rPr>
+        <w:rFonts w:ascii="Wingdings" w:hAnsi="Wingdings" w:hint="default"/>
+        <w:sz w:val="20"/>
+      </w:rPr>
+    </w:lvl>
+    <w:lvl w:ilvl="8" w:tentative="1">
+      <w:start w:val="1"/>
+      <w:numFmt w:val="bullet"/>
+      <w:lvlText w:val=""/>
+      <w:lvlJc w:val="left"/>
+      <w:pPr>
+        <w:tabs>
+          <w:tab w:val="num" w:pos="6480"/>
+        </w:tabs>
+        <w:ind w:left="6480" w:hanging="360"/>
+      </w:pPr>
+      <w:rPr>
+        <w:rFonts w:ascii="Wingdings" w:hAnsi="Wingdings" w:hint="default"/>
+        <w:sz w:val="20"/>
+      </w:rPr>
+    </w:lvl>
+  </w:abstractNum>
+  <w:abstractNum w:abstractNumId="21">
+    <w:nsid w:val="4E403D5B"/>
+    <w:multiLevelType w:val="multilevel"/>
+    <w:tmpl w:val="152CA2BC"/>
+    <w:lvl w:ilvl="0">
+      <w:start w:val="1"/>
+      <w:numFmt w:val="bullet"/>
+      <w:lvlText w:val=""/>
+      <w:lvlJc w:val="left"/>
+      <w:pPr>
+        <w:tabs>
+          <w:tab w:val="num" w:pos="720"/>
+        </w:tabs>
+        <w:ind w:left="720" w:hanging="360"/>
+      </w:pPr>
+      <w:rPr>
+        <w:rFonts w:ascii="Symbol" w:hAnsi="Symbol" w:hint="default"/>
+        <w:sz w:val="20"/>
+      </w:rPr>
+    </w:lvl>
+    <w:lvl w:ilvl="1">
+      <w:start w:val="1"/>
+      <w:numFmt w:val="bullet"/>
+      <w:lvlText w:val="o"/>
+      <w:lvlJc w:val="left"/>
+      <w:pPr>
+        <w:tabs>
+          <w:tab w:val="num" w:pos="1440"/>
+        </w:tabs>
+        <w:ind w:left="1440" w:hanging="360"/>
+      </w:pPr>
+      <w:rPr>
+        <w:rFonts w:ascii="Courier New" w:hAnsi="Courier New" w:hint="default"/>
+        <w:sz w:val="20"/>
+      </w:rPr>
+    </w:lvl>
+    <w:lvl w:ilvl="2" w:tentative="1">
+      <w:start w:val="1"/>
+      <w:numFmt w:val="bullet"/>
+      <w:lvlText w:val=""/>
+      <w:lvlJc w:val="left"/>
+      <w:pPr>
+        <w:tabs>
+          <w:tab w:val="num" w:pos="2160"/>
+        </w:tabs>
+        <w:ind w:left="2160" w:hanging="360"/>
+      </w:pPr>
+      <w:rPr>
+        <w:rFonts w:ascii="Wingdings" w:hAnsi="Wingdings" w:hint="default"/>
+        <w:sz w:val="20"/>
+      </w:rPr>
+    </w:lvl>
+    <w:lvl w:ilvl="3" w:tentative="1">
+      <w:start w:val="1"/>
+      <w:numFmt w:val="bullet"/>
+      <w:lvlText w:val=""/>
+      <w:lvlJc w:val="left"/>
+      <w:pPr>
+        <w:tabs>
+          <w:tab w:val="num" w:pos="2880"/>
+        </w:tabs>
+        <w:ind w:left="2880" w:hanging="360"/>
+      </w:pPr>
+      <w:rPr>
+        <w:rFonts w:ascii="Wingdings" w:hAnsi="Wingdings" w:hint="default"/>
+        <w:sz w:val="20"/>
+      </w:rPr>
+    </w:lvl>
+    <w:lvl w:ilvl="4" w:tentative="1">
+      <w:start w:val="1"/>
+      <w:numFmt w:val="bullet"/>
+      <w:lvlText w:val=""/>
+      <w:lvlJc w:val="left"/>
+      <w:pPr>
+        <w:tabs>
+          <w:tab w:val="num" w:pos="3600"/>
+        </w:tabs>
+        <w:ind w:left="3600" w:hanging="360"/>
+      </w:pPr>
+      <w:rPr>
+        <w:rFonts w:ascii="Wingdings" w:hAnsi="Wingdings" w:hint="default"/>
+        <w:sz w:val="20"/>
+      </w:rPr>
+    </w:lvl>
+    <w:lvl w:ilvl="5" w:tentative="1">
+      <w:start w:val="1"/>
+      <w:numFmt w:val="bullet"/>
+      <w:lvlText w:val=""/>
+      <w:lvlJc w:val="left"/>
+      <w:pPr>
+        <w:tabs>
+          <w:tab w:val="num" w:pos="4320"/>
+        </w:tabs>
+        <w:ind w:left="4320" w:hanging="360"/>
+      </w:pPr>
+      <w:rPr>
+        <w:rFonts w:ascii="Wingdings" w:hAnsi="Wingdings" w:hint="default"/>
+        <w:sz w:val="20"/>
+      </w:rPr>
+    </w:lvl>
+    <w:lvl w:ilvl="6" w:tentative="1">
+      <w:start w:val="1"/>
+      <w:numFmt w:val="bullet"/>
+      <w:lvlText w:val=""/>
+      <w:lvlJc w:val="left"/>
+      <w:pPr>
+        <w:tabs>
+          <w:tab w:val="num" w:pos="5040"/>
+        </w:tabs>
+        <w:ind w:left="5040" w:hanging="360"/>
+      </w:pPr>
+      <w:rPr>
+        <w:rFonts w:ascii="Wingdings" w:hAnsi="Wingdings" w:hint="default"/>
+        <w:sz w:val="20"/>
+      </w:rPr>
+    </w:lvl>
+    <w:lvl w:ilvl="7" w:tentative="1">
+      <w:start w:val="1"/>
+      <w:numFmt w:val="bullet"/>
+      <w:lvlText w:val=""/>
+      <w:lvlJc w:val="left"/>
+      <w:pPr>
+        <w:tabs>
+          <w:tab w:val="num" w:pos="5760"/>
+        </w:tabs>
+        <w:ind w:left="5760" w:hanging="360"/>
+      </w:pPr>
+      <w:rPr>
+        <w:rFonts w:ascii="Wingdings" w:hAnsi="Wingdings" w:hint="default"/>
+        <w:sz w:val="20"/>
+      </w:rPr>
+    </w:lvl>
+    <w:lvl w:ilvl="8" w:tentative="1">
+      <w:start w:val="1"/>
+      <w:numFmt w:val="bullet"/>
+      <w:lvlText w:val=""/>
+      <w:lvlJc w:val="left"/>
+      <w:pPr>
+        <w:tabs>
+          <w:tab w:val="num" w:pos="6480"/>
+        </w:tabs>
+        <w:ind w:left="6480" w:hanging="360"/>
+      </w:pPr>
+      <w:rPr>
+        <w:rFonts w:ascii="Wingdings" w:hAnsi="Wingdings" w:hint="default"/>
+        <w:sz w:val="20"/>
+      </w:rPr>
+    </w:lvl>
+  </w:abstractNum>
+  <w:abstractNum w:abstractNumId="22">
+    <w:nsid w:val="4E531058"/>
+    <w:multiLevelType w:val="multilevel"/>
+    <w:tmpl w:val="77FA56A0"/>
+    <w:lvl w:ilvl="0">
+      <w:start w:val="1"/>
+      <w:numFmt w:val="bullet"/>
+      <w:lvlText w:val=""/>
+      <w:lvlJc w:val="left"/>
+      <w:pPr>
+        <w:tabs>
+          <w:tab w:val="num" w:pos="720"/>
+        </w:tabs>
+        <w:ind w:left="720" w:hanging="360"/>
+      </w:pPr>
+      <w:rPr>
+        <w:rFonts w:ascii="Symbol" w:hAnsi="Symbol" w:hint="default"/>
+        <w:sz w:val="20"/>
+      </w:rPr>
+    </w:lvl>
+    <w:lvl w:ilvl="1">
+      <w:start w:val="1"/>
+      <w:numFmt w:val="bullet"/>
+      <w:lvlText w:val="o"/>
+      <w:lvlJc w:val="left"/>
+      <w:pPr>
+        <w:tabs>
+          <w:tab w:val="num" w:pos="1440"/>
+        </w:tabs>
+        <w:ind w:left="1440" w:hanging="360"/>
+      </w:pPr>
+      <w:rPr>
+        <w:rFonts w:ascii="Courier New" w:hAnsi="Courier New" w:hint="default"/>
+        <w:sz w:val="20"/>
+      </w:rPr>
+    </w:lvl>
+    <w:lvl w:ilvl="2" w:tentative="1">
+      <w:start w:val="1"/>
+      <w:numFmt w:val="bullet"/>
+      <w:lvlText w:val=""/>
+      <w:lvlJc w:val="left"/>
+      <w:pPr>
+        <w:tabs>
+          <w:tab w:val="num" w:pos="2160"/>
+        </w:tabs>
+        <w:ind w:left="2160" w:hanging="360"/>
+      </w:pPr>
+      <w:rPr>
+        <w:rFonts w:ascii="Wingdings" w:hAnsi="Wingdings" w:hint="default"/>
+        <w:sz w:val="20"/>
+      </w:rPr>
+    </w:lvl>
+    <w:lvl w:ilvl="3" w:tentative="1">
+      <w:start w:val="1"/>
+      <w:numFmt w:val="bullet"/>
+      <w:lvlText w:val=""/>
+      <w:lvlJc w:val="left"/>
+      <w:pPr>
+        <w:tabs>
+          <w:tab w:val="num" w:pos="2880"/>
+        </w:tabs>
+        <w:ind w:left="2880" w:hanging="360"/>
+      </w:pPr>
+      <w:rPr>
+        <w:rFonts w:ascii="Wingdings" w:hAnsi="Wingdings" w:hint="default"/>
+        <w:sz w:val="20"/>
+      </w:rPr>
+    </w:lvl>
+    <w:lvl w:ilvl="4" w:tentative="1">
+      <w:start w:val="1"/>
+      <w:numFmt w:val="bullet"/>
+      <w:lvlText w:val=""/>
+      <w:lvlJc w:val="left"/>
+      <w:pPr>
+        <w:tabs>
+          <w:tab w:val="num" w:pos="3600"/>
+        </w:tabs>
+        <w:ind w:left="3600" w:hanging="360"/>
+      </w:pPr>
+      <w:rPr>
+        <w:rFonts w:ascii="Wingdings" w:hAnsi="Wingdings" w:hint="default"/>
+        <w:sz w:val="20"/>
+      </w:rPr>
+    </w:lvl>
+    <w:lvl w:ilvl="5" w:tentative="1">
+      <w:start w:val="1"/>
+      <w:numFmt w:val="bullet"/>
+      <w:lvlText w:val=""/>
+      <w:lvlJc w:val="left"/>
+      <w:pPr>
+        <w:tabs>
+          <w:tab w:val="num" w:pos="4320"/>
+        </w:tabs>
+        <w:ind w:left="4320" w:hanging="360"/>
+      </w:pPr>
+      <w:rPr>
+        <w:rFonts w:ascii="Wingdings" w:hAnsi="Wingdings" w:hint="default"/>
+        <w:sz w:val="20"/>
+      </w:rPr>
+    </w:lvl>
+    <w:lvl w:ilvl="6" w:tentative="1">
+      <w:start w:val="1"/>
+      <w:numFmt w:val="bullet"/>
+      <w:lvlText w:val=""/>
+      <w:lvlJc w:val="left"/>
+      <w:pPr>
+        <w:tabs>
+          <w:tab w:val="num" w:pos="5040"/>
+        </w:tabs>
+        <w:ind w:left="5040" w:hanging="360"/>
+      </w:pPr>
+      <w:rPr>
+        <w:rFonts w:ascii="Wingdings" w:hAnsi="Wingdings" w:hint="default"/>
+        <w:sz w:val="20"/>
+      </w:rPr>
+    </w:lvl>
+    <w:lvl w:ilvl="7" w:tentative="1">
+      <w:start w:val="1"/>
+      <w:numFmt w:val="bullet"/>
+      <w:lvlText w:val=""/>
+      <w:lvlJc w:val="left"/>
+      <w:pPr>
+        <w:tabs>
+          <w:tab w:val="num" w:pos="5760"/>
+        </w:tabs>
+        <w:ind w:left="5760" w:hanging="360"/>
+      </w:pPr>
+      <w:rPr>
+        <w:rFonts w:ascii="Wingdings" w:hAnsi="Wingdings" w:hint="default"/>
+        <w:sz w:val="20"/>
+      </w:rPr>
+    </w:lvl>
+    <w:lvl w:ilvl="8" w:tentative="1">
+      <w:start w:val="1"/>
+      <w:numFmt w:val="bullet"/>
+      <w:lvlText w:val=""/>
+      <w:lvlJc w:val="left"/>
+      <w:pPr>
+        <w:tabs>
+          <w:tab w:val="num" w:pos="6480"/>
+        </w:tabs>
+        <w:ind w:left="6480" w:hanging="360"/>
+      </w:pPr>
+      <w:rPr>
+        <w:rFonts w:ascii="Wingdings" w:hAnsi="Wingdings" w:hint="default"/>
+        <w:sz w:val="20"/>
+      </w:rPr>
+    </w:lvl>
+  </w:abstractNum>
+  <w:abstractNum w:abstractNumId="23">
     <w:nsid w:val="55252429"/>
     <w:multiLevelType w:val="multilevel"/>
     <w:tmpl w:val="EDF0BFAE"/>
@@ -1806,10 +5950,1424 @@
       </w:rPr>
     </w:lvl>
   </w:abstractNum>
-  <w:abstractNum w:abstractNumId="6">
+  <w:abstractNum w:abstractNumId="24">
+    <w:nsid w:val="56094DAF"/>
+    <w:multiLevelType w:val="multilevel"/>
+    <w:tmpl w:val="F2E4D48E"/>
+    <w:lvl w:ilvl="0">
+      <w:start w:val="1"/>
+      <w:numFmt w:val="decimal"/>
+      <w:lvlText w:val="%1."/>
+      <w:lvlJc w:val="left"/>
+      <w:pPr>
+        <w:tabs>
+          <w:tab w:val="num" w:pos="720"/>
+        </w:tabs>
+        <w:ind w:left="720" w:hanging="360"/>
+      </w:pPr>
+    </w:lvl>
+    <w:lvl w:ilvl="1" w:tentative="1">
+      <w:start w:val="1"/>
+      <w:numFmt w:val="decimal"/>
+      <w:lvlText w:val="%2."/>
+      <w:lvlJc w:val="left"/>
+      <w:pPr>
+        <w:tabs>
+          <w:tab w:val="num" w:pos="1440"/>
+        </w:tabs>
+        <w:ind w:left="1440" w:hanging="360"/>
+      </w:pPr>
+    </w:lvl>
+    <w:lvl w:ilvl="2" w:tentative="1">
+      <w:start w:val="1"/>
+      <w:numFmt w:val="decimal"/>
+      <w:lvlText w:val="%3."/>
+      <w:lvlJc w:val="left"/>
+      <w:pPr>
+        <w:tabs>
+          <w:tab w:val="num" w:pos="2160"/>
+        </w:tabs>
+        <w:ind w:left="2160" w:hanging="360"/>
+      </w:pPr>
+    </w:lvl>
+    <w:lvl w:ilvl="3" w:tentative="1">
+      <w:start w:val="1"/>
+      <w:numFmt w:val="decimal"/>
+      <w:lvlText w:val="%4."/>
+      <w:lvlJc w:val="left"/>
+      <w:pPr>
+        <w:tabs>
+          <w:tab w:val="num" w:pos="2880"/>
+        </w:tabs>
+        <w:ind w:left="2880" w:hanging="360"/>
+      </w:pPr>
+    </w:lvl>
+    <w:lvl w:ilvl="4" w:tentative="1">
+      <w:start w:val="1"/>
+      <w:numFmt w:val="decimal"/>
+      <w:lvlText w:val="%5."/>
+      <w:lvlJc w:val="left"/>
+      <w:pPr>
+        <w:tabs>
+          <w:tab w:val="num" w:pos="3600"/>
+        </w:tabs>
+        <w:ind w:left="3600" w:hanging="360"/>
+      </w:pPr>
+    </w:lvl>
+    <w:lvl w:ilvl="5" w:tentative="1">
+      <w:start w:val="1"/>
+      <w:numFmt w:val="decimal"/>
+      <w:lvlText w:val="%6."/>
+      <w:lvlJc w:val="left"/>
+      <w:pPr>
+        <w:tabs>
+          <w:tab w:val="num" w:pos="4320"/>
+        </w:tabs>
+        <w:ind w:left="4320" w:hanging="360"/>
+      </w:pPr>
+    </w:lvl>
+    <w:lvl w:ilvl="6" w:tentative="1">
+      <w:start w:val="1"/>
+      <w:numFmt w:val="decimal"/>
+      <w:lvlText w:val="%7."/>
+      <w:lvlJc w:val="left"/>
+      <w:pPr>
+        <w:tabs>
+          <w:tab w:val="num" w:pos="5040"/>
+        </w:tabs>
+        <w:ind w:left="5040" w:hanging="360"/>
+      </w:pPr>
+    </w:lvl>
+    <w:lvl w:ilvl="7" w:tentative="1">
+      <w:start w:val="1"/>
+      <w:numFmt w:val="decimal"/>
+      <w:lvlText w:val="%8."/>
+      <w:lvlJc w:val="left"/>
+      <w:pPr>
+        <w:tabs>
+          <w:tab w:val="num" w:pos="5760"/>
+        </w:tabs>
+        <w:ind w:left="5760" w:hanging="360"/>
+      </w:pPr>
+    </w:lvl>
+    <w:lvl w:ilvl="8" w:tentative="1">
+      <w:start w:val="1"/>
+      <w:numFmt w:val="decimal"/>
+      <w:lvlText w:val="%9."/>
+      <w:lvlJc w:val="left"/>
+      <w:pPr>
+        <w:tabs>
+          <w:tab w:val="num" w:pos="6480"/>
+        </w:tabs>
+        <w:ind w:left="6480" w:hanging="360"/>
+      </w:pPr>
+    </w:lvl>
+  </w:abstractNum>
+  <w:abstractNum w:abstractNumId="25">
+    <w:nsid w:val="59DE7057"/>
+    <w:multiLevelType w:val="multilevel"/>
+    <w:tmpl w:val="2A78B3D2"/>
+    <w:lvl w:ilvl="0">
+      <w:start w:val="1"/>
+      <w:numFmt w:val="bullet"/>
+      <w:lvlText w:val=""/>
+      <w:lvlJc w:val="left"/>
+      <w:pPr>
+        <w:tabs>
+          <w:tab w:val="num" w:pos="720"/>
+        </w:tabs>
+        <w:ind w:left="720" w:hanging="360"/>
+      </w:pPr>
+      <w:rPr>
+        <w:rFonts w:ascii="Symbol" w:hAnsi="Symbol" w:hint="default"/>
+        <w:sz w:val="20"/>
+      </w:rPr>
+    </w:lvl>
+    <w:lvl w:ilvl="1">
+      <w:start w:val="1"/>
+      <w:numFmt w:val="bullet"/>
+      <w:lvlText w:val="o"/>
+      <w:lvlJc w:val="left"/>
+      <w:pPr>
+        <w:tabs>
+          <w:tab w:val="num" w:pos="1440"/>
+        </w:tabs>
+        <w:ind w:left="1440" w:hanging="360"/>
+      </w:pPr>
+      <w:rPr>
+        <w:rFonts w:ascii="Courier New" w:hAnsi="Courier New" w:hint="default"/>
+        <w:sz w:val="20"/>
+      </w:rPr>
+    </w:lvl>
+    <w:lvl w:ilvl="2" w:tentative="1">
+      <w:start w:val="1"/>
+      <w:numFmt w:val="bullet"/>
+      <w:lvlText w:val=""/>
+      <w:lvlJc w:val="left"/>
+      <w:pPr>
+        <w:tabs>
+          <w:tab w:val="num" w:pos="2160"/>
+        </w:tabs>
+        <w:ind w:left="2160" w:hanging="360"/>
+      </w:pPr>
+      <w:rPr>
+        <w:rFonts w:ascii="Wingdings" w:hAnsi="Wingdings" w:hint="default"/>
+        <w:sz w:val="20"/>
+      </w:rPr>
+    </w:lvl>
+    <w:lvl w:ilvl="3" w:tentative="1">
+      <w:start w:val="1"/>
+      <w:numFmt w:val="bullet"/>
+      <w:lvlText w:val=""/>
+      <w:lvlJc w:val="left"/>
+      <w:pPr>
+        <w:tabs>
+          <w:tab w:val="num" w:pos="2880"/>
+        </w:tabs>
+        <w:ind w:left="2880" w:hanging="360"/>
+      </w:pPr>
+      <w:rPr>
+        <w:rFonts w:ascii="Wingdings" w:hAnsi="Wingdings" w:hint="default"/>
+        <w:sz w:val="20"/>
+      </w:rPr>
+    </w:lvl>
+    <w:lvl w:ilvl="4" w:tentative="1">
+      <w:start w:val="1"/>
+      <w:numFmt w:val="bullet"/>
+      <w:lvlText w:val=""/>
+      <w:lvlJc w:val="left"/>
+      <w:pPr>
+        <w:tabs>
+          <w:tab w:val="num" w:pos="3600"/>
+        </w:tabs>
+        <w:ind w:left="3600" w:hanging="360"/>
+      </w:pPr>
+      <w:rPr>
+        <w:rFonts w:ascii="Wingdings" w:hAnsi="Wingdings" w:hint="default"/>
+        <w:sz w:val="20"/>
+      </w:rPr>
+    </w:lvl>
+    <w:lvl w:ilvl="5" w:tentative="1">
+      <w:start w:val="1"/>
+      <w:numFmt w:val="bullet"/>
+      <w:lvlText w:val=""/>
+      <w:lvlJc w:val="left"/>
+      <w:pPr>
+        <w:tabs>
+          <w:tab w:val="num" w:pos="4320"/>
+        </w:tabs>
+        <w:ind w:left="4320" w:hanging="360"/>
+      </w:pPr>
+      <w:rPr>
+        <w:rFonts w:ascii="Wingdings" w:hAnsi="Wingdings" w:hint="default"/>
+        <w:sz w:val="20"/>
+      </w:rPr>
+    </w:lvl>
+    <w:lvl w:ilvl="6" w:tentative="1">
+      <w:start w:val="1"/>
+      <w:numFmt w:val="bullet"/>
+      <w:lvlText w:val=""/>
+      <w:lvlJc w:val="left"/>
+      <w:pPr>
+        <w:tabs>
+          <w:tab w:val="num" w:pos="5040"/>
+        </w:tabs>
+        <w:ind w:left="5040" w:hanging="360"/>
+      </w:pPr>
+      <w:rPr>
+        <w:rFonts w:ascii="Wingdings" w:hAnsi="Wingdings" w:hint="default"/>
+        <w:sz w:val="20"/>
+      </w:rPr>
+    </w:lvl>
+    <w:lvl w:ilvl="7" w:tentative="1">
+      <w:start w:val="1"/>
+      <w:numFmt w:val="bullet"/>
+      <w:lvlText w:val=""/>
+      <w:lvlJc w:val="left"/>
+      <w:pPr>
+        <w:tabs>
+          <w:tab w:val="num" w:pos="5760"/>
+        </w:tabs>
+        <w:ind w:left="5760" w:hanging="360"/>
+      </w:pPr>
+      <w:rPr>
+        <w:rFonts w:ascii="Wingdings" w:hAnsi="Wingdings" w:hint="default"/>
+        <w:sz w:val="20"/>
+      </w:rPr>
+    </w:lvl>
+    <w:lvl w:ilvl="8" w:tentative="1">
+      <w:start w:val="1"/>
+      <w:numFmt w:val="bullet"/>
+      <w:lvlText w:val=""/>
+      <w:lvlJc w:val="left"/>
+      <w:pPr>
+        <w:tabs>
+          <w:tab w:val="num" w:pos="6480"/>
+        </w:tabs>
+        <w:ind w:left="6480" w:hanging="360"/>
+      </w:pPr>
+      <w:rPr>
+        <w:rFonts w:ascii="Wingdings" w:hAnsi="Wingdings" w:hint="default"/>
+        <w:sz w:val="20"/>
+      </w:rPr>
+    </w:lvl>
+  </w:abstractNum>
+  <w:abstractNum w:abstractNumId="26">
+    <w:nsid w:val="60415B66"/>
+    <w:multiLevelType w:val="multilevel"/>
+    <w:tmpl w:val="5942C36A"/>
+    <w:lvl w:ilvl="0">
+      <w:start w:val="1"/>
+      <w:numFmt w:val="bullet"/>
+      <w:lvlText w:val=""/>
+      <w:lvlJc w:val="left"/>
+      <w:pPr>
+        <w:tabs>
+          <w:tab w:val="num" w:pos="720"/>
+        </w:tabs>
+        <w:ind w:left="720" w:hanging="360"/>
+      </w:pPr>
+      <w:rPr>
+        <w:rFonts w:ascii="Symbol" w:hAnsi="Symbol" w:hint="default"/>
+        <w:sz w:val="20"/>
+      </w:rPr>
+    </w:lvl>
+    <w:lvl w:ilvl="1">
+      <w:start w:val="1"/>
+      <w:numFmt w:val="bullet"/>
+      <w:lvlText w:val="o"/>
+      <w:lvlJc w:val="left"/>
+      <w:pPr>
+        <w:tabs>
+          <w:tab w:val="num" w:pos="1440"/>
+        </w:tabs>
+        <w:ind w:left="1440" w:hanging="360"/>
+      </w:pPr>
+      <w:rPr>
+        <w:rFonts w:ascii="Courier New" w:hAnsi="Courier New" w:hint="default"/>
+        <w:sz w:val="20"/>
+      </w:rPr>
+    </w:lvl>
+    <w:lvl w:ilvl="2" w:tentative="1">
+      <w:start w:val="1"/>
+      <w:numFmt w:val="bullet"/>
+      <w:lvlText w:val=""/>
+      <w:lvlJc w:val="left"/>
+      <w:pPr>
+        <w:tabs>
+          <w:tab w:val="num" w:pos="2160"/>
+        </w:tabs>
+        <w:ind w:left="2160" w:hanging="360"/>
+      </w:pPr>
+      <w:rPr>
+        <w:rFonts w:ascii="Wingdings" w:hAnsi="Wingdings" w:hint="default"/>
+        <w:sz w:val="20"/>
+      </w:rPr>
+    </w:lvl>
+    <w:lvl w:ilvl="3" w:tentative="1">
+      <w:start w:val="1"/>
+      <w:numFmt w:val="bullet"/>
+      <w:lvlText w:val=""/>
+      <w:lvlJc w:val="left"/>
+      <w:pPr>
+        <w:tabs>
+          <w:tab w:val="num" w:pos="2880"/>
+        </w:tabs>
+        <w:ind w:left="2880" w:hanging="360"/>
+      </w:pPr>
+      <w:rPr>
+        <w:rFonts w:ascii="Wingdings" w:hAnsi="Wingdings" w:hint="default"/>
+        <w:sz w:val="20"/>
+      </w:rPr>
+    </w:lvl>
+    <w:lvl w:ilvl="4" w:tentative="1">
+      <w:start w:val="1"/>
+      <w:numFmt w:val="bullet"/>
+      <w:lvlText w:val=""/>
+      <w:lvlJc w:val="left"/>
+      <w:pPr>
+        <w:tabs>
+          <w:tab w:val="num" w:pos="3600"/>
+        </w:tabs>
+        <w:ind w:left="3600" w:hanging="360"/>
+      </w:pPr>
+      <w:rPr>
+        <w:rFonts w:ascii="Wingdings" w:hAnsi="Wingdings" w:hint="default"/>
+        <w:sz w:val="20"/>
+      </w:rPr>
+    </w:lvl>
+    <w:lvl w:ilvl="5" w:tentative="1">
+      <w:start w:val="1"/>
+      <w:numFmt w:val="bullet"/>
+      <w:lvlText w:val=""/>
+      <w:lvlJc w:val="left"/>
+      <w:pPr>
+        <w:tabs>
+          <w:tab w:val="num" w:pos="4320"/>
+        </w:tabs>
+        <w:ind w:left="4320" w:hanging="360"/>
+      </w:pPr>
+      <w:rPr>
+        <w:rFonts w:ascii="Wingdings" w:hAnsi="Wingdings" w:hint="default"/>
+        <w:sz w:val="20"/>
+      </w:rPr>
+    </w:lvl>
+    <w:lvl w:ilvl="6" w:tentative="1">
+      <w:start w:val="1"/>
+      <w:numFmt w:val="bullet"/>
+      <w:lvlText w:val=""/>
+      <w:lvlJc w:val="left"/>
+      <w:pPr>
+        <w:tabs>
+          <w:tab w:val="num" w:pos="5040"/>
+        </w:tabs>
+        <w:ind w:left="5040" w:hanging="360"/>
+      </w:pPr>
+      <w:rPr>
+        <w:rFonts w:ascii="Wingdings" w:hAnsi="Wingdings" w:hint="default"/>
+        <w:sz w:val="20"/>
+      </w:rPr>
+    </w:lvl>
+    <w:lvl w:ilvl="7" w:tentative="1">
+      <w:start w:val="1"/>
+      <w:numFmt w:val="bullet"/>
+      <w:lvlText w:val=""/>
+      <w:lvlJc w:val="left"/>
+      <w:pPr>
+        <w:tabs>
+          <w:tab w:val="num" w:pos="5760"/>
+        </w:tabs>
+        <w:ind w:left="5760" w:hanging="360"/>
+      </w:pPr>
+      <w:rPr>
+        <w:rFonts w:ascii="Wingdings" w:hAnsi="Wingdings" w:hint="default"/>
+        <w:sz w:val="20"/>
+      </w:rPr>
+    </w:lvl>
+    <w:lvl w:ilvl="8" w:tentative="1">
+      <w:start w:val="1"/>
+      <w:numFmt w:val="bullet"/>
+      <w:lvlText w:val=""/>
+      <w:lvlJc w:val="left"/>
+      <w:pPr>
+        <w:tabs>
+          <w:tab w:val="num" w:pos="6480"/>
+        </w:tabs>
+        <w:ind w:left="6480" w:hanging="360"/>
+      </w:pPr>
+      <w:rPr>
+        <w:rFonts w:ascii="Wingdings" w:hAnsi="Wingdings" w:hint="default"/>
+        <w:sz w:val="20"/>
+      </w:rPr>
+    </w:lvl>
+  </w:abstractNum>
+  <w:abstractNum w:abstractNumId="27">
+    <w:nsid w:val="61762C9D"/>
+    <w:multiLevelType w:val="multilevel"/>
+    <w:tmpl w:val="8C921F36"/>
+    <w:lvl w:ilvl="0">
+      <w:start w:val="1"/>
+      <w:numFmt w:val="bullet"/>
+      <w:lvlText w:val=""/>
+      <w:lvlJc w:val="left"/>
+      <w:pPr>
+        <w:tabs>
+          <w:tab w:val="num" w:pos="720"/>
+        </w:tabs>
+        <w:ind w:left="720" w:hanging="360"/>
+      </w:pPr>
+      <w:rPr>
+        <w:rFonts w:ascii="Symbol" w:hAnsi="Symbol" w:hint="default"/>
+        <w:sz w:val="20"/>
+      </w:rPr>
+    </w:lvl>
+    <w:lvl w:ilvl="1">
+      <w:start w:val="1"/>
+      <w:numFmt w:val="bullet"/>
+      <w:lvlText w:val="o"/>
+      <w:lvlJc w:val="left"/>
+      <w:pPr>
+        <w:tabs>
+          <w:tab w:val="num" w:pos="1440"/>
+        </w:tabs>
+        <w:ind w:left="1440" w:hanging="360"/>
+      </w:pPr>
+      <w:rPr>
+        <w:rFonts w:ascii="Courier New" w:hAnsi="Courier New" w:hint="default"/>
+        <w:sz w:val="20"/>
+      </w:rPr>
+    </w:lvl>
+    <w:lvl w:ilvl="2" w:tentative="1">
+      <w:start w:val="1"/>
+      <w:numFmt w:val="bullet"/>
+      <w:lvlText w:val=""/>
+      <w:lvlJc w:val="left"/>
+      <w:pPr>
+        <w:tabs>
+          <w:tab w:val="num" w:pos="2160"/>
+        </w:tabs>
+        <w:ind w:left="2160" w:hanging="360"/>
+      </w:pPr>
+      <w:rPr>
+        <w:rFonts w:ascii="Wingdings" w:hAnsi="Wingdings" w:hint="default"/>
+        <w:sz w:val="20"/>
+      </w:rPr>
+    </w:lvl>
+    <w:lvl w:ilvl="3" w:tentative="1">
+      <w:start w:val="1"/>
+      <w:numFmt w:val="bullet"/>
+      <w:lvlText w:val=""/>
+      <w:lvlJc w:val="left"/>
+      <w:pPr>
+        <w:tabs>
+          <w:tab w:val="num" w:pos="2880"/>
+        </w:tabs>
+        <w:ind w:left="2880" w:hanging="360"/>
+      </w:pPr>
+      <w:rPr>
+        <w:rFonts w:ascii="Wingdings" w:hAnsi="Wingdings" w:hint="default"/>
+        <w:sz w:val="20"/>
+      </w:rPr>
+    </w:lvl>
+    <w:lvl w:ilvl="4" w:tentative="1">
+      <w:start w:val="1"/>
+      <w:numFmt w:val="bullet"/>
+      <w:lvlText w:val=""/>
+      <w:lvlJc w:val="left"/>
+      <w:pPr>
+        <w:tabs>
+          <w:tab w:val="num" w:pos="3600"/>
+        </w:tabs>
+        <w:ind w:left="3600" w:hanging="360"/>
+      </w:pPr>
+      <w:rPr>
+        <w:rFonts w:ascii="Wingdings" w:hAnsi="Wingdings" w:hint="default"/>
+        <w:sz w:val="20"/>
+      </w:rPr>
+    </w:lvl>
+    <w:lvl w:ilvl="5" w:tentative="1">
+      <w:start w:val="1"/>
+      <w:numFmt w:val="bullet"/>
+      <w:lvlText w:val=""/>
+      <w:lvlJc w:val="left"/>
+      <w:pPr>
+        <w:tabs>
+          <w:tab w:val="num" w:pos="4320"/>
+        </w:tabs>
+        <w:ind w:left="4320" w:hanging="360"/>
+      </w:pPr>
+      <w:rPr>
+        <w:rFonts w:ascii="Wingdings" w:hAnsi="Wingdings" w:hint="default"/>
+        <w:sz w:val="20"/>
+      </w:rPr>
+    </w:lvl>
+    <w:lvl w:ilvl="6" w:tentative="1">
+      <w:start w:val="1"/>
+      <w:numFmt w:val="bullet"/>
+      <w:lvlText w:val=""/>
+      <w:lvlJc w:val="left"/>
+      <w:pPr>
+        <w:tabs>
+          <w:tab w:val="num" w:pos="5040"/>
+        </w:tabs>
+        <w:ind w:left="5040" w:hanging="360"/>
+      </w:pPr>
+      <w:rPr>
+        <w:rFonts w:ascii="Wingdings" w:hAnsi="Wingdings" w:hint="default"/>
+        <w:sz w:val="20"/>
+      </w:rPr>
+    </w:lvl>
+    <w:lvl w:ilvl="7" w:tentative="1">
+      <w:start w:val="1"/>
+      <w:numFmt w:val="bullet"/>
+      <w:lvlText w:val=""/>
+      <w:lvlJc w:val="left"/>
+      <w:pPr>
+        <w:tabs>
+          <w:tab w:val="num" w:pos="5760"/>
+        </w:tabs>
+        <w:ind w:left="5760" w:hanging="360"/>
+      </w:pPr>
+      <w:rPr>
+        <w:rFonts w:ascii="Wingdings" w:hAnsi="Wingdings" w:hint="default"/>
+        <w:sz w:val="20"/>
+      </w:rPr>
+    </w:lvl>
+    <w:lvl w:ilvl="8" w:tentative="1">
+      <w:start w:val="1"/>
+      <w:numFmt w:val="bullet"/>
+      <w:lvlText w:val=""/>
+      <w:lvlJc w:val="left"/>
+      <w:pPr>
+        <w:tabs>
+          <w:tab w:val="num" w:pos="6480"/>
+        </w:tabs>
+        <w:ind w:left="6480" w:hanging="360"/>
+      </w:pPr>
+      <w:rPr>
+        <w:rFonts w:ascii="Wingdings" w:hAnsi="Wingdings" w:hint="default"/>
+        <w:sz w:val="20"/>
+      </w:rPr>
+    </w:lvl>
+  </w:abstractNum>
+  <w:abstractNum w:abstractNumId="28">
+    <w:nsid w:val="63951608"/>
+    <w:multiLevelType w:val="multilevel"/>
+    <w:tmpl w:val="CA3E28AC"/>
+    <w:lvl w:ilvl="0">
+      <w:start w:val="1"/>
+      <w:numFmt w:val="bullet"/>
+      <w:lvlText w:val=""/>
+      <w:lvlJc w:val="left"/>
+      <w:pPr>
+        <w:tabs>
+          <w:tab w:val="num" w:pos="720"/>
+        </w:tabs>
+        <w:ind w:left="720" w:hanging="360"/>
+      </w:pPr>
+      <w:rPr>
+        <w:rFonts w:ascii="Symbol" w:hAnsi="Symbol" w:hint="default"/>
+        <w:sz w:val="20"/>
+      </w:rPr>
+    </w:lvl>
+    <w:lvl w:ilvl="1">
+      <w:start w:val="1"/>
+      <w:numFmt w:val="bullet"/>
+      <w:lvlText w:val="o"/>
+      <w:lvlJc w:val="left"/>
+      <w:pPr>
+        <w:tabs>
+          <w:tab w:val="num" w:pos="1440"/>
+        </w:tabs>
+        <w:ind w:left="1440" w:hanging="360"/>
+      </w:pPr>
+      <w:rPr>
+        <w:rFonts w:ascii="Courier New" w:hAnsi="Courier New" w:hint="default"/>
+        <w:sz w:val="20"/>
+      </w:rPr>
+    </w:lvl>
+    <w:lvl w:ilvl="2" w:tentative="1">
+      <w:start w:val="1"/>
+      <w:numFmt w:val="bullet"/>
+      <w:lvlText w:val=""/>
+      <w:lvlJc w:val="left"/>
+      <w:pPr>
+        <w:tabs>
+          <w:tab w:val="num" w:pos="2160"/>
+        </w:tabs>
+        <w:ind w:left="2160" w:hanging="360"/>
+      </w:pPr>
+      <w:rPr>
+        <w:rFonts w:ascii="Wingdings" w:hAnsi="Wingdings" w:hint="default"/>
+        <w:sz w:val="20"/>
+      </w:rPr>
+    </w:lvl>
+    <w:lvl w:ilvl="3" w:tentative="1">
+      <w:start w:val="1"/>
+      <w:numFmt w:val="bullet"/>
+      <w:lvlText w:val=""/>
+      <w:lvlJc w:val="left"/>
+      <w:pPr>
+        <w:tabs>
+          <w:tab w:val="num" w:pos="2880"/>
+        </w:tabs>
+        <w:ind w:left="2880" w:hanging="360"/>
+      </w:pPr>
+      <w:rPr>
+        <w:rFonts w:ascii="Wingdings" w:hAnsi="Wingdings" w:hint="default"/>
+        <w:sz w:val="20"/>
+      </w:rPr>
+    </w:lvl>
+    <w:lvl w:ilvl="4" w:tentative="1">
+      <w:start w:val="1"/>
+      <w:numFmt w:val="bullet"/>
+      <w:lvlText w:val=""/>
+      <w:lvlJc w:val="left"/>
+      <w:pPr>
+        <w:tabs>
+          <w:tab w:val="num" w:pos="3600"/>
+        </w:tabs>
+        <w:ind w:left="3600" w:hanging="360"/>
+      </w:pPr>
+      <w:rPr>
+        <w:rFonts w:ascii="Wingdings" w:hAnsi="Wingdings" w:hint="default"/>
+        <w:sz w:val="20"/>
+      </w:rPr>
+    </w:lvl>
+    <w:lvl w:ilvl="5" w:tentative="1">
+      <w:start w:val="1"/>
+      <w:numFmt w:val="bullet"/>
+      <w:lvlText w:val=""/>
+      <w:lvlJc w:val="left"/>
+      <w:pPr>
+        <w:tabs>
+          <w:tab w:val="num" w:pos="4320"/>
+        </w:tabs>
+        <w:ind w:left="4320" w:hanging="360"/>
+      </w:pPr>
+      <w:rPr>
+        <w:rFonts w:ascii="Wingdings" w:hAnsi="Wingdings" w:hint="default"/>
+        <w:sz w:val="20"/>
+      </w:rPr>
+    </w:lvl>
+    <w:lvl w:ilvl="6" w:tentative="1">
+      <w:start w:val="1"/>
+      <w:numFmt w:val="bullet"/>
+      <w:lvlText w:val=""/>
+      <w:lvlJc w:val="left"/>
+      <w:pPr>
+        <w:tabs>
+          <w:tab w:val="num" w:pos="5040"/>
+        </w:tabs>
+        <w:ind w:left="5040" w:hanging="360"/>
+      </w:pPr>
+      <w:rPr>
+        <w:rFonts w:ascii="Wingdings" w:hAnsi="Wingdings" w:hint="default"/>
+        <w:sz w:val="20"/>
+      </w:rPr>
+    </w:lvl>
+    <w:lvl w:ilvl="7" w:tentative="1">
+      <w:start w:val="1"/>
+      <w:numFmt w:val="bullet"/>
+      <w:lvlText w:val=""/>
+      <w:lvlJc w:val="left"/>
+      <w:pPr>
+        <w:tabs>
+          <w:tab w:val="num" w:pos="5760"/>
+        </w:tabs>
+        <w:ind w:left="5760" w:hanging="360"/>
+      </w:pPr>
+      <w:rPr>
+        <w:rFonts w:ascii="Wingdings" w:hAnsi="Wingdings" w:hint="default"/>
+        <w:sz w:val="20"/>
+      </w:rPr>
+    </w:lvl>
+    <w:lvl w:ilvl="8" w:tentative="1">
+      <w:start w:val="1"/>
+      <w:numFmt w:val="bullet"/>
+      <w:lvlText w:val=""/>
+      <w:lvlJc w:val="left"/>
+      <w:pPr>
+        <w:tabs>
+          <w:tab w:val="num" w:pos="6480"/>
+        </w:tabs>
+        <w:ind w:left="6480" w:hanging="360"/>
+      </w:pPr>
+      <w:rPr>
+        <w:rFonts w:ascii="Wingdings" w:hAnsi="Wingdings" w:hint="default"/>
+        <w:sz w:val="20"/>
+      </w:rPr>
+    </w:lvl>
+  </w:abstractNum>
+  <w:abstractNum w:abstractNumId="29">
+    <w:nsid w:val="648E5685"/>
+    <w:multiLevelType w:val="multilevel"/>
+    <w:tmpl w:val="F1141E90"/>
+    <w:lvl w:ilvl="0">
+      <w:start w:val="1"/>
+      <w:numFmt w:val="bullet"/>
+      <w:lvlText w:val=""/>
+      <w:lvlJc w:val="left"/>
+      <w:pPr>
+        <w:tabs>
+          <w:tab w:val="num" w:pos="720"/>
+        </w:tabs>
+        <w:ind w:left="720" w:hanging="360"/>
+      </w:pPr>
+      <w:rPr>
+        <w:rFonts w:ascii="Symbol" w:hAnsi="Symbol" w:hint="default"/>
+        <w:sz w:val="20"/>
+      </w:rPr>
+    </w:lvl>
+    <w:lvl w:ilvl="1">
+      <w:start w:val="1"/>
+      <w:numFmt w:val="bullet"/>
+      <w:lvlText w:val="o"/>
+      <w:lvlJc w:val="left"/>
+      <w:pPr>
+        <w:tabs>
+          <w:tab w:val="num" w:pos="1440"/>
+        </w:tabs>
+        <w:ind w:left="1440" w:hanging="360"/>
+      </w:pPr>
+      <w:rPr>
+        <w:rFonts w:ascii="Courier New" w:hAnsi="Courier New" w:hint="default"/>
+        <w:sz w:val="20"/>
+      </w:rPr>
+    </w:lvl>
+    <w:lvl w:ilvl="2" w:tentative="1">
+      <w:start w:val="1"/>
+      <w:numFmt w:val="bullet"/>
+      <w:lvlText w:val=""/>
+      <w:lvlJc w:val="left"/>
+      <w:pPr>
+        <w:tabs>
+          <w:tab w:val="num" w:pos="2160"/>
+        </w:tabs>
+        <w:ind w:left="2160" w:hanging="360"/>
+      </w:pPr>
+      <w:rPr>
+        <w:rFonts w:ascii="Wingdings" w:hAnsi="Wingdings" w:hint="default"/>
+        <w:sz w:val="20"/>
+      </w:rPr>
+    </w:lvl>
+    <w:lvl w:ilvl="3" w:tentative="1">
+      <w:start w:val="1"/>
+      <w:numFmt w:val="bullet"/>
+      <w:lvlText w:val=""/>
+      <w:lvlJc w:val="left"/>
+      <w:pPr>
+        <w:tabs>
+          <w:tab w:val="num" w:pos="2880"/>
+        </w:tabs>
+        <w:ind w:left="2880" w:hanging="360"/>
+      </w:pPr>
+      <w:rPr>
+        <w:rFonts w:ascii="Wingdings" w:hAnsi="Wingdings" w:hint="default"/>
+        <w:sz w:val="20"/>
+      </w:rPr>
+    </w:lvl>
+    <w:lvl w:ilvl="4" w:tentative="1">
+      <w:start w:val="1"/>
+      <w:numFmt w:val="bullet"/>
+      <w:lvlText w:val=""/>
+      <w:lvlJc w:val="left"/>
+      <w:pPr>
+        <w:tabs>
+          <w:tab w:val="num" w:pos="3600"/>
+        </w:tabs>
+        <w:ind w:left="3600" w:hanging="360"/>
+      </w:pPr>
+      <w:rPr>
+        <w:rFonts w:ascii="Wingdings" w:hAnsi="Wingdings" w:hint="default"/>
+        <w:sz w:val="20"/>
+      </w:rPr>
+    </w:lvl>
+    <w:lvl w:ilvl="5" w:tentative="1">
+      <w:start w:val="1"/>
+      <w:numFmt w:val="bullet"/>
+      <w:lvlText w:val=""/>
+      <w:lvlJc w:val="left"/>
+      <w:pPr>
+        <w:tabs>
+          <w:tab w:val="num" w:pos="4320"/>
+        </w:tabs>
+        <w:ind w:left="4320" w:hanging="360"/>
+      </w:pPr>
+      <w:rPr>
+        <w:rFonts w:ascii="Wingdings" w:hAnsi="Wingdings" w:hint="default"/>
+        <w:sz w:val="20"/>
+      </w:rPr>
+    </w:lvl>
+    <w:lvl w:ilvl="6" w:tentative="1">
+      <w:start w:val="1"/>
+      <w:numFmt w:val="bullet"/>
+      <w:lvlText w:val=""/>
+      <w:lvlJc w:val="left"/>
+      <w:pPr>
+        <w:tabs>
+          <w:tab w:val="num" w:pos="5040"/>
+        </w:tabs>
+        <w:ind w:left="5040" w:hanging="360"/>
+      </w:pPr>
+      <w:rPr>
+        <w:rFonts w:ascii="Wingdings" w:hAnsi="Wingdings" w:hint="default"/>
+        <w:sz w:val="20"/>
+      </w:rPr>
+    </w:lvl>
+    <w:lvl w:ilvl="7" w:tentative="1">
+      <w:start w:val="1"/>
+      <w:numFmt w:val="bullet"/>
+      <w:lvlText w:val=""/>
+      <w:lvlJc w:val="left"/>
+      <w:pPr>
+        <w:tabs>
+          <w:tab w:val="num" w:pos="5760"/>
+        </w:tabs>
+        <w:ind w:left="5760" w:hanging="360"/>
+      </w:pPr>
+      <w:rPr>
+        <w:rFonts w:ascii="Wingdings" w:hAnsi="Wingdings" w:hint="default"/>
+        <w:sz w:val="20"/>
+      </w:rPr>
+    </w:lvl>
+    <w:lvl w:ilvl="8" w:tentative="1">
+      <w:start w:val="1"/>
+      <w:numFmt w:val="bullet"/>
+      <w:lvlText w:val=""/>
+      <w:lvlJc w:val="left"/>
+      <w:pPr>
+        <w:tabs>
+          <w:tab w:val="num" w:pos="6480"/>
+        </w:tabs>
+        <w:ind w:left="6480" w:hanging="360"/>
+      </w:pPr>
+      <w:rPr>
+        <w:rFonts w:ascii="Wingdings" w:hAnsi="Wingdings" w:hint="default"/>
+        <w:sz w:val="20"/>
+      </w:rPr>
+    </w:lvl>
+  </w:abstractNum>
+  <w:abstractNum w:abstractNumId="30">
     <w:nsid w:val="6511001F"/>
     <w:multiLevelType w:val="multilevel"/>
-    <w:tmpl w:val="AC9EAEBE"/>
+    <w:tmpl w:val="F60CADAC"/>
+    <w:lvl w:ilvl="0">
+      <w:start w:val="1"/>
+      <w:numFmt w:val="bullet"/>
+      <w:lvlText w:val=""/>
+      <w:lvlJc w:val="left"/>
+      <w:pPr>
+        <w:tabs>
+          <w:tab w:val="num" w:pos="720"/>
+        </w:tabs>
+        <w:ind w:left="720" w:hanging="360"/>
+      </w:pPr>
+      <w:rPr>
+        <w:rFonts w:ascii="Symbol" w:hAnsi="Symbol" w:hint="default"/>
+        <w:sz w:val="20"/>
+      </w:rPr>
+    </w:lvl>
+    <w:lvl w:ilvl="1">
+      <w:start w:val="1"/>
+      <w:numFmt w:val="bullet"/>
+      <w:lvlText w:val="o"/>
+      <w:lvlJc w:val="left"/>
+      <w:pPr>
+        <w:tabs>
+          <w:tab w:val="num" w:pos="1440"/>
+        </w:tabs>
+        <w:ind w:left="1440" w:hanging="360"/>
+      </w:pPr>
+      <w:rPr>
+        <w:rFonts w:ascii="Courier New" w:hAnsi="Courier New" w:hint="default"/>
+        <w:sz w:val="20"/>
+      </w:rPr>
+    </w:lvl>
+    <w:lvl w:ilvl="2">
+      <w:start w:val="3"/>
+      <w:numFmt w:val="upperRoman"/>
+      <w:lvlText w:val="%3."/>
+      <w:lvlJc w:val="left"/>
+      <w:pPr>
+        <w:ind w:left="2520" w:hanging="720"/>
+      </w:pPr>
+      <w:rPr>
+        <w:rFonts w:hint="default"/>
+      </w:rPr>
+    </w:lvl>
+    <w:lvl w:ilvl="3" w:tentative="1">
+      <w:start w:val="1"/>
+      <w:numFmt w:val="bullet"/>
+      <w:lvlText w:val=""/>
+      <w:lvlJc w:val="left"/>
+      <w:pPr>
+        <w:tabs>
+          <w:tab w:val="num" w:pos="2880"/>
+        </w:tabs>
+        <w:ind w:left="2880" w:hanging="360"/>
+      </w:pPr>
+      <w:rPr>
+        <w:rFonts w:ascii="Wingdings" w:hAnsi="Wingdings" w:hint="default"/>
+        <w:sz w:val="20"/>
+      </w:rPr>
+    </w:lvl>
+    <w:lvl w:ilvl="4" w:tentative="1">
+      <w:start w:val="1"/>
+      <w:numFmt w:val="bullet"/>
+      <w:lvlText w:val=""/>
+      <w:lvlJc w:val="left"/>
+      <w:pPr>
+        <w:tabs>
+          <w:tab w:val="num" w:pos="3600"/>
+        </w:tabs>
+        <w:ind w:left="3600" w:hanging="360"/>
+      </w:pPr>
+      <w:rPr>
+        <w:rFonts w:ascii="Wingdings" w:hAnsi="Wingdings" w:hint="default"/>
+        <w:sz w:val="20"/>
+      </w:rPr>
+    </w:lvl>
+    <w:lvl w:ilvl="5" w:tentative="1">
+      <w:start w:val="1"/>
+      <w:numFmt w:val="bullet"/>
+      <w:lvlText w:val=""/>
+      <w:lvlJc w:val="left"/>
+      <w:pPr>
+        <w:tabs>
+          <w:tab w:val="num" w:pos="4320"/>
+        </w:tabs>
+        <w:ind w:left="4320" w:hanging="360"/>
+      </w:pPr>
+      <w:rPr>
+        <w:rFonts w:ascii="Wingdings" w:hAnsi="Wingdings" w:hint="default"/>
+        <w:sz w:val="20"/>
+      </w:rPr>
+    </w:lvl>
+    <w:lvl w:ilvl="6" w:tentative="1">
+      <w:start w:val="1"/>
+      <w:numFmt w:val="bullet"/>
+      <w:lvlText w:val=""/>
+      <w:lvlJc w:val="left"/>
+      <w:pPr>
+        <w:tabs>
+          <w:tab w:val="num" w:pos="5040"/>
+        </w:tabs>
+        <w:ind w:left="5040" w:hanging="360"/>
+      </w:pPr>
+      <w:rPr>
+        <w:rFonts w:ascii="Wingdings" w:hAnsi="Wingdings" w:hint="default"/>
+        <w:sz w:val="20"/>
+      </w:rPr>
+    </w:lvl>
+    <w:lvl w:ilvl="7" w:tentative="1">
+      <w:start w:val="1"/>
+      <w:numFmt w:val="bullet"/>
+      <w:lvlText w:val=""/>
+      <w:lvlJc w:val="left"/>
+      <w:pPr>
+        <w:tabs>
+          <w:tab w:val="num" w:pos="5760"/>
+        </w:tabs>
+        <w:ind w:left="5760" w:hanging="360"/>
+      </w:pPr>
+      <w:rPr>
+        <w:rFonts w:ascii="Wingdings" w:hAnsi="Wingdings" w:hint="default"/>
+        <w:sz w:val="20"/>
+      </w:rPr>
+    </w:lvl>
+    <w:lvl w:ilvl="8" w:tentative="1">
+      <w:start w:val="1"/>
+      <w:numFmt w:val="bullet"/>
+      <w:lvlText w:val=""/>
+      <w:lvlJc w:val="left"/>
+      <w:pPr>
+        <w:tabs>
+          <w:tab w:val="num" w:pos="6480"/>
+        </w:tabs>
+        <w:ind w:left="6480" w:hanging="360"/>
+      </w:pPr>
+      <w:rPr>
+        <w:rFonts w:ascii="Wingdings" w:hAnsi="Wingdings" w:hint="default"/>
+        <w:sz w:val="20"/>
+      </w:rPr>
+    </w:lvl>
+  </w:abstractNum>
+  <w:abstractNum w:abstractNumId="31">
+    <w:nsid w:val="6F320DF3"/>
+    <w:multiLevelType w:val="multilevel"/>
+    <w:tmpl w:val="C88E6F58"/>
+    <w:lvl w:ilvl="0">
+      <w:start w:val="1"/>
+      <w:numFmt w:val="bullet"/>
+      <w:lvlText w:val=""/>
+      <w:lvlJc w:val="left"/>
+      <w:pPr>
+        <w:tabs>
+          <w:tab w:val="num" w:pos="720"/>
+        </w:tabs>
+        <w:ind w:left="720" w:hanging="360"/>
+      </w:pPr>
+      <w:rPr>
+        <w:rFonts w:ascii="Symbol" w:hAnsi="Symbol" w:hint="default"/>
+        <w:sz w:val="20"/>
+      </w:rPr>
+    </w:lvl>
+    <w:lvl w:ilvl="1">
+      <w:start w:val="1"/>
+      <w:numFmt w:val="bullet"/>
+      <w:lvlText w:val="o"/>
+      <w:lvlJc w:val="left"/>
+      <w:pPr>
+        <w:tabs>
+          <w:tab w:val="num" w:pos="1440"/>
+        </w:tabs>
+        <w:ind w:left="1440" w:hanging="360"/>
+      </w:pPr>
+      <w:rPr>
+        <w:rFonts w:ascii="Courier New" w:hAnsi="Courier New" w:hint="default"/>
+        <w:sz w:val="20"/>
+      </w:rPr>
+    </w:lvl>
+    <w:lvl w:ilvl="2" w:tentative="1">
+      <w:start w:val="1"/>
+      <w:numFmt w:val="bullet"/>
+      <w:lvlText w:val=""/>
+      <w:lvlJc w:val="left"/>
+      <w:pPr>
+        <w:tabs>
+          <w:tab w:val="num" w:pos="2160"/>
+        </w:tabs>
+        <w:ind w:left="2160" w:hanging="360"/>
+      </w:pPr>
+      <w:rPr>
+        <w:rFonts w:ascii="Wingdings" w:hAnsi="Wingdings" w:hint="default"/>
+        <w:sz w:val="20"/>
+      </w:rPr>
+    </w:lvl>
+    <w:lvl w:ilvl="3" w:tentative="1">
+      <w:start w:val="1"/>
+      <w:numFmt w:val="bullet"/>
+      <w:lvlText w:val=""/>
+      <w:lvlJc w:val="left"/>
+      <w:pPr>
+        <w:tabs>
+          <w:tab w:val="num" w:pos="2880"/>
+        </w:tabs>
+        <w:ind w:left="2880" w:hanging="360"/>
+      </w:pPr>
+      <w:rPr>
+        <w:rFonts w:ascii="Wingdings" w:hAnsi="Wingdings" w:hint="default"/>
+        <w:sz w:val="20"/>
+      </w:rPr>
+    </w:lvl>
+    <w:lvl w:ilvl="4" w:tentative="1">
+      <w:start w:val="1"/>
+      <w:numFmt w:val="bullet"/>
+      <w:lvlText w:val=""/>
+      <w:lvlJc w:val="left"/>
+      <w:pPr>
+        <w:tabs>
+          <w:tab w:val="num" w:pos="3600"/>
+        </w:tabs>
+        <w:ind w:left="3600" w:hanging="360"/>
+      </w:pPr>
+      <w:rPr>
+        <w:rFonts w:ascii="Wingdings" w:hAnsi="Wingdings" w:hint="default"/>
+        <w:sz w:val="20"/>
+      </w:rPr>
+    </w:lvl>
+    <w:lvl w:ilvl="5" w:tentative="1">
+      <w:start w:val="1"/>
+      <w:numFmt w:val="bullet"/>
+      <w:lvlText w:val=""/>
+      <w:lvlJc w:val="left"/>
+      <w:pPr>
+        <w:tabs>
+          <w:tab w:val="num" w:pos="4320"/>
+        </w:tabs>
+        <w:ind w:left="4320" w:hanging="360"/>
+      </w:pPr>
+      <w:rPr>
+        <w:rFonts w:ascii="Wingdings" w:hAnsi="Wingdings" w:hint="default"/>
+        <w:sz w:val="20"/>
+      </w:rPr>
+    </w:lvl>
+    <w:lvl w:ilvl="6" w:tentative="1">
+      <w:start w:val="1"/>
+      <w:numFmt w:val="bullet"/>
+      <w:lvlText w:val=""/>
+      <w:lvlJc w:val="left"/>
+      <w:pPr>
+        <w:tabs>
+          <w:tab w:val="num" w:pos="5040"/>
+        </w:tabs>
+        <w:ind w:left="5040" w:hanging="360"/>
+      </w:pPr>
+      <w:rPr>
+        <w:rFonts w:ascii="Wingdings" w:hAnsi="Wingdings" w:hint="default"/>
+        <w:sz w:val="20"/>
+      </w:rPr>
+    </w:lvl>
+    <w:lvl w:ilvl="7" w:tentative="1">
+      <w:start w:val="1"/>
+      <w:numFmt w:val="bullet"/>
+      <w:lvlText w:val=""/>
+      <w:lvlJc w:val="left"/>
+      <w:pPr>
+        <w:tabs>
+          <w:tab w:val="num" w:pos="5760"/>
+        </w:tabs>
+        <w:ind w:left="5760" w:hanging="360"/>
+      </w:pPr>
+      <w:rPr>
+        <w:rFonts w:ascii="Wingdings" w:hAnsi="Wingdings" w:hint="default"/>
+        <w:sz w:val="20"/>
+      </w:rPr>
+    </w:lvl>
+    <w:lvl w:ilvl="8" w:tentative="1">
+      <w:start w:val="1"/>
+      <w:numFmt w:val="bullet"/>
+      <w:lvlText w:val=""/>
+      <w:lvlJc w:val="left"/>
+      <w:pPr>
+        <w:tabs>
+          <w:tab w:val="num" w:pos="6480"/>
+        </w:tabs>
+        <w:ind w:left="6480" w:hanging="360"/>
+      </w:pPr>
+      <w:rPr>
+        <w:rFonts w:ascii="Wingdings" w:hAnsi="Wingdings" w:hint="default"/>
+        <w:sz w:val="20"/>
+      </w:rPr>
+    </w:lvl>
+  </w:abstractNum>
+  <w:abstractNum w:abstractNumId="32">
+    <w:nsid w:val="70732E7D"/>
+    <w:multiLevelType w:val="multilevel"/>
+    <w:tmpl w:val="3DBC9EEC"/>
+    <w:lvl w:ilvl="0">
+      <w:start w:val="1"/>
+      <w:numFmt w:val="decimal"/>
+      <w:lvlText w:val="%1."/>
+      <w:lvlJc w:val="left"/>
+      <w:pPr>
+        <w:tabs>
+          <w:tab w:val="num" w:pos="720"/>
+        </w:tabs>
+        <w:ind w:left="720" w:hanging="360"/>
+      </w:pPr>
+    </w:lvl>
+    <w:lvl w:ilvl="1" w:tentative="1">
+      <w:start w:val="1"/>
+      <w:numFmt w:val="decimal"/>
+      <w:lvlText w:val="%2."/>
+      <w:lvlJc w:val="left"/>
+      <w:pPr>
+        <w:tabs>
+          <w:tab w:val="num" w:pos="1440"/>
+        </w:tabs>
+        <w:ind w:left="1440" w:hanging="360"/>
+      </w:pPr>
+    </w:lvl>
+    <w:lvl w:ilvl="2" w:tentative="1">
+      <w:start w:val="1"/>
+      <w:numFmt w:val="decimal"/>
+      <w:lvlText w:val="%3."/>
+      <w:lvlJc w:val="left"/>
+      <w:pPr>
+        <w:tabs>
+          <w:tab w:val="num" w:pos="2160"/>
+        </w:tabs>
+        <w:ind w:left="2160" w:hanging="360"/>
+      </w:pPr>
+    </w:lvl>
+    <w:lvl w:ilvl="3" w:tentative="1">
+      <w:start w:val="1"/>
+      <w:numFmt w:val="decimal"/>
+      <w:lvlText w:val="%4."/>
+      <w:lvlJc w:val="left"/>
+      <w:pPr>
+        <w:tabs>
+          <w:tab w:val="num" w:pos="2880"/>
+        </w:tabs>
+        <w:ind w:left="2880" w:hanging="360"/>
+      </w:pPr>
+    </w:lvl>
+    <w:lvl w:ilvl="4" w:tentative="1">
+      <w:start w:val="1"/>
+      <w:numFmt w:val="decimal"/>
+      <w:lvlText w:val="%5."/>
+      <w:lvlJc w:val="left"/>
+      <w:pPr>
+        <w:tabs>
+          <w:tab w:val="num" w:pos="3600"/>
+        </w:tabs>
+        <w:ind w:left="3600" w:hanging="360"/>
+      </w:pPr>
+    </w:lvl>
+    <w:lvl w:ilvl="5" w:tentative="1">
+      <w:start w:val="1"/>
+      <w:numFmt w:val="decimal"/>
+      <w:lvlText w:val="%6."/>
+      <w:lvlJc w:val="left"/>
+      <w:pPr>
+        <w:tabs>
+          <w:tab w:val="num" w:pos="4320"/>
+        </w:tabs>
+        <w:ind w:left="4320" w:hanging="360"/>
+      </w:pPr>
+    </w:lvl>
+    <w:lvl w:ilvl="6" w:tentative="1">
+      <w:start w:val="1"/>
+      <w:numFmt w:val="decimal"/>
+      <w:lvlText w:val="%7."/>
+      <w:lvlJc w:val="left"/>
+      <w:pPr>
+        <w:tabs>
+          <w:tab w:val="num" w:pos="5040"/>
+        </w:tabs>
+        <w:ind w:left="5040" w:hanging="360"/>
+      </w:pPr>
+    </w:lvl>
+    <w:lvl w:ilvl="7" w:tentative="1">
+      <w:start w:val="1"/>
+      <w:numFmt w:val="decimal"/>
+      <w:lvlText w:val="%8."/>
+      <w:lvlJc w:val="left"/>
+      <w:pPr>
+        <w:tabs>
+          <w:tab w:val="num" w:pos="5760"/>
+        </w:tabs>
+        <w:ind w:left="5760" w:hanging="360"/>
+      </w:pPr>
+    </w:lvl>
+    <w:lvl w:ilvl="8" w:tentative="1">
+      <w:start w:val="1"/>
+      <w:numFmt w:val="decimal"/>
+      <w:lvlText w:val="%9."/>
+      <w:lvlJc w:val="left"/>
+      <w:pPr>
+        <w:tabs>
+          <w:tab w:val="num" w:pos="6480"/>
+        </w:tabs>
+        <w:ind w:left="6480" w:hanging="360"/>
+      </w:pPr>
+    </w:lvl>
+  </w:abstractNum>
+  <w:abstractNum w:abstractNumId="33">
+    <w:nsid w:val="7813483B"/>
+    <w:multiLevelType w:val="multilevel"/>
+    <w:tmpl w:val="60529D94"/>
+    <w:lvl w:ilvl="0">
+      <w:start w:val="1"/>
+      <w:numFmt w:val="bullet"/>
+      <w:lvlText w:val=""/>
+      <w:lvlJc w:val="left"/>
+      <w:pPr>
+        <w:tabs>
+          <w:tab w:val="num" w:pos="720"/>
+        </w:tabs>
+        <w:ind w:left="720" w:hanging="360"/>
+      </w:pPr>
+      <w:rPr>
+        <w:rFonts w:ascii="Symbol" w:hAnsi="Symbol" w:hint="default"/>
+        <w:sz w:val="20"/>
+      </w:rPr>
+    </w:lvl>
+    <w:lvl w:ilvl="1">
+      <w:start w:val="1"/>
+      <w:numFmt w:val="bullet"/>
+      <w:lvlText w:val="o"/>
+      <w:lvlJc w:val="left"/>
+      <w:pPr>
+        <w:tabs>
+          <w:tab w:val="num" w:pos="1440"/>
+        </w:tabs>
+        <w:ind w:left="1440" w:hanging="360"/>
+      </w:pPr>
+      <w:rPr>
+        <w:rFonts w:ascii="Courier New" w:hAnsi="Courier New" w:hint="default"/>
+        <w:sz w:val="20"/>
+      </w:rPr>
+    </w:lvl>
+    <w:lvl w:ilvl="2" w:tentative="1">
+      <w:start w:val="1"/>
+      <w:numFmt w:val="bullet"/>
+      <w:lvlText w:val=""/>
+      <w:lvlJc w:val="left"/>
+      <w:pPr>
+        <w:tabs>
+          <w:tab w:val="num" w:pos="2160"/>
+        </w:tabs>
+        <w:ind w:left="2160" w:hanging="360"/>
+      </w:pPr>
+      <w:rPr>
+        <w:rFonts w:ascii="Wingdings" w:hAnsi="Wingdings" w:hint="default"/>
+        <w:sz w:val="20"/>
+      </w:rPr>
+    </w:lvl>
+    <w:lvl w:ilvl="3" w:tentative="1">
+      <w:start w:val="1"/>
+      <w:numFmt w:val="bullet"/>
+      <w:lvlText w:val=""/>
+      <w:lvlJc w:val="left"/>
+      <w:pPr>
+        <w:tabs>
+          <w:tab w:val="num" w:pos="2880"/>
+        </w:tabs>
+        <w:ind w:left="2880" w:hanging="360"/>
+      </w:pPr>
+      <w:rPr>
+        <w:rFonts w:ascii="Wingdings" w:hAnsi="Wingdings" w:hint="default"/>
+        <w:sz w:val="20"/>
+      </w:rPr>
+    </w:lvl>
+    <w:lvl w:ilvl="4" w:tentative="1">
+      <w:start w:val="1"/>
+      <w:numFmt w:val="bullet"/>
+      <w:lvlText w:val=""/>
+      <w:lvlJc w:val="left"/>
+      <w:pPr>
+        <w:tabs>
+          <w:tab w:val="num" w:pos="3600"/>
+        </w:tabs>
+        <w:ind w:left="3600" w:hanging="360"/>
+      </w:pPr>
+      <w:rPr>
+        <w:rFonts w:ascii="Wingdings" w:hAnsi="Wingdings" w:hint="default"/>
+        <w:sz w:val="20"/>
+      </w:rPr>
+    </w:lvl>
+    <w:lvl w:ilvl="5" w:tentative="1">
+      <w:start w:val="1"/>
+      <w:numFmt w:val="bullet"/>
+      <w:lvlText w:val=""/>
+      <w:lvlJc w:val="left"/>
+      <w:pPr>
+        <w:tabs>
+          <w:tab w:val="num" w:pos="4320"/>
+        </w:tabs>
+        <w:ind w:left="4320" w:hanging="360"/>
+      </w:pPr>
+      <w:rPr>
+        <w:rFonts w:ascii="Wingdings" w:hAnsi="Wingdings" w:hint="default"/>
+        <w:sz w:val="20"/>
+      </w:rPr>
+    </w:lvl>
+    <w:lvl w:ilvl="6" w:tentative="1">
+      <w:start w:val="1"/>
+      <w:numFmt w:val="bullet"/>
+      <w:lvlText w:val=""/>
+      <w:lvlJc w:val="left"/>
+      <w:pPr>
+        <w:tabs>
+          <w:tab w:val="num" w:pos="5040"/>
+        </w:tabs>
+        <w:ind w:left="5040" w:hanging="360"/>
+      </w:pPr>
+      <w:rPr>
+        <w:rFonts w:ascii="Wingdings" w:hAnsi="Wingdings" w:hint="default"/>
+        <w:sz w:val="20"/>
+      </w:rPr>
+    </w:lvl>
+    <w:lvl w:ilvl="7" w:tentative="1">
+      <w:start w:val="1"/>
+      <w:numFmt w:val="bullet"/>
+      <w:lvlText w:val=""/>
+      <w:lvlJc w:val="left"/>
+      <w:pPr>
+        <w:tabs>
+          <w:tab w:val="num" w:pos="5760"/>
+        </w:tabs>
+        <w:ind w:left="5760" w:hanging="360"/>
+      </w:pPr>
+      <w:rPr>
+        <w:rFonts w:ascii="Wingdings" w:hAnsi="Wingdings" w:hint="default"/>
+        <w:sz w:val="20"/>
+      </w:rPr>
+    </w:lvl>
+    <w:lvl w:ilvl="8" w:tentative="1">
+      <w:start w:val="1"/>
+      <w:numFmt w:val="bullet"/>
+      <w:lvlText w:val=""/>
+      <w:lvlJc w:val="left"/>
+      <w:pPr>
+        <w:tabs>
+          <w:tab w:val="num" w:pos="6480"/>
+        </w:tabs>
+        <w:ind w:left="6480" w:hanging="360"/>
+      </w:pPr>
+      <w:rPr>
+        <w:rFonts w:ascii="Wingdings" w:hAnsi="Wingdings" w:hint="default"/>
+        <w:sz w:val="20"/>
+      </w:rPr>
+    </w:lvl>
+  </w:abstractNum>
+  <w:abstractNum w:abstractNumId="34">
+    <w:nsid w:val="787C720A"/>
+    <w:multiLevelType w:val="multilevel"/>
+    <w:tmpl w:val="618A8A2C"/>
     <w:lvl w:ilvl="0">
       <w:start w:val="1"/>
       <w:numFmt w:val="bullet"/>
@@ -1956,7 +7514,7 @@
     </w:lvl>
   </w:abstractNum>
   <w:num w:numId="1">
-    <w:abstractNumId w:val="3"/>
+    <w:abstractNumId w:val="12"/>
     <w:lvlOverride w:ilvl="0">
       <w:lvl w:ilvl="0">
         <w:numFmt w:val="upperRoman"/>
@@ -1966,22 +7524,120 @@
     </w:lvlOverride>
   </w:num>
   <w:num w:numId="2">
+    <w:abstractNumId w:val="19"/>
+  </w:num>
+  <w:num w:numId="3">
+    <w:abstractNumId w:val="8"/>
+  </w:num>
+  <w:num w:numId="4">
+    <w:abstractNumId w:val="23"/>
+  </w:num>
+  <w:num w:numId="5">
     <w:abstractNumId w:val="4"/>
   </w:num>
-  <w:num w:numId="3">
+  <w:num w:numId="6">
+    <w:abstractNumId w:val="10"/>
+  </w:num>
+  <w:num w:numId="7">
+    <w:abstractNumId w:val="30"/>
+  </w:num>
+  <w:num w:numId="8">
+    <w:abstractNumId w:val="32"/>
+    <w:lvlOverride w:ilvl="0">
+      <w:lvl w:ilvl="0">
+        <w:numFmt w:val="upperRoman"/>
+        <w:lvlText w:val="%1."/>
+        <w:lvlJc w:val="right"/>
+      </w:lvl>
+    </w:lvlOverride>
+  </w:num>
+  <w:num w:numId="9">
+    <w:abstractNumId w:val="11"/>
+  </w:num>
+  <w:num w:numId="10">
+    <w:abstractNumId w:val="5"/>
+  </w:num>
+  <w:num w:numId="11">
+    <w:abstractNumId w:val="14"/>
+  </w:num>
+  <w:num w:numId="12">
+    <w:abstractNumId w:val="34"/>
+  </w:num>
+  <w:num w:numId="13">
+    <w:abstractNumId w:val="6"/>
+  </w:num>
+  <w:num w:numId="14">
+    <w:abstractNumId w:val="29"/>
+  </w:num>
+  <w:num w:numId="15">
+    <w:abstractNumId w:val="26"/>
+  </w:num>
+  <w:num w:numId="16">
+    <w:abstractNumId w:val="13"/>
+  </w:num>
+  <w:num w:numId="17">
+    <w:abstractNumId w:val="22"/>
+  </w:num>
+  <w:num w:numId="18">
+    <w:abstractNumId w:val="18"/>
+  </w:num>
+  <w:num w:numId="19">
+    <w:abstractNumId w:val="27"/>
+  </w:num>
+  <w:num w:numId="20">
+    <w:abstractNumId w:val="21"/>
+  </w:num>
+  <w:num w:numId="21">
+    <w:abstractNumId w:val="20"/>
+  </w:num>
+  <w:num w:numId="22">
+    <w:abstractNumId w:val="16"/>
+    <w:lvlOverride w:ilvl="0">
+      <w:lvl w:ilvl="0">
+        <w:numFmt w:val="upperRoman"/>
+        <w:lvlText w:val="%1."/>
+        <w:lvlJc w:val="right"/>
+      </w:lvl>
+    </w:lvlOverride>
+  </w:num>
+  <w:num w:numId="23">
+    <w:abstractNumId w:val="24"/>
+  </w:num>
+  <w:num w:numId="24">
+    <w:abstractNumId w:val="0"/>
+  </w:num>
+  <w:num w:numId="25">
+    <w:abstractNumId w:val="15"/>
+  </w:num>
+  <w:num w:numId="26">
+    <w:abstractNumId w:val="31"/>
+  </w:num>
+  <w:num w:numId="27">
+    <w:abstractNumId w:val="3"/>
+  </w:num>
+  <w:num w:numId="28">
+    <w:abstractNumId w:val="9"/>
+  </w:num>
+  <w:num w:numId="29">
+    <w:abstractNumId w:val="25"/>
+  </w:num>
+  <w:num w:numId="30">
+    <w:abstractNumId w:val="33"/>
+  </w:num>
+  <w:num w:numId="31">
+    <w:abstractNumId w:val="28"/>
+  </w:num>
+  <w:num w:numId="32">
+    <w:abstractNumId w:val="17"/>
+  </w:num>
+  <w:num w:numId="33">
     <w:abstractNumId w:val="1"/>
   </w:num>
-  <w:num w:numId="4">
-    <w:abstractNumId w:val="5"/>
+  <w:num w:numId="34">
+    <w:abstractNumId w:val="7"/>
   </w:num>
-  <w:num w:numId="5">
-    <w:abstractNumId w:val="0"/>
-  </w:num>
-  <w:num w:numId="6">
+  <w:num w:numId="35">
     <w:abstractNumId w:val="2"/>
-  </w:num>
-  <w:num w:numId="7">
-    <w:abstractNumId w:val="6"/>
   </w:num>
 </w:numbering>
 </file>
@@ -2195,6 +7851,47 @@
     <w:basedOn w:val="DefaultParagraphFont"/>
     <w:rsid w:val="00292CA3"/>
   </w:style>
+  <w:style w:type="paragraph" w:styleId="BalloonText">
+    <w:name w:val="Balloon Text"/>
+    <w:basedOn w:val="Normal"/>
+    <w:link w:val="BalloonTextChar"/>
+    <w:uiPriority w:val="99"/>
+    <w:semiHidden/>
+    <w:unhideWhenUsed/>
+    <w:rsid w:val="00B457C2"/>
+    <w:pPr>
+      <w:spacing w:after="0" w:line="240" w:lineRule="auto"/>
+    </w:pPr>
+    <w:rPr>
+      <w:rFonts w:ascii="Tahoma" w:hAnsi="Tahoma" w:cs="Tahoma"/>
+      <w:sz w:val="16"/>
+      <w:szCs w:val="16"/>
+    </w:rPr>
+  </w:style>
+  <w:style w:type="character" w:customStyle="1" w:styleId="BalloonTextChar">
+    <w:name w:val="Balloon Text Char"/>
+    <w:basedOn w:val="DefaultParagraphFont"/>
+    <w:link w:val="BalloonText"/>
+    <w:uiPriority w:val="99"/>
+    <w:semiHidden/>
+    <w:rsid w:val="00B457C2"/>
+    <w:rPr>
+      <w:rFonts w:ascii="Tahoma" w:hAnsi="Tahoma" w:cs="Tahoma"/>
+      <w:sz w:val="16"/>
+      <w:szCs w:val="16"/>
+    </w:rPr>
+  </w:style>
+  <w:style w:type="paragraph" w:styleId="ListParagraph">
+    <w:name w:val="List Paragraph"/>
+    <w:basedOn w:val="Normal"/>
+    <w:uiPriority w:val="34"/>
+    <w:qFormat/>
+    <w:rsid w:val="007519CD"/>
+    <w:pPr>
+      <w:ind w:left="720"/>
+      <w:contextualSpacing/>
+    </w:pPr>
+  </w:style>
 </w:styles>
 </file>
 
@@ -2406,6 +8103,47 @@
     <w:name w:val="apple-tab-span"/>
     <w:basedOn w:val="DefaultParagraphFont"/>
     <w:rsid w:val="00292CA3"/>
+  </w:style>
+  <w:style w:type="paragraph" w:styleId="BalloonText">
+    <w:name w:val="Balloon Text"/>
+    <w:basedOn w:val="Normal"/>
+    <w:link w:val="BalloonTextChar"/>
+    <w:uiPriority w:val="99"/>
+    <w:semiHidden/>
+    <w:unhideWhenUsed/>
+    <w:rsid w:val="00B457C2"/>
+    <w:pPr>
+      <w:spacing w:after="0" w:line="240" w:lineRule="auto"/>
+    </w:pPr>
+    <w:rPr>
+      <w:rFonts w:ascii="Tahoma" w:hAnsi="Tahoma" w:cs="Tahoma"/>
+      <w:sz w:val="16"/>
+      <w:szCs w:val="16"/>
+    </w:rPr>
+  </w:style>
+  <w:style w:type="character" w:customStyle="1" w:styleId="BalloonTextChar">
+    <w:name w:val="Balloon Text Char"/>
+    <w:basedOn w:val="DefaultParagraphFont"/>
+    <w:link w:val="BalloonText"/>
+    <w:uiPriority w:val="99"/>
+    <w:semiHidden/>
+    <w:rsid w:val="00B457C2"/>
+    <w:rPr>
+      <w:rFonts w:ascii="Tahoma" w:hAnsi="Tahoma" w:cs="Tahoma"/>
+      <w:sz w:val="16"/>
+      <w:szCs w:val="16"/>
+    </w:rPr>
+  </w:style>
+  <w:style w:type="paragraph" w:styleId="ListParagraph">
+    <w:name w:val="List Paragraph"/>
+    <w:basedOn w:val="Normal"/>
+    <w:uiPriority w:val="34"/>
+    <w:qFormat/>
+    <w:rsid w:val="007519CD"/>
+    <w:pPr>
+      <w:ind w:left="720"/>
+      <w:contextualSpacing/>
+    </w:pPr>
   </w:style>
 </w:styles>
 </file>
